--- a/Qihang/Dissertation_Qihang.docx
+++ b/Qihang/Dissertation_Qihang.docx
@@ -451,6 +451,16 @@
       <w:r>
         <w:br w:type="page"/>
       </w:r>
+      <w:r>
+        <w:lastRenderedPageBreak/>
+        <w:br w:type="page"/>
+      </w:r>
+    </w:p>
+    <w:p>
+      <w:pPr>
+        <w:widowControl/>
+        <w:jc w:val="left"/>
+      </w:pPr>
     </w:p>
     <w:p>
       <w:pPr>
@@ -462,7 +472,6 @@
         <w:ind w:leftChars="100" w:left="645"/>
       </w:pPr>
       <w:r>
-        <w:lastRenderedPageBreak/>
         <w:t>Introduction</w:t>
       </w:r>
     </w:p>
@@ -702,11 +711,8 @@
         <w:ind w:leftChars="100" w:left="220"/>
       </w:pPr>
       <w:r>
-        <w:t xml:space="preserve">The exponential increase in the space population has introduced complexities in space operations and amplified the risk of collisions, instigating concerns regarding </w:t>
-      </w:r>
-      <w:r>
         <w:lastRenderedPageBreak/>
-        <w:t xml:space="preserve">possible space crowding. Despite International treaties affirming that space should be used for the benefit of all, with nations cooperating to leverage space technology in achieving global development goals, there seems to be a lapse in stringent regulations and management </w:t>
+        <w:t xml:space="preserve">The exponential increase in the space population has introduced complexities in space operations and amplified the risk of collisions, instigating concerns regarding possible space crowding. Despite International treaties affirming that space should be used for the benefit of all, with nations cooperating to leverage space technology in achieving global development goals, there seems to be a lapse in stringent regulations and management </w:t>
       </w:r>
       <w:r>
         <w:fldChar w:fldCharType="begin"/>
@@ -988,7 +994,11 @@
         <w:ind w:leftChars="100" w:left="220"/>
       </w:pPr>
       <w:r>
-        <w:t>As stated in the chapter of background and motivation, this research project focuses on the visualization development</w:t>
+        <w:t xml:space="preserve">As stated in the chapter of background and motivation, this research project focuses </w:t>
+      </w:r>
+      <w:r>
+        <w:lastRenderedPageBreak/>
+        <w:t>on the visualization development</w:t>
       </w:r>
       <w:r>
         <w:t xml:space="preserve"> of FSP </w:t>
@@ -1455,6 +1465,7 @@
         <w:ind w:leftChars="100" w:left="220"/>
       </w:pPr>
       <w:r>
+        <w:lastRenderedPageBreak/>
         <w:t xml:space="preserve">Chapter 6: </w:t>
       </w:r>
       <w:r>
@@ -1471,7 +1482,6 @@
         <w:ind w:leftChars="100" w:left="645"/>
       </w:pPr>
       <w:r>
-        <w:lastRenderedPageBreak/>
         <w:t>Literature Review</w:t>
       </w:r>
     </w:p>
@@ -1547,7 +1557,15 @@
         <w:ind w:leftChars="100" w:left="220"/>
       </w:pPr>
       <w:r>
-        <w:t>University College London (UCL) has made significant progress in the field of space research with the development of the 'UCL FSP Model (v2019)' for Future Space Population (FSP) research. This advanced computational model utilizes current orbital and metadata sources to predict the trajectories, locations and metadata of future artificial resident space objects (RSOs). The model provides a visual snapshot of the potential space landscape under different scenarios in the next +5, +10 and +25 year timeframes, using 2019 as the starting time. The future Space Population Catalog (FSPCAT) file was developed using methods from the UCL Orbital Dynamics Library in this project</w:t>
+        <w:t xml:space="preserve">University College London (UCL) has made significant progress in the field of space research with the development of the 'UCL FSP Model (v2019)' for Future Space Population (FSP) research. This advanced computational model utilizes current orbital and metadata sources to predict the trajectories, locations and metadata of future artificial resident space objects (RSOs). The model provides a visual snapshot of the potential space landscape under different scenarios in the next </w:t>
+      </w:r>
+      <w:proofErr w:type="gramStart"/>
+      <w:r>
+        <w:t>+5, +10 and +25 year</w:t>
+      </w:r>
+      <w:proofErr w:type="gramEnd"/>
+      <w:r>
+        <w:t xml:space="preserve"> timeframes, using 2019 as the starting time. The future Space Population Catalog (FSPCAT) file was developed using methods from the UCL Orbital Dynamics Library in this project</w:t>
       </w:r>
       <w:r>
         <w:fldChar w:fldCharType="begin"/>
@@ -2394,14 +2412,27 @@
       <w:r>
         <w:t xml:space="preserve">Figure </w:t>
       </w:r>
-      <w:fldSimple w:instr=" SEQ Figure \* ARABIC ">
-        <w:r>
-          <w:rPr>
-            <w:noProof/>
-          </w:rPr>
-          <w:t>3</w:t>
-        </w:r>
-      </w:fldSimple>
+      <w:r>
+        <w:fldChar w:fldCharType="begin"/>
+      </w:r>
+      <w:r>
+        <w:instrText xml:space="preserve"> SEQ Figure \* ARABIC </w:instrText>
+      </w:r>
+      <w:r>
+        <w:fldChar w:fldCharType="separate"/>
+      </w:r>
+      <w:r>
+        <w:rPr>
+          <w:noProof/>
+        </w:rPr>
+        <w:t>3</w:t>
+      </w:r>
+      <w:r>
+        <w:rPr>
+          <w:noProof/>
+        </w:rPr>
+        <w:fldChar w:fldCharType="end"/>
+      </w:r>
       <w:r>
         <w:t xml:space="preserve">. </w:t>
       </w:r>
@@ -3835,7 +3866,48 @@
         <w:ind w:leftChars="100" w:left="220"/>
       </w:pPr>
       <w:r>
-        <w:t>Hierarchical organization refers to the visual structuring of information, allowing for the differentiation of features based on their significance. As described in "Elements of Cartography, Sixth Edition," a primary objective in mapmaking is to "separate meaningful characteristics and to portray likenesses, differences, and interrelationships." This layering technique helps map readers to concentrate on key details and discern patterns.</w:t>
+        <w:t>Hierarchical organization refers to the visual structuring of information, allowing for the differentiation of features based on their significance. As described in "Elements of Cartography, Sixth Edition," a primary objective in mapmaking is to "separate meaningful characteristics and to portray likenesses, differences, and interrelationships</w:t>
+      </w:r>
+      <w:r>
+        <w:t>"</w:t>
+      </w:r>
+      <w:r>
+        <w:fldChar w:fldCharType="begin"/>
+      </w:r>
+      <w:r>
+        <w:instrText xml:space="preserve"> ADDIN ZOTERO_ITEM CSL_CITATION {"citationID":"GzIlBb5o","properties":{"formattedCitation":"(Robinson {\\i{}et al.}, 1995)","plainCitation":"(Robinson et al., 1995)","noteIndex":0},"citationItems":[{"id":205,"uris":["http://zotero.org/users/10919702/items/REKB72PC"],"itemData":{"id":205,"type":"book","abstract":"Recognized as the classic resource in cartography, this text continues to integrate the latest modern technology with traditional cartographic principles.","edition":"6th","event-place":"New York, N.Y.","ISBN":"978-0-471-55579-7","language":"eng","note":"OCLC: 704043771","number-of-pages":"674","publisher":"John Wiley &amp; Sons","publisher-place":"New York, N.Y.","source":"Open WorldCat","title":"Elements of cartography. 6th ed","author":[{"family":"Robinson","given":"A. H."},{"family":"Morrison","given":"J. L."},{"family":"Muehrcke","given":"P. C."},{"family":"Kimerling","given":"A. J."},{"family":"Guptill","given":"S. C."}],"issued":{"date-parts":[["1995"]]}}}],"schema":"https://github.com/citation-style-language/schema/raw/master/csl-citation.json"} </w:instrText>
+      </w:r>
+      <w:r>
+        <w:fldChar w:fldCharType="separate"/>
+      </w:r>
+      <w:r>
+        <w:rPr>
+          <w:kern w:val="0"/>
+          <w:szCs w:val="24"/>
+        </w:rPr>
+        <w:t xml:space="preserve">(Robinson </w:t>
+      </w:r>
+      <w:r>
+        <w:rPr>
+          <w:i/>
+          <w:iCs/>
+          <w:kern w:val="0"/>
+          <w:szCs w:val="24"/>
+        </w:rPr>
+        <w:t>et al.</w:t>
+      </w:r>
+      <w:r>
+        <w:rPr>
+          <w:kern w:val="0"/>
+          <w:szCs w:val="24"/>
+        </w:rPr>
+        <w:t>, 1995)</w:t>
+      </w:r>
+      <w:r>
+        <w:fldChar w:fldCharType="end"/>
+      </w:r>
+      <w:r>
+        <w:t>. This layering technique helps map readers to concentrate on key details and discern patterns.</w:t>
       </w:r>
       <w:r>
         <w:t xml:space="preserve"> F</w:t>
@@ -4669,14 +4741,27 @@
       <w:r>
         <w:t xml:space="preserve">Figure </w:t>
       </w:r>
-      <w:fldSimple w:instr=" SEQ Figure \* ARABIC ">
-        <w:r>
-          <w:rPr>
-            <w:noProof/>
-          </w:rPr>
-          <w:t>4</w:t>
-        </w:r>
-      </w:fldSimple>
+      <w:r>
+        <w:fldChar w:fldCharType="begin"/>
+      </w:r>
+      <w:r>
+        <w:instrText xml:space="preserve"> SEQ Figure \* ARABIC </w:instrText>
+      </w:r>
+      <w:r>
+        <w:fldChar w:fldCharType="separate"/>
+      </w:r>
+      <w:r>
+        <w:rPr>
+          <w:noProof/>
+        </w:rPr>
+        <w:t>4</w:t>
+      </w:r>
+      <w:r>
+        <w:rPr>
+          <w:noProof/>
+        </w:rPr>
+        <w:fldChar w:fldCharType="end"/>
+      </w:r>
       <w:r>
         <w:rPr>
           <w:rFonts w:hint="eastAsia"/>
@@ -4717,12 +4802,54 @@
         <w:t>.</w:t>
       </w:r>
     </w:p>
-    <w:p>
-      <w:pPr>
-        <w:rPr>
-          <w:rFonts w:hint="eastAsia"/>
-        </w:rPr>
-      </w:pPr>
+    <w:p/>
+    <w:p>
+      <w:pPr>
+        <w:pStyle w:val="Caption"/>
+        <w:keepNext/>
+      </w:pPr>
+      <w:r>
+        <w:t xml:space="preserve">Table </w:t>
+      </w:r>
+      <w:r>
+        <w:fldChar w:fldCharType="begin"/>
+      </w:r>
+      <w:r>
+        <w:instrText xml:space="preserve"> SEQ Table \* ARABIC </w:instrText>
+      </w:r>
+      <w:r>
+        <w:fldChar w:fldCharType="separate"/>
+      </w:r>
+      <w:r>
+        <w:rPr>
+          <w:noProof/>
+        </w:rPr>
+        <w:t>1</w:t>
+      </w:r>
+      <w:r>
+        <w:fldChar w:fldCharType="end"/>
+      </w:r>
+      <w:r>
+        <w:t xml:space="preserve">. List of interaction operator primitive </w:t>
+      </w:r>
+      <w:r>
+        <w:fldChar w:fldCharType="begin"/>
+      </w:r>
+      <w:r>
+        <w:instrText xml:space="preserve"> ADDIN ZOTERO_ITEM CSL_CITATION {"citationID":"AskTjl1R","properties":{"formattedCitation":"(Roth, 2013a)","plainCitation":"(Roth, 2013a)","noteIndex":0},"citationItems":[{"id":122,"uris":["http://zotero.org/users/10919702/items/KCB6HQTU"],"itemData":{"id":122,"type":"article-journal","abstract":"Proposals to establish a 'science of interaction' have been forwarded from Information Visualization and Visual Analytics, as well as Cartography, Geovisualization, and GIScience. This paper reports on two studies to contribute to this call for an interaction science, with the goal of developing a functional taxonomy of interaction primitives for map-based visualization. A semi-structured interview study first was conducted with 21 expert interactive map users to understand the way in which map-based visualizations currently are employed. The interviews were transcribed and coded to identify statements representative of either the task the user wished to accomplish (i.e., objective primitives) or the interactive functionality included in the visualization to achieve this task (i.e., operator primitives). A card sorting study then was conducted with 15 expert interactive map designers to organize these example statements into logical structures based on their experience translating client requests into interaction designs. Example statements were supplemented with primitive definitions in the literature and were separated into two sorting exercises: objectives and operators. The objective sort suggested five objectives that increase in cognitive sophistication (identify, compare, rank, associate, &amp; delineate), but exhibited a large amount of variation across participants due to consideration of broader user goals (procure, predict, &amp; prescribe) and interaction operands (space-alone, attributes-in-space, &amp; space-in-time; elementary &amp; general). The operator sort suggested five enabling operators (import, export, save, edit, &amp; annotate) and twelve work operators (reexpress, arrange, sequence, resymbolize, overlay, pan, zoom, reproject, search, filter, retrieve, &amp; calculate). This taxonomy offers an empirically-derived and ecologically-valid structure to inform future research and design on interaction.","container-title":"IEEE Transactions on Visualization and Computer Graphics","DOI":"10.1109/TVCG.2013.130","ISSN":"1941-0506","issue":"12","note":"event-title: IEEE Transactions on Visualization and Computer Graphics","page":"2356-2365","source":"IEEE Xplore","title":"An Empirically-Derived Taxonomy of Interaction Primitives for Interactive Cartography and Geovisualization","volume":"19","author":[{"family":"Roth","given":"Robert E."}],"issued":{"date-parts":[["2013",12]]}}}],"schema":"https://github.com/citation-style-language/schema/raw/master/csl-citation.json"} </w:instrText>
+      </w:r>
+      <w:r>
+        <w:fldChar w:fldCharType="separate"/>
+      </w:r>
+      <w:r>
+        <w:rPr>
+          <w:rFonts w:cs="Arial"/>
+        </w:rPr>
+        <w:t>(Roth, 2013a)</w:t>
+      </w:r>
+      <w:r>
+        <w:fldChar w:fldCharType="end"/>
+      </w:r>
     </w:p>
     <w:tbl>
       <w:tblPr>
@@ -4732,9 +4859,9 @@
         <w:tblLook w:val="0620" w:firstRow="1" w:lastRow="0" w:firstColumn="0" w:lastColumn="0" w:noHBand="1" w:noVBand="1"/>
       </w:tblPr>
       <w:tblGrid>
-        <w:gridCol w:w="840"/>
-        <w:gridCol w:w="280"/>
-        <w:gridCol w:w="1477"/>
+        <w:gridCol w:w="1120"/>
+        <w:gridCol w:w="68"/>
+        <w:gridCol w:w="1409"/>
         <w:gridCol w:w="5689"/>
       </w:tblGrid>
       <w:tr>
@@ -4744,20 +4871,22 @@
         </w:trPr>
         <w:tc>
           <w:tcPr>
-            <w:tcW w:w="507" w:type="pct"/>
+            <w:tcW w:w="717" w:type="pct"/>
+            <w:gridSpan w:val="2"/>
             <w:tcBorders>
               <w:bottom w:val="single" w:sz="4" w:space="0" w:color="auto"/>
             </w:tcBorders>
+            <w:shd w:val="clear" w:color="auto" w:fill="AEAAAA" w:themeFill="background2" w:themeFillShade="BF"/>
           </w:tcPr>
           <w:p/>
         </w:tc>
         <w:tc>
           <w:tcPr>
-            <w:tcW w:w="1060" w:type="pct"/>
-            <w:gridSpan w:val="2"/>
+            <w:tcW w:w="850" w:type="pct"/>
             <w:tcBorders>
               <w:bottom w:val="single" w:sz="4" w:space="0" w:color="auto"/>
             </w:tcBorders>
+            <w:shd w:val="clear" w:color="auto" w:fill="AEAAAA" w:themeFill="background2" w:themeFillShade="BF"/>
           </w:tcPr>
           <w:p>
             <w:pPr>
@@ -4796,11 +4925,21 @@
         </w:tc>
         <w:tc>
           <w:tcPr>
-            <w:tcW w:w="3434" w:type="pct"/>
+            <w:tcW w:w="3433" w:type="pct"/>
             <w:tcBorders>
               <w:bottom w:val="single" w:sz="4" w:space="0" w:color="auto"/>
             </w:tcBorders>
+            <w:shd w:val="clear" w:color="auto" w:fill="AEAAAA" w:themeFill="background2" w:themeFillShade="BF"/>
           </w:tcPr>
+          <w:p>
+            <w:pPr>
+              <w:jc w:val="center"/>
+              <w:rPr>
+                <w:b w:val="0"/>
+                <w:bCs w:val="0"/>
+              </w:rPr>
+            </w:pPr>
+          </w:p>
           <w:p>
             <w:pPr>
               <w:jc w:val="center"/>
@@ -4834,7 +4973,6 @@
         <w:tc>
           <w:tcPr>
             <w:tcW w:w="676" w:type="pct"/>
-            <w:gridSpan w:val="2"/>
             <w:vMerge w:val="restart"/>
             <w:tcBorders>
               <w:top w:val="single" w:sz="4" w:space="0" w:color="auto"/>
@@ -4847,6 +4985,7 @@
             <w:pPr>
               <w:jc w:val="center"/>
             </w:pPr>
+            <w:bookmarkStart w:id="2" w:name="_Hlk143428267"/>
           </w:p>
           <w:p>
             <w:pPr>
@@ -4880,6 +5019,7 @@
         <w:tc>
           <w:tcPr>
             <w:tcW w:w="891" w:type="pct"/>
+            <w:gridSpan w:val="2"/>
             <w:tcBorders>
               <w:top w:val="single" w:sz="4" w:space="0" w:color="auto"/>
               <w:left w:val="single" w:sz="4" w:space="0" w:color="auto"/>
@@ -4908,7 +5048,7 @@
         </w:tc>
         <w:tc>
           <w:tcPr>
-            <w:tcW w:w="3434" w:type="pct"/>
+            <w:tcW w:w="3433" w:type="pct"/>
             <w:tcBorders>
               <w:top w:val="single" w:sz="4" w:space="0" w:color="auto"/>
               <w:left w:val="single" w:sz="4" w:space="0" w:color="auto"/>
@@ -4939,7 +5079,6 @@
         <w:tc>
           <w:tcPr>
             <w:tcW w:w="676" w:type="pct"/>
-            <w:gridSpan w:val="2"/>
             <w:vMerge/>
             <w:tcBorders>
               <w:top w:val="single" w:sz="4" w:space="0" w:color="auto"/>
@@ -4957,6 +5096,7 @@
         <w:tc>
           <w:tcPr>
             <w:tcW w:w="891" w:type="pct"/>
+            <w:gridSpan w:val="2"/>
             <w:tcBorders>
               <w:top w:val="single" w:sz="4" w:space="0" w:color="auto"/>
               <w:left w:val="single" w:sz="4" w:space="0" w:color="auto"/>
@@ -4983,7 +5123,7 @@
         </w:tc>
         <w:tc>
           <w:tcPr>
-            <w:tcW w:w="3434" w:type="pct"/>
+            <w:tcW w:w="3433" w:type="pct"/>
             <w:tcBorders>
               <w:top w:val="single" w:sz="4" w:space="0" w:color="auto"/>
               <w:left w:val="single" w:sz="4" w:space="0" w:color="auto"/>
@@ -5008,7 +5148,6 @@
         <w:tc>
           <w:tcPr>
             <w:tcW w:w="676" w:type="pct"/>
-            <w:gridSpan w:val="2"/>
             <w:vMerge/>
             <w:tcBorders>
               <w:top w:val="single" w:sz="4" w:space="0" w:color="auto"/>
@@ -5026,6 +5165,7 @@
         <w:tc>
           <w:tcPr>
             <w:tcW w:w="891" w:type="pct"/>
+            <w:gridSpan w:val="2"/>
             <w:tcBorders>
               <w:top w:val="single" w:sz="4" w:space="0" w:color="auto"/>
               <w:left w:val="single" w:sz="4" w:space="0" w:color="auto"/>
@@ -5053,7 +5193,7 @@
         </w:tc>
         <w:tc>
           <w:tcPr>
-            <w:tcW w:w="3434" w:type="pct"/>
+            <w:tcW w:w="3433" w:type="pct"/>
             <w:tcBorders>
               <w:top w:val="single" w:sz="4" w:space="0" w:color="auto"/>
               <w:left w:val="single" w:sz="4" w:space="0" w:color="auto"/>
@@ -5075,7 +5215,6 @@
         <w:tc>
           <w:tcPr>
             <w:tcW w:w="676" w:type="pct"/>
-            <w:gridSpan w:val="2"/>
             <w:vMerge/>
             <w:tcBorders>
               <w:top w:val="single" w:sz="4" w:space="0" w:color="auto"/>
@@ -5093,6 +5232,7 @@
         <w:tc>
           <w:tcPr>
             <w:tcW w:w="891" w:type="pct"/>
+            <w:gridSpan w:val="2"/>
             <w:tcBorders>
               <w:top w:val="single" w:sz="4" w:space="0" w:color="auto"/>
               <w:left w:val="single" w:sz="4" w:space="0" w:color="auto"/>
@@ -5121,7 +5261,7 @@
         </w:tc>
         <w:tc>
           <w:tcPr>
-            <w:tcW w:w="3434" w:type="pct"/>
+            <w:tcW w:w="3433" w:type="pct"/>
             <w:tcBorders>
               <w:top w:val="single" w:sz="4" w:space="0" w:color="auto"/>
               <w:left w:val="single" w:sz="4" w:space="0" w:color="auto"/>
@@ -5143,7 +5283,6 @@
         <w:tc>
           <w:tcPr>
             <w:tcW w:w="676" w:type="pct"/>
-            <w:gridSpan w:val="2"/>
             <w:vMerge/>
             <w:tcBorders>
               <w:top w:val="single" w:sz="4" w:space="0" w:color="auto"/>
@@ -5161,6 +5300,7 @@
         <w:tc>
           <w:tcPr>
             <w:tcW w:w="891" w:type="pct"/>
+            <w:gridSpan w:val="2"/>
             <w:tcBorders>
               <w:top w:val="single" w:sz="4" w:space="0" w:color="auto"/>
               <w:left w:val="single" w:sz="4" w:space="0" w:color="auto"/>
@@ -5187,7 +5327,7 @@
         </w:tc>
         <w:tc>
           <w:tcPr>
-            <w:tcW w:w="3434" w:type="pct"/>
+            <w:tcW w:w="3433" w:type="pct"/>
             <w:tcBorders>
               <w:top w:val="single" w:sz="4" w:space="0" w:color="auto"/>
               <w:left w:val="single" w:sz="4" w:space="0" w:color="auto"/>
@@ -5209,7 +5349,6 @@
         <w:tc>
           <w:tcPr>
             <w:tcW w:w="676" w:type="pct"/>
-            <w:gridSpan w:val="2"/>
             <w:vMerge/>
             <w:tcBorders>
               <w:top w:val="single" w:sz="4" w:space="0" w:color="auto"/>
@@ -5227,6 +5366,7 @@
         <w:tc>
           <w:tcPr>
             <w:tcW w:w="891" w:type="pct"/>
+            <w:gridSpan w:val="2"/>
             <w:tcBorders>
               <w:top w:val="single" w:sz="4" w:space="0" w:color="auto"/>
               <w:left w:val="single" w:sz="4" w:space="0" w:color="auto"/>
@@ -5253,7 +5393,7 @@
         </w:tc>
         <w:tc>
           <w:tcPr>
-            <w:tcW w:w="3434" w:type="pct"/>
+            <w:tcW w:w="3433" w:type="pct"/>
             <w:tcBorders>
               <w:top w:val="single" w:sz="4" w:space="0" w:color="auto"/>
               <w:left w:val="single" w:sz="4" w:space="0" w:color="auto"/>
@@ -5263,7 +5403,11 @@
           </w:tcPr>
           <w:p>
             <w:r>
-              <w:t>Alters the map projection, translating the Earth's curved coordinates onto a flat plane.</w:t>
+              <w:t xml:space="preserve">Alters the map projection, translating the Earth's curved </w:t>
+            </w:r>
+            <w:r>
+              <w:lastRenderedPageBreak/>
+              <w:t>coordinates onto a flat plane.</w:t>
             </w:r>
           </w:p>
         </w:tc>
@@ -5275,7 +5419,6 @@
         <w:tc>
           <w:tcPr>
             <w:tcW w:w="676" w:type="pct"/>
-            <w:gridSpan w:val="2"/>
             <w:vMerge/>
             <w:tcBorders>
               <w:top w:val="single" w:sz="4" w:space="0" w:color="auto"/>
@@ -5293,6 +5436,7 @@
         <w:tc>
           <w:tcPr>
             <w:tcW w:w="891" w:type="pct"/>
+            <w:gridSpan w:val="2"/>
             <w:tcBorders>
               <w:top w:val="single" w:sz="4" w:space="0" w:color="auto"/>
               <w:left w:val="single" w:sz="4" w:space="0" w:color="auto"/>
@@ -5319,7 +5463,7 @@
         </w:tc>
         <w:tc>
           <w:tcPr>
-            <w:tcW w:w="3434" w:type="pct"/>
+            <w:tcW w:w="3433" w:type="pct"/>
             <w:tcBorders>
               <w:top w:val="single" w:sz="4" w:space="0" w:color="auto"/>
               <w:left w:val="single" w:sz="4" w:space="0" w:color="auto"/>
@@ -5341,7 +5485,6 @@
         <w:tc>
           <w:tcPr>
             <w:tcW w:w="676" w:type="pct"/>
-            <w:gridSpan w:val="2"/>
             <w:vMerge/>
             <w:tcBorders>
               <w:top w:val="single" w:sz="4" w:space="0" w:color="auto"/>
@@ -5359,6 +5502,7 @@
         <w:tc>
           <w:tcPr>
             <w:tcW w:w="891" w:type="pct"/>
+            <w:gridSpan w:val="2"/>
             <w:tcBorders>
               <w:top w:val="single" w:sz="4" w:space="0" w:color="auto"/>
               <w:left w:val="single" w:sz="4" w:space="0" w:color="auto"/>
@@ -5385,7 +5529,7 @@
         </w:tc>
         <w:tc>
           <w:tcPr>
-            <w:tcW w:w="3434" w:type="pct"/>
+            <w:tcW w:w="3433" w:type="pct"/>
             <w:tcBorders>
               <w:top w:val="single" w:sz="4" w:space="0" w:color="auto"/>
               <w:left w:val="single" w:sz="4" w:space="0" w:color="auto"/>
@@ -5407,7 +5551,6 @@
         <w:tc>
           <w:tcPr>
             <w:tcW w:w="676" w:type="pct"/>
-            <w:gridSpan w:val="2"/>
             <w:vMerge/>
             <w:tcBorders>
               <w:top w:val="single" w:sz="4" w:space="0" w:color="auto"/>
@@ -5425,6 +5568,7 @@
         <w:tc>
           <w:tcPr>
             <w:tcW w:w="891" w:type="pct"/>
+            <w:gridSpan w:val="2"/>
             <w:tcBorders>
               <w:top w:val="single" w:sz="4" w:space="0" w:color="auto"/>
               <w:left w:val="single" w:sz="4" w:space="0" w:color="auto"/>
@@ -5451,7 +5595,7 @@
         </w:tc>
         <w:tc>
           <w:tcPr>
-            <w:tcW w:w="3434" w:type="pct"/>
+            <w:tcW w:w="3433" w:type="pct"/>
             <w:tcBorders>
               <w:top w:val="single" w:sz="4" w:space="0" w:color="auto"/>
               <w:left w:val="single" w:sz="4" w:space="0" w:color="auto"/>
@@ -5473,7 +5617,6 @@
         <w:tc>
           <w:tcPr>
             <w:tcW w:w="676" w:type="pct"/>
-            <w:gridSpan w:val="2"/>
             <w:vMerge/>
             <w:tcBorders>
               <w:top w:val="single" w:sz="4" w:space="0" w:color="auto"/>
@@ -5491,6 +5634,7 @@
         <w:tc>
           <w:tcPr>
             <w:tcW w:w="891" w:type="pct"/>
+            <w:gridSpan w:val="2"/>
             <w:tcBorders>
               <w:top w:val="single" w:sz="4" w:space="0" w:color="auto"/>
               <w:left w:val="single" w:sz="4" w:space="0" w:color="auto"/>
@@ -5517,7 +5661,7 @@
         </w:tc>
         <w:tc>
           <w:tcPr>
-            <w:tcW w:w="3434" w:type="pct"/>
+            <w:tcW w:w="3433" w:type="pct"/>
             <w:tcBorders>
               <w:top w:val="single" w:sz="4" w:space="0" w:color="auto"/>
               <w:left w:val="single" w:sz="4" w:space="0" w:color="auto"/>
@@ -5527,7 +5671,15 @@
           </w:tcPr>
           <w:p>
             <w:r>
-              <w:t>Helps locate specific map features based on direct identifiers like name or address. Different from "filter", as it seeks a direct match.</w:t>
+              <w:t xml:space="preserve">Helps </w:t>
+            </w:r>
+            <w:bookmarkStart w:id="3" w:name="_Hlk143435053"/>
+            <w:r>
+              <w:t>locate specific map features based on direct identifiers like name or address</w:t>
+            </w:r>
+            <w:bookmarkEnd w:id="3"/>
+            <w:r>
+              <w:t>. Different from "filter", as it seeks a direct match.</w:t>
             </w:r>
           </w:p>
         </w:tc>
@@ -5539,7 +5691,6 @@
         <w:tc>
           <w:tcPr>
             <w:tcW w:w="676" w:type="pct"/>
-            <w:gridSpan w:val="2"/>
             <w:vMerge/>
             <w:tcBorders>
               <w:top w:val="single" w:sz="4" w:space="0" w:color="auto"/>
@@ -5557,6 +5708,7 @@
         <w:tc>
           <w:tcPr>
             <w:tcW w:w="891" w:type="pct"/>
+            <w:gridSpan w:val="2"/>
             <w:tcBorders>
               <w:top w:val="single" w:sz="4" w:space="0" w:color="auto"/>
               <w:left w:val="single" w:sz="4" w:space="0" w:color="auto"/>
@@ -5583,7 +5735,7 @@
         </w:tc>
         <w:tc>
           <w:tcPr>
-            <w:tcW w:w="3434" w:type="pct"/>
+            <w:tcW w:w="3433" w:type="pct"/>
             <w:tcBorders>
               <w:top w:val="single" w:sz="4" w:space="0" w:color="auto"/>
               <w:left w:val="single" w:sz="4" w:space="0" w:color="auto"/>
@@ -5592,12 +5744,20 @@
             </w:tcBorders>
           </w:tcPr>
           <w:p>
+            <w:bookmarkStart w:id="4" w:name="_Hlk143444028"/>
             <w:r>
               <w:t>Requests detailed information about specific map features</w:t>
             </w:r>
             <w:r>
-              <w:t xml:space="preserve"> through direct manipulation (e.g. click on features)</w:t>
-            </w:r>
+              <w:t xml:space="preserve"> through direct manipulation (</w:t>
+            </w:r>
+            <w:r>
+              <w:t>e.g.,</w:t>
+            </w:r>
+            <w:r>
+              <w:t xml:space="preserve"> click on features)</w:t>
+            </w:r>
+            <w:bookmarkEnd w:id="4"/>
           </w:p>
         </w:tc>
       </w:tr>
@@ -5608,7 +5768,6 @@
         <w:tc>
           <w:tcPr>
             <w:tcW w:w="676" w:type="pct"/>
-            <w:gridSpan w:val="2"/>
             <w:vMerge/>
             <w:tcBorders>
               <w:top w:val="single" w:sz="4" w:space="0" w:color="auto"/>
@@ -5626,6 +5785,7 @@
         <w:tc>
           <w:tcPr>
             <w:tcW w:w="891" w:type="pct"/>
+            <w:gridSpan w:val="2"/>
             <w:tcBorders>
               <w:top w:val="single" w:sz="4" w:space="0" w:color="auto"/>
               <w:left w:val="single" w:sz="4" w:space="0" w:color="auto"/>
@@ -5652,7 +5812,7 @@
         </w:tc>
         <w:tc>
           <w:tcPr>
-            <w:tcW w:w="3434" w:type="pct"/>
+            <w:tcW w:w="3433" w:type="pct"/>
             <w:tcBorders>
               <w:top w:val="single" w:sz="4" w:space="0" w:color="auto"/>
               <w:left w:val="single" w:sz="4" w:space="0" w:color="auto"/>
@@ -5674,7 +5834,6 @@
         <w:tc>
           <w:tcPr>
             <w:tcW w:w="676" w:type="pct"/>
-            <w:gridSpan w:val="2"/>
             <w:vMerge w:val="restart"/>
             <w:tcBorders>
               <w:top w:val="single" w:sz="4" w:space="0" w:color="auto"/>
@@ -5724,6 +5883,7 @@
         <w:tc>
           <w:tcPr>
             <w:tcW w:w="891" w:type="pct"/>
+            <w:gridSpan w:val="2"/>
             <w:tcBorders>
               <w:top w:val="single" w:sz="4" w:space="0" w:color="auto"/>
               <w:left w:val="single" w:sz="4" w:space="0" w:color="auto"/>
@@ -5750,7 +5910,7 @@
         </w:tc>
         <w:tc>
           <w:tcPr>
-            <w:tcW w:w="3434" w:type="pct"/>
+            <w:tcW w:w="3433" w:type="pct"/>
             <w:tcBorders>
               <w:top w:val="single" w:sz="4" w:space="0" w:color="auto"/>
               <w:left w:val="single" w:sz="4" w:space="0" w:color="auto"/>
@@ -5782,7 +5942,6 @@
         <w:tc>
           <w:tcPr>
             <w:tcW w:w="676" w:type="pct"/>
-            <w:gridSpan w:val="2"/>
             <w:vMerge/>
             <w:tcBorders>
               <w:top w:val="single" w:sz="4" w:space="0" w:color="auto"/>
@@ -5796,6 +5955,7 @@
         <w:tc>
           <w:tcPr>
             <w:tcW w:w="891" w:type="pct"/>
+            <w:gridSpan w:val="2"/>
             <w:tcBorders>
               <w:top w:val="single" w:sz="4" w:space="0" w:color="auto"/>
               <w:left w:val="single" w:sz="4" w:space="0" w:color="auto"/>
@@ -5822,7 +5982,7 @@
         </w:tc>
         <w:tc>
           <w:tcPr>
-            <w:tcW w:w="3434" w:type="pct"/>
+            <w:tcW w:w="3433" w:type="pct"/>
             <w:tcBorders>
               <w:top w:val="single" w:sz="4" w:space="0" w:color="auto"/>
               <w:left w:val="single" w:sz="4" w:space="0" w:color="auto"/>
@@ -5852,7 +6012,6 @@
         <w:tc>
           <w:tcPr>
             <w:tcW w:w="676" w:type="pct"/>
-            <w:gridSpan w:val="2"/>
             <w:vMerge/>
             <w:tcBorders>
               <w:top w:val="single" w:sz="4" w:space="0" w:color="auto"/>
@@ -5866,6 +6025,7 @@
         <w:tc>
           <w:tcPr>
             <w:tcW w:w="891" w:type="pct"/>
+            <w:gridSpan w:val="2"/>
             <w:tcBorders>
               <w:top w:val="single" w:sz="4" w:space="0" w:color="auto"/>
               <w:left w:val="single" w:sz="4" w:space="0" w:color="auto"/>
@@ -5892,7 +6052,7 @@
         </w:tc>
         <w:tc>
           <w:tcPr>
-            <w:tcW w:w="3434" w:type="pct"/>
+            <w:tcW w:w="3433" w:type="pct"/>
             <w:tcBorders>
               <w:top w:val="single" w:sz="4" w:space="0" w:color="auto"/>
               <w:left w:val="single" w:sz="4" w:space="0" w:color="auto"/>
@@ -5922,7 +6082,6 @@
         <w:tc>
           <w:tcPr>
             <w:tcW w:w="676" w:type="pct"/>
-            <w:gridSpan w:val="2"/>
             <w:vMerge/>
             <w:tcBorders>
               <w:top w:val="single" w:sz="4" w:space="0" w:color="auto"/>
@@ -5936,6 +6095,7 @@
         <w:tc>
           <w:tcPr>
             <w:tcW w:w="891" w:type="pct"/>
+            <w:gridSpan w:val="2"/>
             <w:tcBorders>
               <w:top w:val="single" w:sz="4" w:space="0" w:color="auto"/>
               <w:left w:val="single" w:sz="4" w:space="0" w:color="auto"/>
@@ -5962,7 +6122,7 @@
         </w:tc>
         <w:tc>
           <w:tcPr>
-            <w:tcW w:w="3434" w:type="pct"/>
+            <w:tcW w:w="3433" w:type="pct"/>
             <w:tcBorders>
               <w:top w:val="single" w:sz="4" w:space="0" w:color="auto"/>
               <w:left w:val="single" w:sz="4" w:space="0" w:color="auto"/>
@@ -5992,7 +6152,6 @@
         <w:tc>
           <w:tcPr>
             <w:tcW w:w="676" w:type="pct"/>
-            <w:gridSpan w:val="2"/>
             <w:vMerge/>
             <w:tcBorders>
               <w:top w:val="single" w:sz="4" w:space="0" w:color="auto"/>
@@ -6006,6 +6165,7 @@
         <w:tc>
           <w:tcPr>
             <w:tcW w:w="891" w:type="pct"/>
+            <w:gridSpan w:val="2"/>
             <w:tcBorders>
               <w:top w:val="single" w:sz="4" w:space="0" w:color="auto"/>
               <w:left w:val="single" w:sz="4" w:space="0" w:color="auto"/>
@@ -6032,7 +6192,7 @@
         </w:tc>
         <w:tc>
           <w:tcPr>
-            <w:tcW w:w="3434" w:type="pct"/>
+            <w:tcW w:w="3433" w:type="pct"/>
             <w:tcBorders>
               <w:top w:val="single" w:sz="4" w:space="0" w:color="auto"/>
               <w:left w:val="single" w:sz="4" w:space="0" w:color="auto"/>
@@ -6055,6 +6215,7 @@
           </w:p>
         </w:tc>
       </w:tr>
+      <w:bookmarkEnd w:id="2"/>
     </w:tbl>
     <w:p>
       <w:pPr>
@@ -6113,10 +6274,889 @@
       </w:r>
     </w:p>
     <w:p>
-      <w:pPr>
-        <w:ind w:leftChars="100" w:left="220"/>
-      </w:pPr>
-    </w:p>
+      <w:r>
+        <w:t xml:space="preserve">This section reviews </w:t>
+      </w:r>
+      <w:r>
+        <w:t>4</w:t>
+      </w:r>
+      <w:r>
+        <w:t xml:space="preserve"> existing space object visualizers that can be used by the public. The main research is on interaction primitives in</w:t>
+      </w:r>
+      <w:r>
+        <w:t xml:space="preserve"> those</w:t>
+      </w:r>
+      <w:r>
+        <w:t xml:space="preserve"> spatial object visualizers.</w:t>
+      </w:r>
+    </w:p>
+    <w:p/>
+    <w:p>
+      <w:pPr>
+        <w:pStyle w:val="Caption"/>
+        <w:keepNext/>
+      </w:pPr>
+      <w:r>
+        <w:t xml:space="preserve">Table </w:t>
+      </w:r>
+      <w:r>
+        <w:fldChar w:fldCharType="begin"/>
+      </w:r>
+      <w:r>
+        <w:instrText xml:space="preserve"> SEQ Table \* ARABIC </w:instrText>
+      </w:r>
+      <w:r>
+        <w:fldChar w:fldCharType="separate"/>
+      </w:r>
+      <w:r>
+        <w:rPr>
+          <w:noProof/>
+        </w:rPr>
+        <w:t>2</w:t>
+      </w:r>
+      <w:r>
+        <w:rPr>
+          <w:noProof/>
+        </w:rPr>
+        <w:fldChar w:fldCharType="end"/>
+      </w:r>
+      <w:r>
+        <w:t>. Review of operator primitives in the existing space object visualizer.</w:t>
+      </w:r>
+    </w:p>
+    <w:tbl>
+      <w:tblPr>
+        <w:tblStyle w:val="LightList-Accent3"/>
+        <w:tblW w:w="0" w:type="auto"/>
+        <w:tblBorders>
+          <w:top w:val="single" w:sz="4" w:space="0" w:color="auto"/>
+          <w:left w:val="single" w:sz="4" w:space="0" w:color="auto"/>
+          <w:bottom w:val="single" w:sz="4" w:space="0" w:color="auto"/>
+          <w:right w:val="single" w:sz="4" w:space="0" w:color="auto"/>
+          <w:insideH w:val="single" w:sz="4" w:space="0" w:color="auto"/>
+          <w:insideV w:val="single" w:sz="4" w:space="0" w:color="auto"/>
+        </w:tblBorders>
+        <w:tblLook w:val="0620" w:firstRow="1" w:lastRow="0" w:firstColumn="0" w:lastColumn="0" w:noHBand="1" w:noVBand="1"/>
+      </w:tblPr>
+      <w:tblGrid>
+        <w:gridCol w:w="2064"/>
+        <w:gridCol w:w="6232"/>
+      </w:tblGrid>
+      <w:tr>
+        <w:trPr>
+          <w:cnfStyle w:val="100000000000" w:firstRow="1" w:lastRow="0" w:firstColumn="0" w:lastColumn="0" w:oddVBand="0" w:evenVBand="0" w:oddHBand="0" w:evenHBand="0" w:firstRowFirstColumn="0" w:firstRowLastColumn="0" w:lastRowFirstColumn="0" w:lastRowLastColumn="0"/>
+        </w:trPr>
+        <w:tc>
+          <w:tcPr>
+            <w:tcW w:w="0" w:type="auto"/>
+          </w:tcPr>
+          <w:p>
+            <w:r>
+              <w:t>Visualizer</w:t>
+            </w:r>
+          </w:p>
+        </w:tc>
+        <w:tc>
+          <w:tcPr>
+            <w:tcW w:w="0" w:type="auto"/>
+          </w:tcPr>
+          <w:p>
+            <w:r>
+              <w:t>Interaction primitives</w:t>
+            </w:r>
+            <w:r>
+              <w:t xml:space="preserve"> (operator)</w:t>
+            </w:r>
+          </w:p>
+        </w:tc>
+      </w:tr>
+      <w:tr>
+        <w:tc>
+          <w:tcPr>
+            <w:tcW w:w="0" w:type="auto"/>
+          </w:tcPr>
+          <w:p>
+            <w:hyperlink r:id="rId10" w:history="1">
+              <w:r>
+                <w:rPr>
+                  <w:rStyle w:val="Hyperlink"/>
+                </w:rPr>
+                <w:t>Space</w:t>
+              </w:r>
+              <w:r>
+                <w:rPr>
+                  <w:rStyle w:val="Hyperlink"/>
+                </w:rPr>
+                <w:t>A</w:t>
+              </w:r>
+              <w:r>
+                <w:rPr>
+                  <w:rStyle w:val="Hyperlink"/>
+                </w:rPr>
+                <w:t>ware.io</w:t>
+              </w:r>
+            </w:hyperlink>
+          </w:p>
+          <w:p>
+            <w:r>
+              <w:fldChar w:fldCharType="begin"/>
+            </w:r>
+            <w:r>
+              <w:instrText xml:space="preserve"> ADDIN ZOTERO_ITEM CSL_CITATION {"citationID":"HxvG0okz","properties":{"formattedCitation":"(SpaceAware.io, 2023)","plainCitation":"(SpaceAware.io, 2023)","noteIndex":0},"citationItems":[{"id":193,"uris":["http://zotero.org/users/10919702/items/KMG78UZJ"],"itemData":{"id":193,"type":"webpage","title":"SpaceAware.io","URL":"https://spaceaware.io/","author":[{"family":"SpaceAware.io","given":""}],"accessed":{"date-parts":[["2023",8,18]]},"issued":{"date-parts":[["2023"]]}}}],"schema":"https://github.com/citation-style-language/schema/raw/master/csl-citation.json"} </w:instrText>
+            </w:r>
+            <w:r>
+              <w:fldChar w:fldCharType="separate"/>
+            </w:r>
+            <w:r>
+              <w:rPr>
+                <w:rFonts w:ascii="等线" w:eastAsia="等线" w:hAnsi="等线"/>
+              </w:rPr>
+              <w:t>(SpaceAware.io, 2023)</w:t>
+            </w:r>
+            <w:r>
+              <w:fldChar w:fldCharType="end"/>
+            </w:r>
+          </w:p>
+        </w:tc>
+        <w:tc>
+          <w:tcPr>
+            <w:tcW w:w="0" w:type="auto"/>
+          </w:tcPr>
+          <w:p>
+            <w:r>
+              <w:rPr>
+                <w:b/>
+                <w:bCs/>
+              </w:rPr>
+              <w:t xml:space="preserve">Pan, Zoom, </w:t>
+            </w:r>
+            <w:proofErr w:type="gramStart"/>
+            <w:r>
+              <w:rPr>
+                <w:b/>
+                <w:bCs/>
+              </w:rPr>
+              <w:t>R</w:t>
+            </w:r>
+            <w:r>
+              <w:rPr>
+                <w:b/>
+                <w:bCs/>
+              </w:rPr>
+              <w:t>etrieve</w:t>
+            </w:r>
+            <w:proofErr w:type="gramEnd"/>
+            <w:r>
+              <w:t xml:space="preserve"> (Name</w:t>
+            </w:r>
+            <w:r>
+              <w:t xml:space="preserve"> &amp; NORAD ID</w:t>
+            </w:r>
+            <w:r>
+              <w:t xml:space="preserve">), </w:t>
+            </w:r>
+            <w:r>
+              <w:rPr>
+                <w:b/>
+                <w:bCs/>
+              </w:rPr>
+              <w:t>Filter</w:t>
+            </w:r>
+            <w:r>
+              <w:t xml:space="preserve"> </w:t>
+            </w:r>
+            <w:r>
+              <w:t>(</w:t>
+            </w:r>
+            <w:r>
+              <w:t>object type &amp;</w:t>
+            </w:r>
+            <w:r>
+              <w:t xml:space="preserve"> perigee &amp; period &amp; inclination &amp; owner</w:t>
+            </w:r>
+            <w:r>
+              <w:t xml:space="preserve">), </w:t>
+            </w:r>
+            <w:r>
+              <w:rPr>
+                <w:b/>
+                <w:bCs/>
+              </w:rPr>
+              <w:t>Overlay</w:t>
+            </w:r>
+            <w:r>
+              <w:t xml:space="preserve">, </w:t>
+            </w:r>
+            <w:proofErr w:type="spellStart"/>
+            <w:r>
+              <w:rPr>
+                <w:b/>
+                <w:bCs/>
+              </w:rPr>
+              <w:t>Reexpress</w:t>
+            </w:r>
+            <w:proofErr w:type="spellEnd"/>
+            <w:r>
+              <w:rPr>
+                <w:b/>
+                <w:bCs/>
+              </w:rPr>
+              <w:t xml:space="preserve"> </w:t>
+            </w:r>
+            <w:r>
+              <w:t>(ECI &amp; ECEF)</w:t>
+            </w:r>
+            <w:r>
+              <w:t>,</w:t>
+            </w:r>
+            <w:r>
+              <w:t xml:space="preserve"> </w:t>
+            </w:r>
+            <w:r>
+              <w:rPr>
+                <w:b/>
+                <w:bCs/>
+              </w:rPr>
+              <w:t>Reproject</w:t>
+            </w:r>
+            <w:r>
+              <w:t>,</w:t>
+            </w:r>
+            <w:r>
+              <w:t xml:space="preserve"> </w:t>
+            </w:r>
+            <w:r>
+              <w:rPr>
+                <w:b/>
+                <w:bCs/>
+              </w:rPr>
+              <w:t>Search</w:t>
+            </w:r>
+            <w:r>
+              <w:t xml:space="preserve"> </w:t>
+            </w:r>
+            <w:r>
+              <w:t>(N</w:t>
+            </w:r>
+            <w:r>
+              <w:t>ame</w:t>
+            </w:r>
+            <w:r>
+              <w:t>, NORAD ID &amp; COSPAR ID &amp; owner &amp; apogee &amp; perigee &amp; object type</w:t>
+            </w:r>
+            <w:r>
+              <w:t xml:space="preserve">), </w:t>
+            </w:r>
+            <w:r>
+              <w:rPr>
+                <w:b/>
+                <w:bCs/>
+              </w:rPr>
+              <w:t>Sequence</w:t>
+            </w:r>
+            <w:r>
+              <w:rPr>
+                <w:b/>
+                <w:bCs/>
+              </w:rPr>
+              <w:t xml:space="preserve">, Calculate </w:t>
+            </w:r>
+            <w:r>
+              <w:t>(Accounting of conjunction and space object)</w:t>
+            </w:r>
+            <w:r>
+              <w:t>.</w:t>
+            </w:r>
+          </w:p>
+        </w:tc>
+      </w:tr>
+      <w:tr>
+        <w:tc>
+          <w:tcPr>
+            <w:tcW w:w="0" w:type="auto"/>
+          </w:tcPr>
+          <w:p>
+            <w:hyperlink r:id="rId11" w:history="1">
+              <w:r>
+                <w:rPr>
+                  <w:rStyle w:val="Hyperlink"/>
+                </w:rPr>
+                <w:t>Leolab’s Lo</w:t>
+              </w:r>
+              <w:r>
+                <w:rPr>
+                  <w:rStyle w:val="Hyperlink"/>
+                </w:rPr>
+                <w:t>w</w:t>
+              </w:r>
+              <w:r>
+                <w:rPr>
+                  <w:rStyle w:val="Hyperlink"/>
+                </w:rPr>
+                <w:t xml:space="preserve"> Earth Orbit Visualization</w:t>
+              </w:r>
+            </w:hyperlink>
+          </w:p>
+          <w:p>
+            <w:r>
+              <w:fldChar w:fldCharType="begin"/>
+            </w:r>
+            <w:r>
+              <w:instrText xml:space="preserve"> ADDIN ZOTERO_ITEM CSL_CITATION {"citationID":"WVyMHNgr","properties":{"formattedCitation":"(Leolab, 2023)","plainCitation":"(Leolab, 2023)","noteIndex":0},"citationItems":[{"id":190,"uris":["http://zotero.org/users/10919702/items/M7TDLDWB"],"itemData":{"id":190,"type":"webpage","title":"Low Earth Orbit Visualization | LeoLabs","URL":"https://platform.leolabs.space/visualization","author":[{"family":"Leolab","given":""}],"accessed":{"date-parts":[["2023",8,18]]},"issued":{"date-parts":[["2023"]]}}}],"schema":"https://github.com/citation-style-language/schema/raw/master/csl-citation.json"} </w:instrText>
+            </w:r>
+            <w:r>
+              <w:fldChar w:fldCharType="separate"/>
+            </w:r>
+            <w:r>
+              <w:rPr>
+                <w:rFonts w:ascii="等线" w:eastAsia="等线" w:hAnsi="等线"/>
+              </w:rPr>
+              <w:t>(Leolab, 2023)</w:t>
+            </w:r>
+            <w:r>
+              <w:fldChar w:fldCharType="end"/>
+            </w:r>
+          </w:p>
+        </w:tc>
+        <w:tc>
+          <w:tcPr>
+            <w:tcW w:w="0" w:type="auto"/>
+          </w:tcPr>
+          <w:p>
+            <w:r>
+              <w:rPr>
+                <w:b/>
+                <w:bCs/>
+              </w:rPr>
+              <w:t>Pan, Zoom, Retrieve</w:t>
+            </w:r>
+            <w:r>
+              <w:t xml:space="preserve"> (Name</w:t>
+            </w:r>
+            <w:r>
+              <w:t xml:space="preserve"> &amp; catalog number &amp; NORAD ID &amp; object type &amp; inclination &amp; </w:t>
+            </w:r>
+            <w:r>
+              <w:t>p</w:t>
+            </w:r>
+            <w:r>
+              <w:t>erigee &amp; apogee &amp; period</w:t>
+            </w:r>
+            <w:r>
+              <w:t xml:space="preserve">), </w:t>
+            </w:r>
+            <w:r>
+              <w:rPr>
+                <w:b/>
+                <w:bCs/>
+              </w:rPr>
+              <w:t>Filter</w:t>
+            </w:r>
+            <w:r>
+              <w:t xml:space="preserve"> </w:t>
+            </w:r>
+            <w:r>
+              <w:t>(</w:t>
+            </w:r>
+            <w:r>
+              <w:t>object type &amp;</w:t>
+            </w:r>
+            <w:r>
+              <w:t xml:space="preserve"> perigee &amp; period &amp; inclination &amp; owner</w:t>
+            </w:r>
+            <w:r>
+              <w:t xml:space="preserve">), </w:t>
+            </w:r>
+            <w:r>
+              <w:rPr>
+                <w:b/>
+                <w:bCs/>
+              </w:rPr>
+              <w:t>Overlay</w:t>
+            </w:r>
+            <w:r>
+              <w:t xml:space="preserve">, </w:t>
+            </w:r>
+            <w:proofErr w:type="spellStart"/>
+            <w:r>
+              <w:rPr>
+                <w:b/>
+                <w:bCs/>
+              </w:rPr>
+              <w:t>Reexpress</w:t>
+            </w:r>
+            <w:proofErr w:type="spellEnd"/>
+            <w:r>
+              <w:rPr>
+                <w:b/>
+                <w:bCs/>
+              </w:rPr>
+              <w:t xml:space="preserve"> </w:t>
+            </w:r>
+            <w:r>
+              <w:t xml:space="preserve">(Ground view </w:t>
+            </w:r>
+            <w:r>
+              <w:t>&amp;</w:t>
+            </w:r>
+            <w:r>
+              <w:t xml:space="preserve"> orbit view)</w:t>
+            </w:r>
+            <w:r>
+              <w:t xml:space="preserve">, </w:t>
+            </w:r>
+            <w:r>
+              <w:rPr>
+                <w:b/>
+                <w:bCs/>
+              </w:rPr>
+              <w:t>Search</w:t>
+            </w:r>
+            <w:r>
+              <w:t xml:space="preserve"> (</w:t>
+            </w:r>
+            <w:r>
+              <w:t>N</w:t>
+            </w:r>
+            <w:r>
+              <w:t>ame</w:t>
+            </w:r>
+            <w:r>
+              <w:t xml:space="preserve">), </w:t>
+            </w:r>
+            <w:r>
+              <w:rPr>
+                <w:b/>
+                <w:bCs/>
+              </w:rPr>
+              <w:t>Sequence</w:t>
+            </w:r>
+            <w:r>
+              <w:rPr>
+                <w:b/>
+                <w:bCs/>
+              </w:rPr>
+              <w:t>.</w:t>
+            </w:r>
+          </w:p>
+        </w:tc>
+      </w:tr>
+      <w:tr>
+        <w:tc>
+          <w:tcPr>
+            <w:tcW w:w="0" w:type="auto"/>
+          </w:tcPr>
+          <w:p>
+            <w:hyperlink r:id="rId12" w:history="1">
+              <w:proofErr w:type="gramStart"/>
+              <w:r>
+                <w:rPr>
+                  <w:rStyle w:val="Hyperlink"/>
+                </w:rPr>
+                <w:t>satvis.space</w:t>
+              </w:r>
+              <w:proofErr w:type="gramEnd"/>
+            </w:hyperlink>
+          </w:p>
+          <w:p>
+            <w:r>
+              <w:fldChar w:fldCharType="begin"/>
+            </w:r>
+            <w:r>
+              <w:instrText xml:space="preserve"> ADDIN ZOTERO_ITEM CSL_CITATION {"citationID":"tADPDMHC","properties":{"formattedCitation":"(Satvis.space, 2023)","plainCitation":"(Satvis.space, 2023)","noteIndex":0},"citationItems":[{"id":191,"uris":["http://zotero.org/users/10919702/items/ADB3ABPE"],"itemData":{"id":191,"type":"webpage","title":"Satellite Orbit Visualization","URL":"https://satvis.space/","author":[{"family":"Satvis.space","given":""}],"accessed":{"date-parts":[["2023",8,18]]},"issued":{"date-parts":[["2023"]]}}}],"schema":"https://github.com/citation-style-language/schema/raw/master/csl-citation.json"} </w:instrText>
+            </w:r>
+            <w:r>
+              <w:fldChar w:fldCharType="separate"/>
+            </w:r>
+            <w:r>
+              <w:rPr>
+                <w:rFonts w:ascii="等线" w:eastAsia="等线" w:hAnsi="等线"/>
+              </w:rPr>
+              <w:t>(Satvis.space, 2023)</w:t>
+            </w:r>
+            <w:r>
+              <w:fldChar w:fldCharType="end"/>
+            </w:r>
+          </w:p>
+        </w:tc>
+        <w:tc>
+          <w:tcPr>
+            <w:tcW w:w="0" w:type="auto"/>
+          </w:tcPr>
+          <w:p>
+            <w:r>
+              <w:rPr>
+                <w:b/>
+                <w:bCs/>
+              </w:rPr>
+              <w:t>Pan</w:t>
+            </w:r>
+            <w:r>
+              <w:rPr>
+                <w:b/>
+                <w:bCs/>
+              </w:rPr>
+              <w:t>,</w:t>
+            </w:r>
+            <w:r>
+              <w:t xml:space="preserve"> </w:t>
+            </w:r>
+            <w:r>
+              <w:rPr>
+                <w:b/>
+                <w:bCs/>
+              </w:rPr>
+              <w:t>Zoom</w:t>
+            </w:r>
+            <w:r>
+              <w:rPr>
+                <w:b/>
+                <w:bCs/>
+              </w:rPr>
+              <w:t>,</w:t>
+            </w:r>
+            <w:r>
+              <w:t xml:space="preserve"> </w:t>
+            </w:r>
+            <w:proofErr w:type="gramStart"/>
+            <w:r>
+              <w:rPr>
+                <w:b/>
+                <w:bCs/>
+              </w:rPr>
+              <w:t>R</w:t>
+            </w:r>
+            <w:r>
+              <w:rPr>
+                <w:b/>
+                <w:bCs/>
+              </w:rPr>
+              <w:t>etrieve</w:t>
+            </w:r>
+            <w:proofErr w:type="gramEnd"/>
+            <w:r>
+              <w:t xml:space="preserve"> (</w:t>
+            </w:r>
+            <w:r>
+              <w:t>Name, position, ground station, relative TLE</w:t>
+            </w:r>
+            <w:r>
+              <w:t>)</w:t>
+            </w:r>
+            <w:r>
+              <w:rPr>
+                <w:b/>
+                <w:bCs/>
+              </w:rPr>
+              <w:t>,</w:t>
+            </w:r>
+            <w:r>
+              <w:rPr>
+                <w:rFonts w:hint="eastAsia"/>
+                <w:lang w:eastAsia="zh-CN"/>
+              </w:rPr>
+              <w:t xml:space="preserve"> </w:t>
+            </w:r>
+            <w:r>
+              <w:rPr>
+                <w:b/>
+                <w:bCs/>
+              </w:rPr>
+              <w:t>Filter</w:t>
+            </w:r>
+            <w:r>
+              <w:t xml:space="preserve"> (Operational status &amp; functionality &amp; application &amp; object type &amp; owner)</w:t>
+            </w:r>
+            <w:r>
+              <w:rPr>
+                <w:b/>
+                <w:bCs/>
+              </w:rPr>
+              <w:t>,</w:t>
+            </w:r>
+            <w:r>
+              <w:t xml:space="preserve"> </w:t>
+            </w:r>
+            <w:r>
+              <w:rPr>
+                <w:b/>
+                <w:bCs/>
+              </w:rPr>
+              <w:t>Overlay</w:t>
+            </w:r>
+            <w:r>
+              <w:rPr>
+                <w:b/>
+                <w:bCs/>
+              </w:rPr>
+              <w:t xml:space="preserve">, </w:t>
+            </w:r>
+            <w:proofErr w:type="spellStart"/>
+            <w:r>
+              <w:rPr>
+                <w:b/>
+                <w:bCs/>
+              </w:rPr>
+              <w:t>Reexpress</w:t>
+            </w:r>
+            <w:proofErr w:type="spellEnd"/>
+            <w:r>
+              <w:rPr>
+                <w:b/>
+                <w:bCs/>
+              </w:rPr>
+              <w:t xml:space="preserve"> </w:t>
+            </w:r>
+            <w:r>
+              <w:t>(ECI &amp; ECEF)</w:t>
+            </w:r>
+            <w:r>
+              <w:rPr>
+                <w:b/>
+                <w:bCs/>
+              </w:rPr>
+              <w:t xml:space="preserve">, </w:t>
+            </w:r>
+            <w:r>
+              <w:rPr>
+                <w:b/>
+                <w:bCs/>
+              </w:rPr>
+              <w:t xml:space="preserve">Reproject, </w:t>
+            </w:r>
+            <w:r>
+              <w:rPr>
+                <w:b/>
+                <w:bCs/>
+              </w:rPr>
+              <w:t xml:space="preserve">Search </w:t>
+            </w:r>
+            <w:r>
+              <w:t>(</w:t>
+            </w:r>
+            <w:r>
+              <w:t>C</w:t>
+            </w:r>
+            <w:r>
+              <w:t>OSPAR</w:t>
+            </w:r>
+            <w:r>
+              <w:t xml:space="preserve"> ID</w:t>
+            </w:r>
+            <w:r>
+              <w:rPr>
+                <w:b/>
+                <w:bCs/>
+              </w:rPr>
+              <w:t xml:space="preserve"> </w:t>
+            </w:r>
+            <w:r>
+              <w:t xml:space="preserve">&amp; </w:t>
+            </w:r>
+            <w:r>
+              <w:t>N</w:t>
+            </w:r>
+            <w:r>
+              <w:t>ame</w:t>
+            </w:r>
+            <w:r>
+              <w:t>)</w:t>
+            </w:r>
+            <w:r>
+              <w:t xml:space="preserve">, </w:t>
+            </w:r>
+            <w:r>
+              <w:rPr>
+                <w:b/>
+                <w:bCs/>
+              </w:rPr>
+              <w:t>Sequence</w:t>
+            </w:r>
+            <w:r>
+              <w:rPr>
+                <w:b/>
+                <w:bCs/>
+              </w:rPr>
+              <w:t>.</w:t>
+            </w:r>
+          </w:p>
+        </w:tc>
+      </w:tr>
+      <w:tr>
+        <w:tc>
+          <w:tcPr>
+            <w:tcW w:w="0" w:type="auto"/>
+          </w:tcPr>
+          <w:p>
+            <w:pPr>
+              <w:rPr>
+                <w:lang w:eastAsia="zh-CN"/>
+              </w:rPr>
+            </w:pPr>
+            <w:hyperlink r:id="rId13" w:history="1">
+              <w:r>
+                <w:rPr>
+                  <w:rStyle w:val="Hyperlink"/>
+                  <w:lang w:eastAsia="zh-CN"/>
+                </w:rPr>
+                <w:t>esri satellite map</w:t>
+              </w:r>
+            </w:hyperlink>
+          </w:p>
+          <w:p>
+            <w:pPr>
+              <w:rPr>
+                <w:lang w:eastAsia="zh-CN"/>
+              </w:rPr>
+            </w:pPr>
+            <w:r>
+              <w:fldChar w:fldCharType="begin"/>
+            </w:r>
+            <w:r>
+              <w:rPr>
+                <w:lang w:eastAsia="zh-CN"/>
+              </w:rPr>
+              <w:instrText xml:space="preserve"> ADDIN ZOTERO_ITEM CSL_CITATION {"citationID":"dzRepDOb","properties":{"formattedCitation":"(esri, 2023)","plainCitation":"(esri, 2023)","noteIndex":0},"citationItems":[{"id":195,"uris":["http://zotero.org/users/10919702/items/3TIRFVZD"],"itemData":{"id":195,"type":"webpage","abstract":"Satellite map of active satellites orbiting the Earth. View satellites along with information about the purpose, operator, orbital parameters, launch date &amp; location of the satellite.","language":"en","title":"Satellite Map | Explore Active Satellites Orbiting Earth","URL":"https://geoxc-apps.bd.esri.com/space/satellite-explorer/","author":[{"family":"esri","given":""}],"accessed":{"date-parts":[["2023",8,18]]},"issued":{"date-parts":[["2023"]]}}}],"schema":"https://github.com/citation-style-language/schema/raw/master/csl-citation.json"} </w:instrText>
+            </w:r>
+            <w:r>
+              <w:fldChar w:fldCharType="separate"/>
+            </w:r>
+            <w:r>
+              <w:rPr>
+                <w:rFonts w:ascii="等线" w:eastAsia="等线" w:hAnsi="等线"/>
+              </w:rPr>
+              <w:t>(esri, 2023)</w:t>
+            </w:r>
+            <w:r>
+              <w:fldChar w:fldCharType="end"/>
+            </w:r>
+          </w:p>
+        </w:tc>
+        <w:tc>
+          <w:tcPr>
+            <w:tcW w:w="0" w:type="auto"/>
+          </w:tcPr>
+          <w:p>
+            <w:pPr>
+              <w:rPr>
+                <w:b/>
+                <w:bCs/>
+              </w:rPr>
+            </w:pPr>
+            <w:r>
+              <w:rPr>
+                <w:b/>
+                <w:bCs/>
+              </w:rPr>
+              <w:t xml:space="preserve">Pan, Zoom, </w:t>
+            </w:r>
+            <w:proofErr w:type="gramStart"/>
+            <w:r>
+              <w:rPr>
+                <w:b/>
+                <w:bCs/>
+              </w:rPr>
+              <w:t>R</w:t>
+            </w:r>
+            <w:r>
+              <w:rPr>
+                <w:b/>
+                <w:bCs/>
+              </w:rPr>
+              <w:t>etrieve</w:t>
+            </w:r>
+            <w:proofErr w:type="gramEnd"/>
+            <w:r>
+              <w:rPr>
+                <w:b/>
+                <w:bCs/>
+              </w:rPr>
+              <w:t xml:space="preserve"> </w:t>
+            </w:r>
+            <w:r>
+              <w:t xml:space="preserve">(Name, </w:t>
+            </w:r>
+            <w:r>
+              <w:t>application, launch</w:t>
+            </w:r>
+            <w:r>
+              <w:t xml:space="preserve"> date, operator, NORAD)</w:t>
+            </w:r>
+            <w:r>
+              <w:rPr>
+                <w:b/>
+                <w:bCs/>
+              </w:rPr>
+              <w:t>,</w:t>
+            </w:r>
+            <w:r>
+              <w:rPr>
+                <w:rFonts w:hint="eastAsia"/>
+                <w:b/>
+                <w:bCs/>
+                <w:lang w:eastAsia="zh-CN"/>
+              </w:rPr>
+              <w:t xml:space="preserve"> </w:t>
+            </w:r>
+            <w:r>
+              <w:rPr>
+                <w:b/>
+                <w:bCs/>
+              </w:rPr>
+              <w:t>F</w:t>
+            </w:r>
+            <w:r>
+              <w:rPr>
+                <w:b/>
+                <w:bCs/>
+              </w:rPr>
+              <w:t>ilter</w:t>
+            </w:r>
+            <w:r>
+              <w:rPr>
+                <w:b/>
+                <w:bCs/>
+              </w:rPr>
+              <w:t xml:space="preserve"> </w:t>
+            </w:r>
+            <w:r>
+              <w:t>(Application, Orbit type, owner, debris for special event)</w:t>
+            </w:r>
+            <w:r>
+              <w:t xml:space="preserve">, </w:t>
+            </w:r>
+            <w:r>
+              <w:rPr>
+                <w:b/>
+                <w:bCs/>
+              </w:rPr>
+              <w:t>Overlay</w:t>
+            </w:r>
+            <w:r>
+              <w:rPr>
+                <w:b/>
+                <w:bCs/>
+              </w:rPr>
+              <w:t xml:space="preserve">, Calculate </w:t>
+            </w:r>
+            <w:r>
+              <w:t>(Account</w:t>
+            </w:r>
+            <w:r>
+              <w:t>ing</w:t>
+            </w:r>
+            <w:r>
+              <w:t xml:space="preserve"> based on application, owner, orbit type, debris for special event)</w:t>
+            </w:r>
+            <w:r>
+              <w:t>.</w:t>
+            </w:r>
+          </w:p>
+        </w:tc>
+      </w:tr>
+    </w:tbl>
+    <w:p/>
+    <w:p/>
     <w:p>
       <w:pPr>
         <w:pStyle w:val="Heading2"/>
@@ -6133,199 +7173,201 @@
     <w:p>
       <w:pPr>
         <w:rPr>
+          <w:b/>
+          <w:bCs/>
+        </w:rPr>
+      </w:pPr>
+      <w:r>
+        <w:rPr>
+          <w:b/>
+          <w:bCs/>
+        </w:rPr>
+        <w:t xml:space="preserve">Definition and importance </w:t>
+      </w:r>
+    </w:p>
+    <w:p>
+      <w:r>
+        <w:t>User-Centered Design (UCD) is an iterative design methodology that places the user at the center of the design and development process, ensuring that products and services are tailored to meet the specific needs, preferences, and contexts of end users</w:t>
+      </w:r>
+      <w:r>
+        <w:fldChar w:fldCharType="begin"/>
+      </w:r>
+      <w:r>
+        <w:instrText xml:space="preserve"> ADDIN ZOTERO_ITEM CSL_CITATION {"citationID":"9cp5IFqL","properties":{"formattedCitation":"(Zerlinda, 2019)","plainCitation":"(Zerlinda, 2019)","noteIndex":0},"citationItems":[{"id":151,"uris":["http://zotero.org/users/10919702/items/Q7E2CNKL"],"itemData":{"id":151,"type":"post-weblog","abstract":"The most important realities are often the hardest to see and talk about. — Sergey Gladkid","container-title":"Moodah POS","language":"en","title":"User Centered Design — Persona","URL":"https://medium.com/moodah-pos/user-centered-design-persona-5cce0dce0833","author":[{"family":"Zerlinda","given":""}],"accessed":{"date-parts":[["2023",8,15]]},"issued":{"date-parts":[["2019",12,26]]}}}],"schema":"https://github.com/citation-style-language/schema/raw/master/csl-citation.json"} </w:instrText>
+      </w:r>
+      <w:r>
+        <w:fldChar w:fldCharType="separate"/>
+      </w:r>
+      <w:r>
+        <w:t>(Zerlinda, 2019)</w:t>
+      </w:r>
+      <w:r>
+        <w:fldChar w:fldCharType="end"/>
+      </w:r>
+      <w:r>
+        <w:t>.</w:t>
+      </w:r>
+      <w:r>
+        <w:t xml:space="preserve"> </w:t>
+      </w:r>
+      <w:r>
+        <w:t>The rise of UCD in the field of modern design and development is attributed to four key insights:</w:t>
+      </w:r>
+      <w:r>
+        <w:t xml:space="preserve"> 1)</w:t>
+      </w:r>
+      <w:r>
+        <w:t xml:space="preserve"> The </w:t>
+      </w:r>
+      <w:r>
+        <w:t>distinction of view point</w:t>
+      </w:r>
+      <w:r>
+        <w:t xml:space="preserve"> between an expert and a typical user</w:t>
+      </w:r>
+      <w:r>
+        <w:t>;</w:t>
+      </w:r>
+      <w:r>
+        <w:t xml:space="preserve"> 2) </w:t>
+      </w:r>
+      <w:r>
+        <w:t>The ambiguous initial need of users;</w:t>
+      </w:r>
+      <w:r>
+        <w:t xml:space="preserve"> 3) The changing nature of user’s need</w:t>
+      </w:r>
+      <w:r>
+        <w:t>;</w:t>
+      </w:r>
+      <w:r>
+        <w:t xml:space="preserve"> and 4) The variegation of user type </w:t>
+      </w:r>
+      <w:r>
+        <w:fldChar w:fldCharType="begin"/>
+      </w:r>
+      <w:r>
+        <w:instrText xml:space="preserve"> ADDIN ZOTERO_ITEM CSL_CITATION {"citationID":"ORMCY5eQ","properties":{"formattedCitation":"(Robinson, MacEachren and Roth, 2011)","plainCitation":"(Robinson, MacEachren and Roth, 2011)","noteIndex":0},"citationItems":[{"id":155,"uris":["http://zotero.org/users/10919702/items/HJE2DLUP"],"itemData":{"id":155,"type":"article-journal","abstract":"Interactive mapping and spatial analysis tools are under-utilized by health researchers and decision-makers as a result of scarce training materials, few examples demonstrating the successful use of geographic visualization, and poor mechanisms for sharing results generated by geovisualization. Here, we report on the development of the Geovisual EXplication(G-EX) Portal, a web-based application designed to connect researchers in geovisualization and related mapping sciences, to users who are working in public health and epidemiology. This paper focuses on the design and development of the G-EX Portal Learn module, a set of tools intended to disseminate learning artifacts. Initial design and development of the G-EX Portal has been guided by our past research on the use and usability of geovisualization in public health. As part of the iterative design and development process, we conducted a needs assessment survey with targeted end-users, which we report on here. The survey focused on users’ current learning habits, their preferred kind of learning artifacts and issues they may have with contributing learning artifacts to web portals. Survey results showed that users desire a diverse set of learning artifacts in terms of both formats and topics covered. Results also revealed a willingness of users to contribute both learning artifacts and personal information that would help other users to evaluate the credibility of the learning artifact source. We include a detailed description of the G-EX Portal Learn module and focus on modifications to the design of the Learn module as a result from feedback we received from our survey.","container-title":"Health Informatics Journal","DOI":"10.1177/1460458211409718","ISSN":"1460-4582","issue":"3","journalAbbreviation":"Health Informatics J","language":"en","note":"publisher: SAGE Publications Ltd","page":"191-208","source":"SAGE Journals","title":"Designing a web-based learning portal for geographic visualization and analysis in public health","volume":"17","author":[{"family":"Robinson","given":"Anthony C."},{"family":"MacEachren","given":"Alan M."},{"family":"Roth","given":"Robert E."}],"issued":{"date-parts":[["2011",9,1]]}}}],"schema":"https://github.com/citation-style-language/schema/raw/master/csl-citation.json"} </w:instrText>
+      </w:r>
+      <w:r>
+        <w:fldChar w:fldCharType="separate"/>
+      </w:r>
+      <w:r>
+        <w:t>(Robinson, MacEachren and Roth, 2011)</w:t>
+      </w:r>
+      <w:r>
+        <w:fldChar w:fldCharType="end"/>
+      </w:r>
+      <w:r>
+        <w:t>.</w:t>
+      </w:r>
+      <w:r>
+        <w:t xml:space="preserve"> </w:t>
+      </w:r>
+      <w:r>
+        <w:rPr>
+          <w:rFonts w:hint="eastAsia"/>
+        </w:rPr>
+        <w:t>T</w:t>
+      </w:r>
+      <w:r>
+        <w:t>hrough e</w:t>
+      </w:r>
+      <w:r>
+        <w:t xml:space="preserve">ffective user </w:t>
+      </w:r>
+      <w:r>
+        <w:t>centered</w:t>
+      </w:r>
+      <w:r>
+        <w:t xml:space="preserve"> </w:t>
+      </w:r>
+      <w:r>
+        <w:t>design</w:t>
+      </w:r>
+      <w:r>
+        <w:t>,</w:t>
+      </w:r>
+      <w:r>
+        <w:t xml:space="preserve"> the</w:t>
+      </w:r>
+      <w:r>
+        <w:t xml:space="preserve"> usability of interfaces</w:t>
+      </w:r>
+      <w:r>
+        <w:t xml:space="preserve"> can be </w:t>
+      </w:r>
+      <w:r>
+        <w:t>improved</w:t>
+      </w:r>
+      <w:r>
+        <w:t>,</w:t>
+      </w:r>
+      <w:r>
+        <w:t xml:space="preserve"> leads to higher </w:t>
+      </w:r>
+      <w:r>
+        <w:t>user satisfaction and gains a competitive advantage in the marketplace. Moreover, by meeting user needs early, companies can significantly reduce the cost of redesigns and minimize late-stage support challenges</w:t>
+      </w:r>
+      <w:r>
+        <w:fldChar w:fldCharType="begin"/>
+      </w:r>
+      <w:r>
+        <w:instrText xml:space="preserve"> ADDIN ZOTERO_ITEM CSL_CITATION {"citationID":"02N5YF2T","properties":{"formattedCitation":"(NI Business Info, 2023)","plainCitation":"(NI Business Info, 2023)","noteIndex":0},"citationItems":[{"id":163,"uris":["http://zotero.org/users/10919702/items/4RYKMQ24"],"itemData":{"id":163,"type":"webpage","title":"Advantages of user-centred design | nibusinessinfo.co.uk","URL":"https://www.nibusinessinfo.co.uk/content/advantages-user-centred-design","author":[{"family":"NI Business Info","given":""}],"accessed":{"date-parts":[["2023",8,16]]},"issued":{"date-parts":[["2023"]]}}}],"schema":"https://github.com/citation-style-language/schema/raw/master/csl-citation.json"} </w:instrText>
+      </w:r>
+      <w:r>
+        <w:fldChar w:fldCharType="separate"/>
+      </w:r>
+      <w:r>
+        <w:t>(NI Business Info, 2023)</w:t>
+      </w:r>
+      <w:r>
+        <w:fldChar w:fldCharType="end"/>
+      </w:r>
+      <w:r>
+        <w:t>.</w:t>
+      </w:r>
+    </w:p>
+    <w:p>
+      <w:pPr>
+        <w:ind w:leftChars="100" w:left="220"/>
+      </w:pPr>
+    </w:p>
+    <w:p>
+      <w:pPr>
+        <w:rPr>
+          <w:b/>
+          <w:bCs/>
+        </w:rPr>
+      </w:pPr>
+      <w:r>
+        <w:rPr>
           <w:rFonts w:hint="eastAsia"/>
           <w:b/>
           <w:bCs/>
         </w:rPr>
-      </w:pPr>
+        <w:lastRenderedPageBreak/>
+        <w:t>T</w:t>
+      </w:r>
       <w:r>
         <w:rPr>
           <w:b/>
           <w:bCs/>
         </w:rPr>
-        <w:t xml:space="preserve">Definition and importance </w:t>
-      </w:r>
-    </w:p>
-    <w:p>
-      <w:r>
-        <w:t>User-Centered Design (UCD) is an iterative design methodology that places the user at the center of the design and development process, ensuring that products and services are tailored to meet the specific needs, preferences, and contexts of end users</w:t>
-      </w:r>
-      <w:r>
-        <w:fldChar w:fldCharType="begin"/>
-      </w:r>
-      <w:r>
-        <w:instrText xml:space="preserve"> ADDIN ZOTERO_ITEM CSL_CITATION {"citationID":"9cp5IFqL","properties":{"formattedCitation":"(Zerlinda, 2019)","plainCitation":"(Zerlinda, 2019)","noteIndex":0},"citationItems":[{"id":151,"uris":["http://zotero.org/users/10919702/items/Q7E2CNKL"],"itemData":{"id":151,"type":"post-weblog","abstract":"The most important realities are often the hardest to see and talk about. — Sergey Gladkid","container-title":"Moodah POS","language":"en","title":"User Centered Design — Persona","URL":"https://medium.com/moodah-pos/user-centered-design-persona-5cce0dce0833","author":[{"family":"Zerlinda","given":""}],"accessed":{"date-parts":[["2023",8,15]]},"issued":{"date-parts":[["2019",12,26]]}}}],"schema":"https://github.com/citation-style-language/schema/raw/master/csl-citation.json"} </w:instrText>
-      </w:r>
-      <w:r>
-        <w:fldChar w:fldCharType="separate"/>
-      </w:r>
-      <w:r>
-        <w:t>(Zerlinda, 2019)</w:t>
-      </w:r>
-      <w:r>
-        <w:fldChar w:fldCharType="end"/>
-      </w:r>
-      <w:r>
-        <w:t>.</w:t>
-      </w:r>
-      <w:r>
-        <w:t xml:space="preserve"> </w:t>
-      </w:r>
-      <w:r>
-        <w:t>The rise of UCD in the field of modern design and development is attributed to four key insights:</w:t>
-      </w:r>
-      <w:r>
-        <w:t xml:space="preserve"> 1)</w:t>
-      </w:r>
-      <w:r>
-        <w:t xml:space="preserve"> The </w:t>
-      </w:r>
-      <w:r>
-        <w:t>distinction of view point</w:t>
-      </w:r>
-      <w:r>
-        <w:t xml:space="preserve"> between an expert and a typical user</w:t>
-      </w:r>
-      <w:r>
-        <w:t>;</w:t>
-      </w:r>
-      <w:r>
-        <w:t xml:space="preserve"> 2) </w:t>
-      </w:r>
-      <w:r>
-        <w:t>The ambiguous initial need of users;</w:t>
-      </w:r>
-      <w:r>
-        <w:t xml:space="preserve"> 3) The changing nature of user’s need</w:t>
-      </w:r>
-      <w:r>
-        <w:t>;</w:t>
-      </w:r>
-      <w:r>
-        <w:t xml:space="preserve"> and 4) The variegation of user type </w:t>
-      </w:r>
-      <w:r>
-        <w:fldChar w:fldCharType="begin"/>
-      </w:r>
-      <w:r>
-        <w:instrText xml:space="preserve"> ADDIN ZOTERO_ITEM CSL_CITATION {"citationID":"ORMCY5eQ","properties":{"formattedCitation":"(Robinson, MacEachren and Roth, 2011)","plainCitation":"(Robinson, MacEachren and Roth, 2011)","noteIndex":0},"citationItems":[{"id":155,"uris":["http://zotero.org/users/10919702/items/HJE2DLUP"],"itemData":{"id":155,"type":"article-journal","abstract":"Interactive mapping and spatial analysis tools are under-utilized by health researchers and decision-makers as a result of scarce training materials, few examples demonstrating the successful use of geographic visualization, and poor mechanisms for sharing results generated by geovisualization. Here, we report on the development of the Geovisual EXplication(G-EX) Portal, a web-based application designed to connect researchers in geovisualization and related mapping sciences, to users who are working in public health and epidemiology. This paper focuses on the design and development of the G-EX Portal Learn module, a set of tools intended to disseminate learning artifacts. Initial design and development of the G-EX Portal has been guided by our past research on the use and usability of geovisualization in public health. As part of the iterative design and development process, we conducted a needs assessment survey with targeted end-users, which we report on here. The survey focused on users’ current learning habits, their preferred kind of learning artifacts and issues they may have with contributing learning artifacts to web portals. Survey results showed that users desire a diverse set of learning artifacts in terms of both formats and topics covered. Results also revealed a willingness of users to contribute both learning artifacts and personal information that would help other users to evaluate the credibility of the learning artifact source. We include a detailed description of the G-EX Portal Learn module and focus on modifications to the design of the Learn module as a result from feedback we received from our survey.","container-title":"Health Informatics Journal","DOI":"10.1177/1460458211409718","ISSN":"1460-4582","issue":"3","journalAbbreviation":"Health Informatics J","language":"en","note":"publisher: SAGE Publications Ltd","page":"191-208","source":"SAGE Journals","title":"Designing a web-based learning portal for geographic visualization and analysis in public health","volume":"17","author":[{"family":"Robinson","given":"Anthony C."},{"family":"MacEachren","given":"Alan M."},{"family":"Roth","given":"Robert E."}],"issued":{"date-parts":[["2011",9,1]]}}}],"schema":"https://github.com/citation-style-language/schema/raw/master/csl-citation.json"} </w:instrText>
-      </w:r>
-      <w:r>
-        <w:fldChar w:fldCharType="separate"/>
-      </w:r>
-      <w:r>
-        <w:t>(Robinson, MacEachren and Roth, 2011)</w:t>
-      </w:r>
-      <w:r>
-        <w:fldChar w:fldCharType="end"/>
-      </w:r>
-      <w:r>
-        <w:t>.</w:t>
-      </w:r>
-      <w:r>
-        <w:t xml:space="preserve"> </w:t>
-      </w:r>
-      <w:r>
-        <w:rPr>
-          <w:rFonts w:hint="eastAsia"/>
-        </w:rPr>
-        <w:t>T</w:t>
-      </w:r>
-      <w:r>
-        <w:t>hrough e</w:t>
-      </w:r>
-      <w:r>
-        <w:t xml:space="preserve">ffective user </w:t>
-      </w:r>
-      <w:r>
-        <w:t>centered</w:t>
-      </w:r>
-      <w:r>
-        <w:t xml:space="preserve"> </w:t>
-      </w:r>
-      <w:r>
-        <w:t>design</w:t>
-      </w:r>
-      <w:r>
-        <w:t>,</w:t>
-      </w:r>
-      <w:r>
-        <w:t xml:space="preserve"> the</w:t>
-      </w:r>
-      <w:r>
-        <w:t xml:space="preserve"> usability of interfaces</w:t>
-      </w:r>
-      <w:r>
-        <w:t xml:space="preserve"> can be improved</w:t>
-      </w:r>
-      <w:r>
-        <w:t xml:space="preserve"> </w:t>
-      </w:r>
-      <w:r>
-        <w:t xml:space="preserve">, leads to higher </w:t>
-      </w:r>
-      <w:r>
-        <w:t>user satisfaction and gains a competitive advantage in the marketplace. Moreover, by meeting user needs early, companies can significantly reduce the cost of redesigns and minimize late-stage support challenges</w:t>
-      </w:r>
-      <w:r>
-        <w:fldChar w:fldCharType="begin"/>
-      </w:r>
-      <w:r>
-        <w:instrText xml:space="preserve"> ADDIN ZOTERO_ITEM CSL_CITATION {"citationID":"02N5YF2T","properties":{"formattedCitation":"(NI Business Info, 2023)","plainCitation":"(NI Business Info, 2023)","noteIndex":0},"citationItems":[{"id":163,"uris":["http://zotero.org/users/10919702/items/4RYKMQ24"],"itemData":{"id":163,"type":"webpage","title":"Advantages of user-centred design | nibusinessinfo.co.uk","URL":"https://www.nibusinessinfo.co.uk/content/advantages-user-centred-design","author":[{"family":"NI Business Info","given":""}],"accessed":{"date-parts":[["2023",8,16]]},"issued":{"date-parts":[["2023"]]}}}],"schema":"https://github.com/citation-style-language/schema/raw/master/csl-citation.json"} </w:instrText>
-      </w:r>
-      <w:r>
-        <w:fldChar w:fldCharType="separate"/>
-      </w:r>
-      <w:r>
-        <w:t>(NI Business Info, 2023)</w:t>
-      </w:r>
-      <w:r>
-        <w:fldChar w:fldCharType="end"/>
-      </w:r>
-      <w:r>
-        <w:t>.</w:t>
-      </w:r>
-    </w:p>
-    <w:p>
-      <w:pPr>
-        <w:ind w:leftChars="100" w:left="220"/>
-      </w:pPr>
-    </w:p>
-    <w:p>
-      <w:pPr>
-        <w:rPr>
-          <w:rFonts w:hint="eastAsia"/>
+        <w:t>he stage</w:t>
+      </w:r>
+      <w:r>
+        <w:rPr>
           <w:b/>
           <w:bCs/>
         </w:rPr>
-      </w:pPr>
-      <w:r>
-        <w:rPr>
-          <w:rFonts w:hint="eastAsia"/>
+        <w:t>s</w:t>
+      </w:r>
+      <w:r>
+        <w:rPr>
           <w:b/>
           <w:bCs/>
         </w:rPr>
-        <w:t>T</w:t>
-      </w:r>
-      <w:r>
-        <w:rPr>
-          <w:b/>
-          <w:bCs/>
-        </w:rPr>
-        <w:t>he stage</w:t>
-      </w:r>
-      <w:r>
-        <w:rPr>
-          <w:b/>
-          <w:bCs/>
-        </w:rPr>
-        <w:t>s</w:t>
-      </w:r>
-      <w:r>
-        <w:rPr>
-          <w:b/>
-          <w:bCs/>
-        </w:rPr>
         <w:t xml:space="preserve"> of UCD</w:t>
       </w:r>
     </w:p>
@@ -6433,7 +7475,13 @@
         <w:t>.</w:t>
       </w:r>
       <w:r>
-        <w:t xml:space="preserve"> Base on these 10 “elements”, </w:t>
+        <w:t xml:space="preserve"> </w:t>
+      </w:r>
+      <w:r>
+        <w:t>Based</w:t>
+      </w:r>
+      <w:r>
+        <w:t xml:space="preserve"> on these 10 “elements”, </w:t>
       </w:r>
       <w:r>
         <w:t>multiple UCD frameworks are defined</w:t>
@@ -6518,7 +7566,7 @@
         <w:fldChar w:fldCharType="begin"/>
       </w:r>
       <w:r>
-        <w:instrText xml:space="preserve"> ADDIN ZOTERO_ITEM CSL_CITATION {"citationID":"5xxqgBLq","properties":{"formattedCitation":"(Robinson {\\i{}et al.}, 2005)","plainCitation":"(Robinson et al., 2005)","noteIndex":0},"citationItems":[{"id":168,"uris":["http://zotero.org/users/10919702/items/9FUEAJHL"],"itemData":{"id":168,"type":"article-journal","abstract":"Designing usable geovisualization tools is an emerging problem in GIScience software development. We are often satisfied that a new method provides an innovative window on our data, but functionality alone is insufficient assurance that a tool is applicable to a problem in situ. As extensions of the static methods they evolved from, geovisualization tools are bound to enable new knowledge creation. We have yet to learn how to adapt techniques from interaction designers and usability experts toward our tools in order to maximize this ability. This is especially challenging because there is limited existing guidance for the design of usable geovisualization tools. Their design requires knowledge about the context of work within which they will be used, and should involve user input at all stages, as is the practice in any human-centered design effort. Toward that goal, we have employed a wide range of techniques in the design of ESTAT, an exploratory geovisualization toolkit for epidemiology. These techniques include; verbal protocol analysis, card-sorting, focus groups, and an in-depth case study. This paper reports the design process and evaluation results from our experience with the ESTAT toolkit.","container-title":"Cartography and Geographic Information Science","DOI":"10.1559/152304005775194700","ISSN":"1523-0406","issue":"4","note":"publisher: Taylor &amp; Francis\n_eprint: https://doi.org/10.1559/152304005775194700\nPMID: 19960106","page":"243-255","source":"Taylor and Francis+NEJM","title":"Combining Usability Techniques to Design Geovisualization Tools for Epidemiology","volume":"32","author":[{"family":"Robinson","given":"Anthony C."},{"family":"Chen","given":"Jin"},{"family":"Lengerich","given":"Eugene J."},{"family":"Meyer","given":"Hans G."},{"family":"MacEachren","given":"Alan M."}],"issued":{"date-parts":[["2005",1,1]]}}}],"schema":"https://github.com/citation-style-language/schema/raw/master/csl-citation.json"} </w:instrText>
+        <w:instrText xml:space="preserve"> ADDIN ZOTERO_ITEM CSL_CITATION {"citationID":"5xxqgBLq","properties":{"formattedCitation":"(Robinson {\\i{}et al.}, 2005)","plainCitation":"(Robinson et al., 2005)","dontUpdate":true,"noteIndex":0},"citationItems":[{"id":168,"uris":["http://zotero.org/users/10919702/items/9FUEAJHL"],"itemData":{"id":168,"type":"article-journal","abstract":"Designing usable geovisualization tools is an emerging problem in GIScience software development. We are often satisfied that a new method provides an innovative window on our data, but functionality alone is insufficient assurance that a tool is applicable to a problem in situ. As extensions of the static methods they evolved from, geovisualization tools are bound to enable new knowledge creation. We have yet to learn how to adapt techniques from interaction designers and usability experts toward our tools in order to maximize this ability. This is especially challenging because there is limited existing guidance for the design of usable geovisualization tools. Their design requires knowledge about the context of work within which they will be used, and should involve user input at all stages, as is the practice in any human-centered design effort. Toward that goal, we have employed a wide range of techniques in the design of ESTAT, an exploratory geovisualization toolkit for epidemiology. These techniques include; verbal protocol analysis, card-sorting, focus groups, and an in-depth case study. This paper reports the design process and evaluation results from our experience with the ESTAT toolkit.","container-title":"Cartography and Geographic Information Science","DOI":"10.1559/152304005775194700","ISSN":"1523-0406","issue":"4","note":"publisher: Taylor &amp; Francis\n_eprint: https://doi.org/10.1559/152304005775194700\nPMID: 19960106","page":"243-255","source":"Taylor and Francis+NEJM","title":"Combining Usability Techniques to Design Geovisualization Tools for Epidemiology","volume":"32","author":[{"family":"Robinson","given":"Anthony C."},{"family":"Chen","given":"Jin"},{"family":"Lengerich","given":"Eugene J."},{"family":"Meyer","given":"Hans G."},{"family":"MacEachren","given":"Alan M."}],"issued":{"date-parts":[["2005",1,1]]}}}],"schema":"https://github.com/citation-style-language/schema/raw/master/csl-citation.json"} </w:instrText>
       </w:r>
       <w:r>
         <w:fldChar w:fldCharType="separate"/>
@@ -6605,7 +7653,6 @@
         <w:rPr>
           <w:noProof/>
         </w:rPr>
-        <w:lastRenderedPageBreak/>
         <w:drawing>
           <wp:inline distT="0" distB="0" distL="0" distR="0" wp14:anchorId="23CDE787" wp14:editId="6DCE423C">
             <wp:extent cx="3841123" cy="4610100"/>
@@ -6624,7 +7671,7 @@
                     </pic:cNvPicPr>
                   </pic:nvPicPr>
                   <pic:blipFill>
-                    <a:blip r:embed="rId10" cstate="print">
+                    <a:blip r:embed="rId14" cstate="print">
                       <a:extLst>
                         <a:ext uri="{28A0092B-C50C-407E-A947-70E740481C1C}">
                           <a14:useLocalDpi xmlns:a14="http://schemas.microsoft.com/office/drawing/2010/main" val="0"/>
@@ -6665,14 +7712,27 @@
       <w:r>
         <w:t xml:space="preserve">Figure </w:t>
       </w:r>
-      <w:fldSimple w:instr=" SEQ Figure \* ARABIC ">
-        <w:r>
-          <w:rPr>
-            <w:noProof/>
-          </w:rPr>
-          <w:t>5</w:t>
-        </w:r>
-      </w:fldSimple>
+      <w:r>
+        <w:fldChar w:fldCharType="begin"/>
+      </w:r>
+      <w:r>
+        <w:instrText xml:space="preserve"> SEQ Figure \* ARABIC </w:instrText>
+      </w:r>
+      <w:r>
+        <w:fldChar w:fldCharType="separate"/>
+      </w:r>
+      <w:r>
+        <w:rPr>
+          <w:noProof/>
+        </w:rPr>
+        <w:t>5</w:t>
+      </w:r>
+      <w:r>
+        <w:rPr>
+          <w:noProof/>
+        </w:rPr>
+        <w:fldChar w:fldCharType="end"/>
+      </w:r>
       <w:r>
         <w:t xml:space="preserve">. A highly iterative user-centered design </w:t>
       </w:r>
@@ -6720,11 +7780,147 @@
     </w:p>
     <w:p>
       <w:pPr>
+        <w:rPr>
+          <w:b/>
+          <w:bCs/>
+        </w:rPr>
+      </w:pPr>
+      <w:r>
         <w:rPr>
           <w:rFonts w:hint="eastAsia"/>
           <w:b/>
           <w:bCs/>
         </w:rPr>
+        <w:t>P</w:t>
+      </w:r>
+      <w:r>
+        <w:rPr>
+          <w:b/>
+          <w:bCs/>
+        </w:rPr>
+        <w:t>ersona</w:t>
+      </w:r>
+    </w:p>
+    <w:p>
+      <w:r>
+        <w:lastRenderedPageBreak/>
+        <w:t>As mentioned in the stages of user-centered design, the first step is to conduct a user needs assessment. Understanding the target user is the first step in this phase. This introduces a new concept of Persona</w:t>
+      </w:r>
+      <w:r>
+        <w:t xml:space="preserve">, </w:t>
+      </w:r>
+      <w:r>
+        <w:t xml:space="preserve">fictional characters based on actual user prototypes, whose goals and characteristics are the "average" representation of a large group of </w:t>
+      </w:r>
+      <w:r>
+        <w:t xml:space="preserve">actual </w:t>
+      </w:r>
+      <w:r>
+        <w:t>users</w:t>
+      </w:r>
+      <w:r>
+        <w:t xml:space="preserve"> </w:t>
+      </w:r>
+      <w:r>
+        <w:fldChar w:fldCharType="begin"/>
+      </w:r>
+      <w:r>
+        <w:instrText xml:space="preserve"> ADDIN ZOTERO_ITEM CSL_CITATION {"citationID":"wD4Vq0aQ","properties":{"formattedCitation":"(Faller, 2019, 2019; Zerlinda, 2019)","plainCitation":"(Faller, 2019, 2019; Zerlinda, 2019)","noteIndex":0},"citationItems":[{"id":149,"uris":["http://zotero.org/users/10919702/items/BGY2QARS"],"itemData":{"id":149,"type":"post-weblog","abstract":"User personas are archetypical users whose goals and characteristics represent the needs of a larger group of users. Learn more at Adobe XD Ideas.","container-title":"Ideas","language":"en","note":"section: User Research","title":"What Are User Personas and Why Are They Important? | Adobe XD Ideas","title-short":"What Are User Personas and Why Are They Important?","URL":"https://xd.adobe.com/ideas/process/user-research/putting-personas-to-work-in-ux-design/","author":[{"family":"Faller","given":"Patrick"}],"accessed":{"date-parts":[["2023",8,15]]},"issued":{"date-parts":[["2019"]]}}},{"id":149,"uris":["http://zotero.org/users/10919702/items/BGY2QARS"],"itemData":{"id":149,"type":"post-weblog","abstract":"User personas are archetypical users whose goals and characteristics represent the needs of a larger group of users. Learn more at Adobe XD Ideas.","container-title":"Ideas","language":"en","note":"section: User Research","title":"What Are User Personas and Why Are They Important? | Adobe XD Ideas","title-short":"What Are User Personas and Why Are They Important?","URL":"https://xd.adobe.com/ideas/process/user-research/putting-personas-to-work-in-ux-design/","author":[{"family":"Faller","given":"Patrick"}],"accessed":{"date-parts":[["2023",8,15]]},"issued":{"date-parts":[["2019"]]}}},{"id":151,"uris":["http://zotero.org/users/10919702/items/Q7E2CNKL"],"itemData":{"id":151,"type":"post-weblog","abstract":"The most important realities are often the hardest to see and talk about. — Sergey Gladkid","container-title":"Moodah POS","language":"en","title":"User Centered Design — Persona","URL":"https://medium.com/moodah-pos/user-centered-design-persona-5cce0dce0833","author":[{"family":"Zerlinda","given":""}],"accessed":{"date-parts":[["2023",8,15]]},"issued":{"date-parts":[["2019",12,26]]}}}],"schema":"https://github.com/citation-style-language/schema/raw/master/csl-citation.json"} </w:instrText>
+      </w:r>
+      <w:r>
+        <w:fldChar w:fldCharType="separate"/>
+      </w:r>
+      <w:r>
+        <w:t>(Faller, 2019, 2019; Zerlinda, 2019)</w:t>
+      </w:r>
+      <w:r>
+        <w:fldChar w:fldCharType="end"/>
+      </w:r>
+      <w:r>
+        <w:t>.</w:t>
+      </w:r>
+      <w:r>
+        <w:t xml:space="preserve"> To build up one or more</w:t>
+      </w:r>
+      <w:r>
+        <w:t xml:space="preserve"> effective</w:t>
+      </w:r>
+      <w:r>
+        <w:t xml:space="preserve"> personas, the first step is to collect the information from the users, then summarize the </w:t>
+      </w:r>
+      <w:r>
+        <w:t>characteristics</w:t>
+      </w:r>
+      <w:r>
+        <w:t xml:space="preserve"> of users</w:t>
+      </w:r>
+      <w:r>
+        <w:t xml:space="preserve"> in detail, such as </w:t>
+      </w:r>
+      <w:r>
+        <w:t>age, literacy, and goals etc.</w:t>
+      </w:r>
+      <w:r>
+        <w:t xml:space="preserve"> If there </w:t>
+      </w:r>
+      <w:proofErr w:type="gramStart"/>
+      <w:r>
+        <w:t>is</w:t>
+      </w:r>
+      <w:proofErr w:type="gramEnd"/>
+      <w:r>
+        <w:t xml:space="preserve"> multiple personas, priority</w:t>
+      </w:r>
+      <w:r>
+        <w:t xml:space="preserve"> of personas</w:t>
+      </w:r>
+      <w:r>
+        <w:t xml:space="preserve"> is</w:t>
+      </w:r>
+      <w:r>
+        <w:t xml:space="preserve"> needed to</w:t>
+      </w:r>
+      <w:r>
+        <w:t xml:space="preserve"> clarify the theme of the design. Finally, binding the personas with </w:t>
+      </w:r>
+      <w:r>
+        <w:t xml:space="preserve">an imagined situation that describes how a </w:t>
+      </w:r>
+      <w:r>
+        <w:t>P</w:t>
+      </w:r>
+      <w:r>
+        <w:t>ersona would interact with a product in a particular context to achieve its end goal(s)</w:t>
+      </w:r>
+      <w:r>
+        <w:t xml:space="preserve"> to make the persona valuable</w:t>
+      </w:r>
+      <w:r>
+        <w:fldChar w:fldCharType="begin"/>
+      </w:r>
+      <w:r>
+        <w:instrText xml:space="preserve"> ADDIN ZOTERO_ITEM CSL_CITATION {"citationID":"4faabjAK","properties":{"formattedCitation":"(Faller, 2019)","plainCitation":"(Faller, 2019)","noteIndex":0},"citationItems":[{"id":149,"uris":["http://zotero.org/users/10919702/items/BGY2QARS"],"itemData":{"id":149,"type":"post-weblog","abstract":"User personas are archetypical users whose goals and characteristics represent the needs of a larger group of users. Learn more at Adobe XD Ideas.","container-title":"Ideas","language":"en","note":"section: User Research","title":"What Are User Personas and Why Are They Important? | Adobe XD Ideas","title-short":"What Are User Personas and Why Are They Important?","URL":"https://xd.adobe.com/ideas/process/user-research/putting-personas-to-work-in-ux-design/","author":[{"family":"Faller","given":"Patrick"}],"accessed":{"date-parts":[["2023",8,15]]},"issued":{"date-parts":[["2019"]]}}}],"schema":"https://github.com/citation-style-language/schema/raw/master/csl-citation.json"} </w:instrText>
+      </w:r>
+      <w:r>
+        <w:fldChar w:fldCharType="separate"/>
+      </w:r>
+      <w:r>
+        <w:t>(Faller, 2019)</w:t>
+      </w:r>
+      <w:r>
+        <w:fldChar w:fldCharType="end"/>
+      </w:r>
+      <w:r>
+        <w:t>.</w:t>
+      </w:r>
+    </w:p>
+    <w:p/>
+    <w:p>
+      <w:pPr>
+        <w:rPr>
+          <w:b/>
+          <w:bCs/>
+        </w:rPr>
       </w:pPr>
       <w:r>
         <w:rPr>
@@ -6732,175 +7928,332 @@
           <w:b/>
           <w:bCs/>
         </w:rPr>
-        <w:t>P</w:t>
+        <w:t>E</w:t>
       </w:r>
       <w:r>
         <w:rPr>
           <w:b/>
           <w:bCs/>
         </w:rPr>
-        <w:t>ersona</w:t>
-      </w:r>
-    </w:p>
-    <w:p>
-      <w:r>
-        <w:t>As mentioned in the stages of user-centered design, the first step is to conduct a user needs assessment. Understanding the target user is the first step in this phase. This introduces a new concept of Persona</w:t>
-      </w:r>
-      <w:r>
-        <w:t xml:space="preserve">, </w:t>
-      </w:r>
-      <w:r>
-        <w:t xml:space="preserve">fictional characters based on actual user prototypes, whose goals and characteristics are the "average" representation of a large group of </w:t>
-      </w:r>
-      <w:r>
-        <w:t xml:space="preserve">actual </w:t>
-      </w:r>
-      <w:r>
-        <w:t>users</w:t>
+        <w:t>valuation of the design</w:t>
+      </w:r>
+    </w:p>
+    <w:p>
+      <w:r>
+        <w:t>Evaluating interface design through user research is critical in the user-</w:t>
+      </w:r>
+      <w:proofErr w:type="spellStart"/>
+      <w:r>
+        <w:t>centred</w:t>
+      </w:r>
+      <w:proofErr w:type="spellEnd"/>
+      <w:r>
+        <w:t xml:space="preserve"> design process as it is the key to iterative improvement</w:t>
+      </w:r>
+      <w:r>
+        <w:t xml:space="preserve"> (Figure </w:t>
+      </w:r>
+      <w:r>
+        <w:t>5.</w:t>
+      </w:r>
+      <w:r>
+        <w:t xml:space="preserve"> Stage</w:t>
       </w:r>
       <w:r>
         <w:t xml:space="preserve"> </w:t>
       </w:r>
       <w:r>
+        <w:t>4).</w:t>
+      </w:r>
+      <w:r>
+        <w:t xml:space="preserve"> </w:t>
+      </w:r>
+      <w:r>
+        <w:t xml:space="preserve">Usability and utility are two </w:t>
+      </w:r>
+      <w:r>
+        <w:t>crucial</w:t>
+      </w:r>
+      <w:r>
+        <w:t xml:space="preserve"> </w:t>
+      </w:r>
+      <w:r>
+        <w:t>measures</w:t>
+      </w:r>
+      <w:r>
+        <w:t xml:space="preserve"> introduced for this evaluation</w:t>
+      </w:r>
+      <w:r>
         <w:fldChar w:fldCharType="begin"/>
       </w:r>
       <w:r>
-        <w:instrText xml:space="preserve"> ADDIN ZOTERO_ITEM CSL_CITATION {"citationID":"wD4Vq0aQ","properties":{"formattedCitation":"(Faller, 2019, 2019; Zerlinda, 2019)","plainCitation":"(Faller, 2019, 2019; Zerlinda, 2019)","noteIndex":0},"citationItems":[{"id":149,"uris":["http://zotero.org/users/10919702/items/BGY2QARS"],"itemData":{"id":149,"type":"post-weblog","abstract":"User personas are archetypical users whose goals and characteristics represent the needs of a larger group of users. Learn more at Adobe XD Ideas.","container-title":"Ideas","language":"en","note":"section: User Research","title":"What Are User Personas and Why Are They Important? | Adobe XD Ideas","title-short":"What Are User Personas and Why Are They Important?","URL":"https://xd.adobe.com/ideas/process/user-research/putting-personas-to-work-in-ux-design/","author":[{"family":"Faller","given":"Patrick"}],"accessed":{"date-parts":[["2023",8,15]]},"issued":{"date-parts":[["2019"]]}}},{"id":149,"uris":["http://zotero.org/users/10919702/items/BGY2QARS"],"itemData":{"id":149,"type":"post-weblog","abstract":"User personas are archetypical users whose goals and characteristics represent the needs of a larger group of users. Learn more at Adobe XD Ideas.","container-title":"Ideas","language":"en","note":"section: User Research","title":"What Are User Personas and Why Are They Important? | Adobe XD Ideas","title-short":"What Are User Personas and Why Are They Important?","URL":"https://xd.adobe.com/ideas/process/user-research/putting-personas-to-work-in-ux-design/","author":[{"family":"Faller","given":"Patrick"}],"accessed":{"date-parts":[["2023",8,15]]},"issued":{"date-parts":[["2019"]]}}},{"id":151,"uris":["http://zotero.org/users/10919702/items/Q7E2CNKL"],"itemData":{"id":151,"type":"post-weblog","abstract":"The most important realities are often the hardest to see and talk about. — Sergey Gladkid","container-title":"Moodah POS","language":"en","title":"User Centered Design — Persona","URL":"https://medium.com/moodah-pos/user-centered-design-persona-5cce0dce0833","author":[{"family":"Zerlinda","given":""}],"accessed":{"date-parts":[["2023",8,15]]},"issued":{"date-parts":[["2019",12,26]]}}}],"schema":"https://github.com/citation-style-language/schema/raw/master/csl-citation.json"} </w:instrText>
+        <w:instrText xml:space="preserve"> ADDIN ZOTERO_ITEM CSL_CITATION {"citationID":"N1iRAJBL","properties":{"formattedCitation":"(Robinson, MacEachren and Roth, 2011)","plainCitation":"(Robinson, MacEachren and Roth, 2011)","noteIndex":0},"citationItems":[{"id":155,"uris":["http://zotero.org/users/10919702/items/HJE2DLUP"],"itemData":{"id":155,"type":"article-journal","abstract":"Interactive mapping and spatial analysis tools are under-utilized by health researchers and decision-makers as a result of scarce training materials, few examples demonstrating the successful use of geographic visualization, and poor mechanisms for sharing results generated by geovisualization. Here, we report on the development of the Geovisual EXplication(G-EX) Portal, a web-based application designed to connect researchers in geovisualization and related mapping sciences, to users who are working in public health and epidemiology. This paper focuses on the design and development of the G-EX Portal Learn module, a set of tools intended to disseminate learning artifacts. Initial design and development of the G-EX Portal has been guided by our past research on the use and usability of geovisualization in public health. As part of the iterative design and development process, we conducted a needs assessment survey with targeted end-users, which we report on here. The survey focused on users’ current learning habits, their preferred kind of learning artifacts and issues they may have with contributing learning artifacts to web portals. Survey results showed that users desire a diverse set of learning artifacts in terms of both formats and topics covered. Results also revealed a willingness of users to contribute both learning artifacts and personal information that would help other users to evaluate the credibility of the learning artifact source. We include a detailed description of the G-EX Portal Learn module and focus on modifications to the design of the Learn module as a result from feedback we received from our survey.","container-title":"Health Informatics Journal","DOI":"10.1177/1460458211409718","ISSN":"1460-4582","issue":"3","journalAbbreviation":"Health Informatics J","language":"en","note":"publisher: SAGE Publications Ltd","page":"191-208","source":"SAGE Journals","title":"Designing a web-based learning portal for geographic visualization and analysis in public health","volume":"17","author":[{"family":"Robinson","given":"Anthony C."},{"family":"MacEachren","given":"Alan M."},{"family":"Roth","given":"Robert E."}],"issued":{"date-parts":[["2011",9,1]]}}}],"schema":"https://github.com/citation-style-language/schema/raw/master/csl-citation.json"} </w:instrText>
       </w:r>
       <w:r>
         <w:fldChar w:fldCharType="separate"/>
       </w:r>
       <w:r>
-        <w:t>(Faller, 2019, 2019; Zerlinda, 2019)</w:t>
+        <w:t>(Robinson, MacEachren and Roth, 2011)</w:t>
       </w:r>
       <w:r>
         <w:fldChar w:fldCharType="end"/>
       </w:r>
       <w:r>
-        <w:t>.</w:t>
-      </w:r>
-      <w:r>
-        <w:t xml:space="preserve"> To build up one or more</w:t>
-      </w:r>
-      <w:r>
-        <w:t xml:space="preserve"> effective</w:t>
-      </w:r>
-      <w:r>
-        <w:t xml:space="preserve"> personas, the first step is to collect the information from the users, then summarize the </w:t>
-      </w:r>
-      <w:r>
-        <w:t>characteristics</w:t>
-      </w:r>
-      <w:r>
-        <w:t xml:space="preserve"> of users</w:t>
-      </w:r>
-      <w:r>
-        <w:t xml:space="preserve"> in detail, such as </w:t>
-      </w:r>
-      <w:r>
-        <w:t>age, literacy, and goals etc.</w:t>
-      </w:r>
-      <w:r>
-        <w:t xml:space="preserve"> If there is multiple personas, priority</w:t>
-      </w:r>
-      <w:r>
-        <w:t xml:space="preserve"> of personas</w:t>
-      </w:r>
-      <w:r>
-        <w:t xml:space="preserve"> is</w:t>
-      </w:r>
-      <w:r>
-        <w:t xml:space="preserve"> needed to</w:t>
-      </w:r>
-      <w:r>
-        <w:t xml:space="preserve"> clarify the theme of the design. Finally, binding the personas with </w:t>
-      </w:r>
-      <w:r>
-        <w:t xml:space="preserve">an imagined situation that describes how a </w:t>
-      </w:r>
-      <w:r>
-        <w:t>P</w:t>
-      </w:r>
-      <w:r>
-        <w:t>ersona would interact with a product in a particular context to achieve its end goal(s)</w:t>
-      </w:r>
-      <w:r>
-        <w:t xml:space="preserve"> to make the persona valuable</w:t>
+        <w:t xml:space="preserve">. </w:t>
+      </w:r>
+      <w:r>
+        <w:t>Usability, in particular, evaluates the quality attributes of an interface, focusing on its ease of use.</w:t>
+      </w:r>
+      <w:r>
+        <w:t xml:space="preserve"> </w:t>
       </w:r>
       <w:r>
         <w:fldChar w:fldCharType="begin"/>
       </w:r>
       <w:r>
-        <w:instrText xml:space="preserve"> ADDIN ZOTERO_ITEM CSL_CITATION {"citationID":"4faabjAK","properties":{"formattedCitation":"(Faller, 2019)","plainCitation":"(Faller, 2019)","noteIndex":0},"citationItems":[{"id":149,"uris":["http://zotero.org/users/10919702/items/BGY2QARS"],"itemData":{"id":149,"type":"post-weblog","abstract":"User personas are archetypical users whose goals and characteristics represent the needs of a larger group of users. Learn more at Adobe XD Ideas.","container-title":"Ideas","language":"en","note":"section: User Research","title":"What Are User Personas and Why Are They Important? | Adobe XD Ideas","title-short":"What Are User Personas and Why Are They Important?","URL":"https://xd.adobe.com/ideas/process/user-research/putting-personas-to-work-in-ux-design/","author":[{"family":"Faller","given":"Patrick"}],"accessed":{"date-parts":[["2023",8,15]]},"issued":{"date-parts":[["2019"]]}}}],"schema":"https://github.com/citation-style-language/schema/raw/master/csl-citation.json"} </w:instrText>
+        <w:instrText xml:space="preserve"> ADDIN ZOTERO_ITEM CSL_CITATION {"citationID":"m5rg37QS","properties":{"formattedCitation":"(Nielsen, 2012)","plainCitation":"(Nielsen, 2012)","dontUpdate":true,"noteIndex":0},"citationItems":[{"id":188,"uris":["http://zotero.org/users/10919702/items/EE5USBLH"],"itemData":{"id":188,"type":"webpage","abstract":"What is usability? How, when, and where can you improve it? Why should you care? Jakob Nielsen defines key usability concepts - give to your boss or anyone else who doesn't have much time, but needs to know basic usability facts.","container-title":"Nielsen Norman Group","language":"en","title":"Usability 101: Introduction to Usability","title-short":"Usability 101","URL":"https://www.nngroup.com/articles/usability-101-introduction-to-usability/","author":[{"family":"Nielsen","given":"Jakob"}],"accessed":{"date-parts":[["2023",8,17]]},"issued":{"date-parts":[["2012"]]}}}],"schema":"https://github.com/citation-style-language/schema/raw/master/csl-citation.json"} </w:instrText>
       </w:r>
       <w:r>
         <w:fldChar w:fldCharType="separate"/>
       </w:r>
       <w:r>
-        <w:t>(Faller, 2019)</w:t>
+        <w:t>Nielsen</w:t>
+      </w:r>
+      <w:r>
+        <w:t xml:space="preserve"> (</w:t>
+      </w:r>
+      <w:r>
+        <w:t>2012)</w:t>
       </w:r>
       <w:r>
         <w:fldChar w:fldCharType="end"/>
       </w:r>
       <w:r>
-        <w:t>.</w:t>
-      </w:r>
-    </w:p>
-    <w:p/>
-    <w:p>
-      <w:pPr>
+        <w:t xml:space="preserve"> </w:t>
+      </w:r>
+      <w:r>
+        <w:t>delineates usability into five core components:</w:t>
+      </w:r>
+    </w:p>
+    <w:p>
+      <w:pPr>
+        <w:pStyle w:val="ListParagraph"/>
+        <w:numPr>
+          <w:ilvl w:val="0"/>
+          <w:numId w:val="14"/>
+        </w:numPr>
+        <w:ind w:firstLineChars="0"/>
+      </w:pPr>
+      <w:r>
         <w:rPr>
           <w:b/>
           <w:bCs/>
         </w:rPr>
-      </w:pPr>
-      <w:r>
-        <w:rPr>
-          <w:rFonts w:hint="eastAsia"/>
+        <w:t>Learnability:</w:t>
+      </w:r>
+      <w:r>
+        <w:t xml:space="preserve"> </w:t>
+      </w:r>
+      <w:r>
+        <w:t>Upon first interaction with the design, how straightforward is it for users to complete essential tasks?</w:t>
+      </w:r>
+    </w:p>
+    <w:p>
+      <w:pPr>
+        <w:pStyle w:val="ListParagraph"/>
+        <w:numPr>
+          <w:ilvl w:val="0"/>
+          <w:numId w:val="14"/>
+        </w:numPr>
+        <w:ind w:firstLineChars="0"/>
+      </w:pPr>
+      <w:r>
+        <w:rPr>
           <w:b/>
           <w:bCs/>
         </w:rPr>
-        <w:t>E</w:t>
-      </w:r>
+        <w:t xml:space="preserve">Efficiency: </w:t>
+      </w:r>
+      <w:r>
+        <w:t>After users become acquainted with the design, how quickly do they accomplish the task?</w:t>
+      </w:r>
+    </w:p>
+    <w:p>
+      <w:pPr>
+        <w:pStyle w:val="ListParagraph"/>
+        <w:numPr>
+          <w:ilvl w:val="0"/>
+          <w:numId w:val="14"/>
+        </w:numPr>
+        <w:ind w:firstLineChars="0"/>
+      </w:pPr>
       <w:r>
         <w:rPr>
           <w:b/>
           <w:bCs/>
         </w:rPr>
-        <w:t>valuation of the design</w:t>
-      </w:r>
-    </w:p>
-    <w:p>
-      <w:r>
-        <w:t>Evaluating the design through user research is important because it is a pivotal factor in the iterative process of user-</w:t>
-      </w:r>
-      <w:proofErr w:type="spellStart"/>
-      <w:r>
-        <w:t>centred</w:t>
-      </w:r>
-      <w:proofErr w:type="spellEnd"/>
-      <w:r>
-        <w:t xml:space="preserve"> design (Figure </w:t>
-      </w:r>
-      <w:r>
-        <w:t>5.</w:t>
-      </w:r>
-      <w:r>
-        <w:t xml:space="preserve"> Stage</w:t>
+        <w:t>Memorability</w:t>
+      </w:r>
+      <w:r>
+        <w:t xml:space="preserve">: </w:t>
+      </w:r>
+      <w:r>
+        <w:t>If users stop using the design for a period of time, how quickly can they regain expertise after reusing it?</w:t>
+      </w:r>
+    </w:p>
+    <w:p>
+      <w:pPr>
+        <w:pStyle w:val="ListParagraph"/>
+        <w:numPr>
+          <w:ilvl w:val="0"/>
+          <w:numId w:val="14"/>
+        </w:numPr>
+        <w:ind w:firstLineChars="0"/>
+      </w:pPr>
+      <w:r>
+        <w:rPr>
+          <w:b/>
+          <w:bCs/>
+        </w:rPr>
+        <w:t>Errors:</w:t>
       </w:r>
       <w:r>
         <w:t xml:space="preserve"> </w:t>
       </w:r>
       <w:r>
-        <w:t>4) and is the primitive driving force for iteration.</w:t>
-      </w:r>
-      <w:r>
-        <w:t xml:space="preserve"> To evaluate the </w:t>
-      </w:r>
-      <w:r>
-        <w:t xml:space="preserve">success of </w:t>
-      </w:r>
-    </w:p>
+        <w:t>How frequently and seriously do users make errors, and how easy is it for them to recover from those errors?</w:t>
+      </w:r>
+    </w:p>
+    <w:p>
+      <w:pPr>
+        <w:pStyle w:val="ListParagraph"/>
+        <w:numPr>
+          <w:ilvl w:val="0"/>
+          <w:numId w:val="14"/>
+        </w:numPr>
+        <w:ind w:firstLineChars="0"/>
+      </w:pPr>
+      <w:r>
+        <w:rPr>
+          <w:b/>
+          <w:bCs/>
+        </w:rPr>
+        <w:t>Satisfaction:</w:t>
+      </w:r>
+      <w:r>
+        <w:t xml:space="preserve"> The degree of pleasure or contentment users derive from interacting with the interface.</w:t>
+      </w:r>
+    </w:p>
+    <w:p/>
+    <w:p>
+      <w:r>
+        <w:t>As for utility, the design is examined to see if it meets the needs and tasks of the user to ensure that the design is not only functional but also accomplishes the intended task</w:t>
+      </w:r>
+      <w:r>
+        <w:fldChar w:fldCharType="begin"/>
+      </w:r>
+      <w:r>
+        <w:instrText xml:space="preserve"> ADDIN ZOTERO_ITEM CSL_CITATION {"citationID":"uqQu5en5","properties":{"formattedCitation":"(Nielsen, 2012; Roth, Ross and MacEachren, 2015)","plainCitation":"(Nielsen, 2012; Roth, Ross and MacEachren, 2015)","noteIndex":0},"citationItems":[{"id":188,"uris":["http://zotero.org/users/10919702/items/EE5USBLH"],"itemData":{"id":188,"type":"webpage","abstract":"What is usability? How, when, and where can you improve it? Why should you care? Jakob Nielsen defines key usability concepts - give to your boss or anyone else who doesn't have much time, but needs to know basic usability facts.","container-title":"Nielsen Norman Group","language":"en","title":"Usability 101: Introduction to Usability","title-short":"Usability 101","URL":"https://www.nngroup.com/articles/usability-101-introduction-to-usability/","author":[{"family":"Nielsen","given":"Jakob"}],"accessed":{"date-parts":[["2023",8,17]]},"issued":{"date-parts":[["2012"]]}}},{"id":161,"uris":["http://zotero.org/users/10919702/items/9MNESXJW"],"itemData":{"id":161,"type":"article-journal","abstract":"In this paper, we address the topic of user-centered design (UCD) for cartography, GIScience, and visual analytics. Interactive maps are ubiquitous in modern society, yet they often fail to “work” as they could or should. UCD describes the process of ensuring interface success—map-based or otherwise—by gathering input and feedback from target users throughout the design and development of the interface. We contribute to the expanding literature on UCD for interactive maps in two ways. First, we synthesize core concepts on UCD from cartography and related fields, as well as offer new ideas, in order to organize existing frameworks and recommendations regarding the UCD of interactive maps. Second, we report on a case study UCD process for GeoVISTA CrimeViz, an interactive and web-based mapping application supporting visual analytics of criminal activity in space and time. The GeoVISTA CrimeViz concept and interface were improved iteratively by working through a s</w:instrText>
+      </w:r>
+      <w:r>
+        <w:rPr>
+          <w:rFonts w:hint="eastAsia"/>
+        </w:rPr>
+        <w:instrText>eries of user</w:instrText>
+      </w:r>
+      <w:r>
+        <w:rPr>
+          <w:rFonts w:hint="eastAsia"/>
+        </w:rPr>
+        <w:instrText>→</w:instrText>
+      </w:r>
+      <w:r>
+        <w:rPr>
+          <w:rFonts w:hint="eastAsia"/>
+        </w:rPr>
+        <w:instrText>utility</w:instrText>
+      </w:r>
+      <w:r>
+        <w:rPr>
+          <w:rFonts w:hint="eastAsia"/>
+        </w:rPr>
+        <w:instrText>→</w:instrText>
+      </w:r>
+      <w:r>
+        <w:rPr>
+          <w:rFonts w:hint="eastAsia"/>
+        </w:rPr>
+        <w:instrText>usability loops in which target users provided input and feedback on needs and designs (user), prompting revisions to the conceptualization and functional requirements of the interface (utility), and ultimately leading to new mockups</w:instrText>
+      </w:r>
+      <w:r>
+        <w:instrText xml:space="preserve"> and prototypes of the interface (usability) for additional evaluation by target users (user… and so on). Together, the background review and case study offer guidance for applying UCD to interactive mapping projects, and demonstrate the benefit of including target users throughout design and development.","container-title":"ISPRS International Journal of Geo-Information","DOI":"10.3390/ijgi4010262","ISSN":"2220-9964","issue":"1","language":"en","license":"http://creativecommons.org/licenses/by/3.0/","note":"number: 1\npublisher: Multidisciplinary Digital Publishing Institute","page":"262-301","source":"www.mdpi.com","title":"User-Centered Design for Interactive Maps: A Case Study in Crime Analysis","title-short":"User-Centered Design for Interactive Maps","volume":"4","author":[{"family":"Roth","given":"Robert E."},{"family":"Ross","given":"Kevin S."},{"family":"MacEachren","given":"Alan M."}],"issued":{"date-parts":[["2015",3]]}}}],"schema":"https://github.com/citation-style-language/schema/raw/master/csl-citation.json"} </w:instrText>
+      </w:r>
+      <w:r>
+        <w:fldChar w:fldCharType="separate"/>
+      </w:r>
+      <w:r>
+        <w:t>(Nielsen, 2012; Roth, Ross and MacEachren, 2015)</w:t>
+      </w:r>
+      <w:r>
+        <w:fldChar w:fldCharType="end"/>
+      </w:r>
+      <w:r>
+        <w:t>.</w:t>
+      </w:r>
+    </w:p>
+    <w:p/>
+    <w:p>
+      <w:r>
+        <w:t>Instead of conducting a singular, large-scale, and potentially costly study, the iterative design approach recommends engaging only five participants. This smaller group is sufficient to uncover the majority of significant usability issues</w:t>
+      </w:r>
+      <w:r>
+        <w:t xml:space="preserve"> (85%)</w:t>
+      </w:r>
+      <w:r>
+        <w:t>, making it a cost-effective and efficient strategy</w:t>
+      </w:r>
+      <w:r>
+        <w:fldChar w:fldCharType="begin"/>
+      </w:r>
+      <w:r>
+        <w:instrText xml:space="preserve"> ADDIN ZOTERO_ITEM CSL_CITATION {"citationID":"yUAamlIj","properties":{"formattedCitation":"(Nielsen, 2000; Vredenburg {\\i{}et al.}, 2002)","plainCitation":"(Nielsen, 2000; Vredenburg et al., 2002)","noteIndex":0},"citationItems":[{"id":201,"uris":["http://zotero.org/users/10919702/items/MUN6WATA"],"itemData":{"id":201,"type":"webpage","abstract":"Elaborate usability tests are a waste of resources. The best results come from testing no more than 5 users and running as many small tests as you can afford.","container-title":"Nielsen Norman Group","language":"zh-CN","title":"Why You Only Need to Test with 5 Users","URL":"https://www.nngroup.com/articles/why-you-only-need-to-test-with-5-users/","author":[{"family":"Nielsen","given":"Jakob"}],"accessed":{"date-parts":[["2023",8,18]]},"issued":{"date-parts":[["2000"]]}}},{"id":198,"uris":["http://zotero.org/users/10919702/items/H58IFM7Q"],"itemData":{"id":198,"type":"article-journal","abstract":"This paper reports the results of a recent survey of usercentered design (UCD) practitioners. The survey involved over a hundred respondents who were CHI’2000 attendees or current UPA members. The paper identifies the most widely used methods and processes, the key factors that predict success, and the critical tradeoffs practitioners must make in applying UCD methods and processes. Results show that cost-benefit tradeoffs are a key consideration in the adoption of UCD methods. Measures of UCD effectiveness are lacking and rarely applied. There is also a major discrepancy between the commonly cited measures and the actually applied ones. These results have implications for the introduction, deployment, and execution of UCD projects.","issue":"1","language":"en","source":"Zotero","title":"A Survey of User-Centered Design Practice","author":[{"family":"Vredenburg","given":"Karel"},{"family":"Mao","given":"Ji-Ye"},{"family":"Smith","given":"Paul W"},{"family":"Carey","given":"Tom"}],"issued":{"date-parts":[["2002"]]}}}],"schema":"https://github.com/citation-style-language/schema/raw/master/csl-citation.json"} </w:instrText>
+      </w:r>
+      <w:r>
+        <w:fldChar w:fldCharType="separate"/>
+      </w:r>
+      <w:r>
+        <w:rPr>
+          <w:kern w:val="0"/>
+          <w:szCs w:val="24"/>
+        </w:rPr>
+        <w:t xml:space="preserve">(Nielsen, 2000; Vredenburg </w:t>
+      </w:r>
+      <w:r>
+        <w:rPr>
+          <w:i/>
+          <w:iCs/>
+          <w:kern w:val="0"/>
+          <w:szCs w:val="24"/>
+        </w:rPr>
+        <w:t>et al.</w:t>
+      </w:r>
+      <w:r>
+        <w:rPr>
+          <w:kern w:val="0"/>
+          <w:szCs w:val="24"/>
+        </w:rPr>
+        <w:t>, 2002)</w:t>
+      </w:r>
+      <w:r>
+        <w:fldChar w:fldCharType="end"/>
+      </w:r>
+      <w:r>
+        <w:t>.</w:t>
+      </w:r>
+    </w:p>
+    <w:p/>
+    <w:p/>
+    <w:p/>
     <w:p>
       <w:pPr>
         <w:pStyle w:val="Heading2"/>
@@ -7042,15 +8395,7 @@
         <w:fldChar w:fldCharType="separate"/>
       </w:r>
       <w:r>
-        <w:t xml:space="preserve">(Cesium, 2023; </w:t>
-      </w:r>
-      <w:proofErr w:type="spellStart"/>
-      <w:r>
-        <w:t>SourceForge</w:t>
-      </w:r>
-      <w:proofErr w:type="spellEnd"/>
-      <w:r>
-        <w:t>, 2023)</w:t>
+        <w:t>(Cesium, 2023; SourceForge, 2023)</w:t>
       </w:r>
       <w:r>
         <w:fldChar w:fldCharType="end"/>
@@ -7070,56 +8415,3131 @@
         <w:ind w:leftChars="100" w:left="929"/>
       </w:pPr>
       <w:r>
-        <w:t>Amazon Simple Storage Service</w:t>
-      </w:r>
-      <w:r>
-        <w:t xml:space="preserve"> (AWS S3)</w:t>
-      </w:r>
-      <w:r>
-        <w:t xml:space="preserve"> </w:t>
-      </w:r>
-    </w:p>
-    <w:p>
-      <w:pPr>
+        <w:t>N</w:t>
+      </w:r>
+      <w:r>
         <w:rPr>
           <w:rFonts w:hint="eastAsia"/>
         </w:rPr>
-      </w:pPr>
-      <w:r>
-        <w:t>Amazon Simple Storage Service (S3) is a core service of Amazon Web Services (AWS) that provides highly persistent, secure, and scalable object storage. Its data persistence is remarkable at 99.99999999999%. Key storage classes include STANDARD (for frequently accessed data), INTELLIGENT_TIERING (dynamically adjusts storage tiers based on data access), ONEZONE_IA (low-cost, single-availability-area storage), and GLACIER (long-term archiving). A distinguishing feature of S3's pricing model is its flexibility. Unlike some deployment platforms that have fixed packages which may result in wasted resources and overpaying, S3 bills users precisely based on their actual usage. There's no minimum billing amount; every charge is derived from individual utilization. This ensures cost efficiency and avoids unnecessary expenses. Additionally, AWS' "Free Tier" offer provides new users with a year of free usage for certain functions with a limited amount of storage and requests, further emphasizing its competitive pricing strategy</w:t>
-      </w:r>
-      <w:r>
-        <w:t>, especially for the new user</w:t>
-      </w:r>
-      <w:r>
-        <w:fldChar w:fldCharType="begin"/>
-      </w:r>
-      <w:r>
-        <w:instrText xml:space="preserve"> ADDIN ZOTERO_ITEM CSL_CITATION {"citationID":"km5OYIVi","properties":{"formattedCitation":"(Amazon Web Services (AWS), 2023)","plainCitation":"(Amazon Web Services (AWS), 2023)","noteIndex":0},"citationItems":[{"id":184,"uris":["http://zotero.org/users/10919702/items/S5AC8RC4"],"itemData":{"id":184,"type":"webpage","abstract":"Amazon Web Services offers reliable, scalable, and inexpensive cloud computing services. Free to join, pay only for what you use.","container-title":"Amazon Web Services, Inc.","language":"en-US","title":"Cloud Computing Services - Amazon Web Services (AWS)","URL":"https://aws.amazon.com/","author":[{"family":"Amazon Web Services (AWS)","given":""}],"accessed":{"date-parts":[["2023",8,17]]},"issued":{"date-parts":[["2023"]]}}}],"schema":"https://github.com/citation-style-language/schema/raw/master/csl-citation.json"} </w:instrText>
-      </w:r>
-      <w:r>
-        <w:fldChar w:fldCharType="separate"/>
-      </w:r>
-      <w:r>
-        <w:t>(Amazon Web Services, 2023)</w:t>
-      </w:r>
-      <w:r>
-        <w:fldChar w:fldCharType="end"/>
-      </w:r>
-      <w:r>
-        <w:t>.</w:t>
+        <w:t>et</w:t>
+      </w:r>
+      <w:r>
+        <w:t>lify</w:t>
       </w:r>
     </w:p>
     <w:p>
       <w:pPr>
         <w:widowControl/>
         <w:jc w:val="left"/>
+      </w:pPr>
+      <w:r>
+        <w:t xml:space="preserve">Netlify is an advanced web hosting and deployment platform designed primarily for developers focusing on static or </w:t>
+      </w:r>
+      <w:proofErr w:type="spellStart"/>
+      <w:r>
+        <w:t>Jamstack</w:t>
+      </w:r>
+      <w:proofErr w:type="spellEnd"/>
+      <w:r>
+        <w:t xml:space="preserve"> websites. It boasts outstanding features such as automated code deployment, serverless feature execution, free HTTPS certificates, instantaneous cache invalidation, and extensive edge network distribution. Notably, Netlify has launched a " Starter " plan, which is tailored for individual users for personal projects, prototypes or those who wish to dive deeper. The program starts at $0 and offers deployment to a global edge network, live site preview paired with a collaborative user interface, 100GB of bandwidth and 300 minutes of build time, instant rollback to any previous version, and the ability to deploy static assets and dynamic serverless features</w:t>
+      </w:r>
+      <w:r>
+        <w:fldChar w:fldCharType="begin"/>
+      </w:r>
+      <w:r>
+        <w:instrText xml:space="preserve"> ADDIN ZOTERO_ITEM CSL_CITATION {"citationID":"Rz2PPlnD","properties":{"formattedCitation":"(Netlify, 2023)","plainCitation":"(Netlify, 2023)","noteIndex":0},"citationItems":[{"id":186,"uris":["http://zotero.org/users/10919702/items/8SN6576Y"],"itemData":{"id":186,"type":"webpage","abstract":"Accelerate the time to deploy your websites and apps. Bring your integrations and APIs together on one powerful serverless platform. Get started for free!","language":"en","title":"Develop and deploy websites and apps in record time | Netlify","URL":"https://www.netlify.com/","author":[{"family":"Netlify","given":""}],"accessed":{"date-parts":[["2023",8,17]]},"issued":{"date-parts":[["2023"]]}}}],"schema":"https://github.com/citation-style-language/schema/raw/master/csl-citation.json"} </w:instrText>
+      </w:r>
+      <w:r>
+        <w:fldChar w:fldCharType="separate"/>
+      </w:r>
+      <w:r>
+        <w:t>(Netlify, 2023)</w:t>
+      </w:r>
+      <w:r>
+        <w:fldChar w:fldCharType="end"/>
+      </w:r>
+      <w:r>
+        <w:t>.</w:t>
+      </w:r>
+    </w:p>
+    <w:p>
+      <w:pPr>
+        <w:widowControl/>
+        <w:jc w:val="left"/>
+      </w:pPr>
+      <w:r>
+        <w:br w:type="page"/>
+      </w:r>
+    </w:p>
+    <w:p>
+      <w:pPr>
+        <w:pStyle w:val="Heading1"/>
+        <w:numPr>
+          <w:ilvl w:val="0"/>
+          <w:numId w:val="6"/>
+        </w:numPr>
+        <w:ind w:left="426"/>
+      </w:pPr>
+      <w:r>
+        <w:lastRenderedPageBreak/>
+        <w:t>Methodology</w:t>
+      </w:r>
+    </w:p>
+    <w:p>
+      <w:r>
+        <w:t xml:space="preserve">In this project, User </w:t>
+      </w:r>
+      <w:r>
+        <w:t>Centered</w:t>
+      </w:r>
+      <w:r>
+        <w:t xml:space="preserve"> Design (UCD) was implemented in the</w:t>
+      </w:r>
+      <w:r>
+        <w:t xml:space="preserve"> process of</w:t>
+      </w:r>
+      <w:r>
+        <w:t xml:space="preserve"> design </w:t>
+      </w:r>
+      <w:r>
+        <w:t>a</w:t>
+      </w:r>
+      <w:r>
+        <w:t xml:space="preserve"> satellite </w:t>
+      </w:r>
+      <w:r>
+        <w:t>visualization</w:t>
+      </w:r>
+      <w:r>
+        <w:t xml:space="preserve"> application. The design process followed the highly iterative user-</w:t>
+      </w:r>
+      <w:r>
+        <w:t>centered</w:t>
+      </w:r>
+      <w:r>
+        <w:t xml:space="preserve"> design process adopted by </w:t>
+      </w:r>
+      <w:r>
+        <w:fldChar w:fldCharType="begin"/>
+      </w:r>
+      <w:r>
+        <w:instrText xml:space="preserve"> ADDIN ZOTERO_ITEM CSL_CITATION {"citationID":"XUUEpdgD","properties":{"formattedCitation":"(Roth, Ross and MacEachren, 2015)","plainCitation":"(Roth, Ross and MacEachren, 2015)","dontUpdate":true,"noteIndex":0},"citationItems":[{"id":161,"uris":["http://zotero.org/users/10919702/items/9MNESXJW"],"itemData":{"id":161,"type":"article-journal","abstract":"In this paper, we address the topic of user-centered design (UCD) for cartography, GIScience, and visual analytics. Interactive maps are ubiquitous in modern society, yet they often fail to “work” as they could or should. UCD describes the process of ensuring interface success—map-based or otherwise—by gathering input and feedback from target users throughout the design and development of the interface. We contribute to the expanding literature on UCD for interactive maps in two ways. First, we synthesize core concepts on UCD from cartography and related fields, as well as offer new ideas, in order to organize existing frameworks and recommendations regarding the UCD of interactive maps. Second, we report on a case study UCD process for GeoVISTA CrimeViz, an interactive and web-based mapping application supporting visual analytics of criminal activity in space and time. The GeoVISTA CrimeViz concept and in</w:instrText>
+      </w:r>
+      <w:r>
         <w:rPr>
           <w:rFonts w:hint="eastAsia"/>
         </w:rPr>
-      </w:pPr>
-      <w:r>
+        <w:instrText>terface were improved iteratively by working through a series of user</w:instrText>
+      </w:r>
+      <w:r>
+        <w:rPr>
+          <w:rFonts w:hint="eastAsia"/>
+        </w:rPr>
+        <w:instrText>→</w:instrText>
+      </w:r>
+      <w:r>
+        <w:rPr>
+          <w:rFonts w:hint="eastAsia"/>
+        </w:rPr>
+        <w:instrText>utility</w:instrText>
+      </w:r>
+      <w:r>
+        <w:rPr>
+          <w:rFonts w:hint="eastAsia"/>
+        </w:rPr>
+        <w:instrText>→</w:instrText>
+      </w:r>
+      <w:r>
+        <w:rPr>
+          <w:rFonts w:hint="eastAsia"/>
+        </w:rPr>
+        <w:instrText>usability loops in which target users provided input and feedback on needs and designs (user), prompting revisions to the conceptualization and functional requirements of the in</w:instrText>
+      </w:r>
+      <w:r>
+        <w:instrText xml:space="preserve">terface (utility), and ultimately leading to new mockups and prototypes of the interface (usability) for additional evaluation by target users (user… and so on). Together, the background review and case study offer guidance for applying UCD to interactive mapping projects, and demonstrate the benefit of including target users throughout design and development.","container-title":"ISPRS International Journal of Geo-Information","DOI":"10.3390/ijgi4010262","ISSN":"2220-9964","issue":"1","language":"en","license":"http://creativecommons.org/licenses/by/3.0/","note":"number: 1\npublisher: Multidisciplinary Digital Publishing Institute","page":"262-301","source":"www.mdpi.com","title":"User-Centered Design for Interactive Maps: A Case Study in Crime Analysis","title-short":"User-Centered Design for Interactive Maps","volume":"4","author":[{"family":"Roth","given":"Robert E."},{"family":"Ross","given":"Kevin S."},{"family":"MacEachren","given":"Alan M."}],"issued":{"date-parts":[["2015",3]]}}}],"schema":"https://github.com/citation-style-language/schema/raw/master/csl-citation.json"} </w:instrText>
+      </w:r>
+      <w:r>
+        <w:fldChar w:fldCharType="separate"/>
+      </w:r>
+      <w:r>
+        <w:t xml:space="preserve">Roth, Ross and </w:t>
+      </w:r>
+      <w:proofErr w:type="spellStart"/>
+      <w:r>
+        <w:t>MacEachren</w:t>
+      </w:r>
+      <w:proofErr w:type="spellEnd"/>
+      <w:r>
+        <w:t xml:space="preserve"> (</w:t>
+      </w:r>
+      <w:r>
+        <w:t>2015)</w:t>
+      </w:r>
+      <w:r>
+        <w:fldChar w:fldCharType="end"/>
+      </w:r>
+      <w:r>
+        <w:t>. Detailed stages of design are shown as below</w:t>
+      </w:r>
+      <w:r>
+        <w:t xml:space="preserve"> (Figure 6)</w:t>
+      </w:r>
+      <w:r>
+        <w:t>:</w:t>
+      </w:r>
+    </w:p>
+    <w:p>
+      <w:pPr>
+        <w:pStyle w:val="Heading2"/>
+        <w:numPr>
+          <w:ilvl w:val="1"/>
+          <w:numId w:val="6"/>
+        </w:numPr>
+        <w:rPr>
+          <w:b w:val="0"/>
+          <w:bCs w:val="0"/>
+        </w:rPr>
+      </w:pPr>
+      <w:r>
+        <w:t>Work domain analysis:</w:t>
+      </w:r>
+    </w:p>
+    <w:p>
+      <w:pPr>
+        <w:widowControl/>
+        <w:jc w:val="left"/>
+      </w:pPr>
+      <w:r>
+        <w:t xml:space="preserve">As described in </w:t>
+      </w:r>
+      <w:r>
+        <w:t>Chapter</w:t>
+      </w:r>
+      <w:r>
+        <w:t xml:space="preserve"> 2.4, the first step in UCD is to </w:t>
+      </w:r>
+      <w:r>
+        <w:t>analyses</w:t>
+      </w:r>
+      <w:r>
+        <w:t xml:space="preserve"> and identify the target users and then investigate the needs of these users. </w:t>
+      </w:r>
+      <w:r>
+        <w:t>Due to time constraints, and to ensure a high response rate to the survey, this report has been initially filtered for background rather than having no restrictions. The filtering was set to the postgraduate student population of the UCL CEGE department.</w:t>
+      </w:r>
+    </w:p>
+    <w:p>
+      <w:pPr>
+        <w:widowControl/>
+        <w:jc w:val="left"/>
+      </w:pPr>
+    </w:p>
+    <w:p>
+      <w:pPr>
+        <w:widowControl/>
+        <w:jc w:val="left"/>
+      </w:pPr>
+      <w:r>
+        <w:t>Initial communication through social networking software was used to identify students who showed some interest in the future space population. Subsequently, non-private information and related needs were collected using social media, and a corresponding 'Persona' was created.</w:t>
+      </w:r>
+      <w:r>
+        <w:t xml:space="preserve"> The text box below shows the " persona " that represents an average user.</w:t>
+      </w:r>
+    </w:p>
+    <w:p>
+      <w:pPr>
+        <w:widowControl/>
+        <w:jc w:val="left"/>
+      </w:pPr>
+      <w:r>
+        <w:rPr>
+          <w:noProof/>
+        </w:rPr>
+        <mc:AlternateContent>
+          <mc:Choice Requires="wps">
+            <w:drawing>
+              <wp:inline distT="0" distB="0" distL="0" distR="0" wp14:anchorId="076E1315" wp14:editId="183CFD98">
+                <wp:extent cx="5124450" cy="1404620"/>
+                <wp:effectExtent l="0" t="0" r="19050" b="10160"/>
+                <wp:docPr id="217" name="Text Box 2"/>
+                <wp:cNvGraphicFramePr>
+                  <a:graphicFrameLocks xmlns:a="http://schemas.openxmlformats.org/drawingml/2006/main"/>
+                </wp:cNvGraphicFramePr>
+                <a:graphic xmlns:a="http://schemas.openxmlformats.org/drawingml/2006/main">
+                  <a:graphicData uri="http://schemas.microsoft.com/office/word/2010/wordprocessingShape">
+                    <wps:wsp>
+                      <wps:cNvSpPr txBox="1">
+                        <a:spLocks noChangeArrowheads="1"/>
+                      </wps:cNvSpPr>
+                      <wps:spPr bwMode="auto">
+                        <a:xfrm>
+                          <a:off x="0" y="0"/>
+                          <a:ext cx="5124450" cy="1404620"/>
+                        </a:xfrm>
+                        <a:prstGeom prst="rect">
+                          <a:avLst/>
+                        </a:prstGeom>
+                        <a:solidFill>
+                          <a:srgbClr val="FFFFFF"/>
+                        </a:solidFill>
+                        <a:ln w="9525">
+                          <a:solidFill>
+                            <a:srgbClr val="000000"/>
+                          </a:solidFill>
+                          <a:miter lim="800000"/>
+                          <a:headEnd/>
+                          <a:tailEnd/>
+                        </a:ln>
+                      </wps:spPr>
+                      <wps:txbx>
+                        <w:txbxContent>
+                          <w:p>
+                            <w:pPr>
+                              <w:jc w:val="center"/>
+                              <w:rPr>
+                                <w:b/>
+                                <w:bCs/>
+                                <w:sz w:val="24"/>
+                                <w:szCs w:val="24"/>
+                              </w:rPr>
+                            </w:pPr>
+                            <w:r>
+                              <w:rPr>
+                                <w:b/>
+                                <w:bCs/>
+                                <w:sz w:val="24"/>
+                                <w:szCs w:val="24"/>
+                              </w:rPr>
+                              <w:t>Persona</w:t>
+                            </w:r>
+                          </w:p>
+                          <w:p>
+                            <w:pPr>
+                              <w:rPr>
+                                <w:b/>
+                                <w:bCs/>
+                                <w:i/>
+                                <w:iCs/>
+                                <w:sz w:val="24"/>
+                                <w:szCs w:val="24"/>
+                                <w:u w:val="single"/>
+                              </w:rPr>
+                            </w:pPr>
+                            <w:r>
+                              <w:rPr>
+                                <w:rFonts w:hint="eastAsia"/>
+                                <w:b/>
+                                <w:bCs/>
+                                <w:i/>
+                                <w:iCs/>
+                                <w:sz w:val="24"/>
+                                <w:szCs w:val="24"/>
+                                <w:u w:val="single"/>
+                              </w:rPr>
+                              <w:t>D</w:t>
+                            </w:r>
+                            <w:r>
+                              <w:rPr>
+                                <w:b/>
+                                <w:bCs/>
+                                <w:i/>
+                                <w:iCs/>
+                                <w:sz w:val="24"/>
+                                <w:szCs w:val="24"/>
+                                <w:u w:val="single"/>
+                              </w:rPr>
+                              <w:t>emographics</w:t>
+                            </w:r>
+                          </w:p>
+                          <w:p>
+                            <w:r>
+                              <w:rPr>
+                                <w:rFonts w:hint="eastAsia"/>
+                                <w:b/>
+                                <w:bCs/>
+                              </w:rPr>
+                              <w:t>A</w:t>
+                            </w:r>
+                            <w:r>
+                              <w:rPr>
+                                <w:b/>
+                                <w:bCs/>
+                              </w:rPr>
+                              <w:t>ge:</w:t>
+                            </w:r>
+                            <w:r>
+                              <w:t xml:space="preserve"> 22-24, in adult.</w:t>
+                            </w:r>
+                          </w:p>
+                          <w:p>
+                            <w:r>
+                              <w:rPr>
+                                <w:rFonts w:hint="eastAsia"/>
+                                <w:b/>
+                                <w:bCs/>
+                              </w:rPr>
+                              <w:t>S</w:t>
+                            </w:r>
+                            <w:r>
+                              <w:rPr>
+                                <w:b/>
+                                <w:bCs/>
+                              </w:rPr>
+                              <w:t>oftware experience:</w:t>
+                            </w:r>
+                            <w:r>
+                              <w:t xml:space="preserve"> </w:t>
+                            </w:r>
+                            <w:r>
+                              <w:t>Medium-High (Familiarity with web application navigation)</w:t>
+                            </w:r>
+                          </w:p>
+                          <w:p>
+                            <w:r>
+                              <w:rPr>
+                                <w:rFonts w:hint="eastAsia"/>
+                                <w:b/>
+                                <w:bCs/>
+                              </w:rPr>
+                              <w:t>K</w:t>
+                            </w:r>
+                            <w:r>
+                              <w:rPr>
+                                <w:b/>
+                                <w:bCs/>
+                              </w:rPr>
+                              <w:t xml:space="preserve">nowledge about space </w:t>
+                            </w:r>
+                            <w:r>
+                              <w:rPr>
+                                <w:b/>
+                                <w:bCs/>
+                              </w:rPr>
+                              <w:t>objects</w:t>
+                            </w:r>
+                            <w:r>
+                              <w:rPr>
+                                <w:b/>
+                                <w:bCs/>
+                              </w:rPr>
+                              <w:t>:</w:t>
+                            </w:r>
+                            <w:r>
+                              <w:t xml:space="preserve"> Low-</w:t>
+                            </w:r>
+                            <w:r>
+                              <w:t>Medium (</w:t>
+                            </w:r>
+                            <w:r>
+                              <w:t xml:space="preserve">Some knowledge of space objects, but not very </w:t>
+                            </w:r>
+                            <w:r>
+                              <w:t>specialized</w:t>
+                            </w:r>
+                            <w:r>
+                              <w:t>.</w:t>
+                            </w:r>
+                            <w:r>
+                              <w:t>)</w:t>
+                            </w:r>
+                          </w:p>
+                          <w:p>
+                            <w:r>
+                              <w:rPr>
+                                <w:rFonts w:hint="eastAsia"/>
+                                <w:b/>
+                                <w:bCs/>
+                              </w:rPr>
+                              <w:t>O</w:t>
+                            </w:r>
+                            <w:r>
+                              <w:rPr>
+                                <w:b/>
+                                <w:bCs/>
+                              </w:rPr>
+                              <w:t>ccupation:</w:t>
+                            </w:r>
+                            <w:r>
+                              <w:t xml:space="preserve"> Postgraduate student in UCL CEGE department.</w:t>
+                            </w:r>
+                          </w:p>
+                          <w:p/>
+                          <w:p>
+                            <w:r>
+                              <w:rPr>
+                                <w:b/>
+                                <w:bCs/>
+                                <w:i/>
+                                <w:iCs/>
+                                <w:sz w:val="24"/>
+                                <w:szCs w:val="24"/>
+                                <w:u w:val="single"/>
+                              </w:rPr>
+                              <w:t>User story</w:t>
+                            </w:r>
+                            <w:r>
+                              <w:br/>
+                              <w:t>The user has already shown some interest in the future space population and is willing to explore more about it.</w:t>
+                            </w:r>
+                          </w:p>
+                          <w:p/>
+                          <w:p>
+                            <w:pPr>
+                              <w:rPr>
+                                <w:b/>
+                                <w:bCs/>
+                                <w:i/>
+                                <w:iCs/>
+                                <w:u w:val="single"/>
+                              </w:rPr>
+                            </w:pPr>
+                            <w:r>
+                              <w:rPr>
+                                <w:b/>
+                                <w:bCs/>
+                                <w:i/>
+                                <w:iCs/>
+                                <w:u w:val="single"/>
+                              </w:rPr>
+                              <w:t>Objectives</w:t>
+                            </w:r>
+                          </w:p>
+                          <w:p>
+                            <w:pPr>
+                              <w:pStyle w:val="ListParagraph"/>
+                              <w:numPr>
+                                <w:ilvl w:val="0"/>
+                                <w:numId w:val="17"/>
+                              </w:numPr>
+                              <w:ind w:firstLineChars="0"/>
+                            </w:pPr>
+                            <w:r>
+                              <w:t>Want to know the future distribution of space population in different orbits.</w:t>
+                            </w:r>
+                          </w:p>
+                          <w:p>
+                            <w:pPr>
+                              <w:pStyle w:val="ListParagraph"/>
+                              <w:numPr>
+                                <w:ilvl w:val="0"/>
+                                <w:numId w:val="17"/>
+                              </w:numPr>
+                              <w:ind w:firstLineChars="0"/>
+                            </w:pPr>
+                            <w:r>
+                              <w:t>Want to know which countries or organizations have the largest space populations.</w:t>
+                            </w:r>
+                          </w:p>
+                          <w:p>
+                            <w:pPr>
+                              <w:pStyle w:val="ListParagraph"/>
+                              <w:numPr>
+                                <w:ilvl w:val="0"/>
+                                <w:numId w:val="17"/>
+                              </w:numPr>
+                              <w:ind w:firstLineChars="0"/>
+                            </w:pPr>
+                            <w:r>
+                              <w:t>Want to compare how the future space population has changed over the years.</w:t>
+                            </w:r>
+                          </w:p>
+                          <w:p>
+                            <w:pPr>
+                              <w:pStyle w:val="ListParagraph"/>
+                              <w:numPr>
+                                <w:ilvl w:val="0"/>
+                                <w:numId w:val="17"/>
+                              </w:numPr>
+                              <w:ind w:firstLineChars="0"/>
+                            </w:pPr>
+                            <w:r>
+                              <w:t>Want to know the distribution of the future space population at different altitudes.</w:t>
+                            </w:r>
+                          </w:p>
+                        </w:txbxContent>
+                      </wps:txbx>
+                      <wps:bodyPr rot="0" vert="horz" wrap="square" lIns="91440" tIns="45720" rIns="91440" bIns="45720" anchor="t" anchorCtr="0">
+                        <a:spAutoFit/>
+                      </wps:bodyPr>
+                    </wps:wsp>
+                  </a:graphicData>
+                </a:graphic>
+              </wp:inline>
+            </w:drawing>
+          </mc:Choice>
+          <mc:Fallback>
+            <w:pict>
+              <v:shapetype w14:anchorId="076E1315" id="_x0000_t202" coordsize="21600,21600" o:spt="202" path="m,l,21600r21600,l21600,xe">
+                <v:stroke joinstyle="miter"/>
+                <v:path gradientshapeok="t" o:connecttype="rect"/>
+              </v:shapetype>
+              <v:shape id="Text Box 2" o:spid="_x0000_s1026" type="#_x0000_t202" style="width:403.5pt;height:110.6pt;visibility:visible;mso-wrap-style:square;mso-left-percent:-10001;mso-top-percent:-10001;mso-position-horizontal:absolute;mso-position-horizontal-relative:char;mso-position-vertical:absolute;mso-position-vertical-relative:line;mso-left-percent:-10001;mso-top-percent:-10001;v-text-anchor:top" o:gfxdata="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">
+                <v:textbox style="mso-fit-shape-to-text:t">
+                  <w:txbxContent>
+                    <w:p>
+                      <w:pPr>
+                        <w:jc w:val="center"/>
+                        <w:rPr>
+                          <w:b/>
+                          <w:bCs/>
+                          <w:sz w:val="24"/>
+                          <w:szCs w:val="24"/>
+                        </w:rPr>
+                      </w:pPr>
+                      <w:r>
+                        <w:rPr>
+                          <w:b/>
+                          <w:bCs/>
+                          <w:sz w:val="24"/>
+                          <w:szCs w:val="24"/>
+                        </w:rPr>
+                        <w:t>Persona</w:t>
+                      </w:r>
+                    </w:p>
+                    <w:p>
+                      <w:pPr>
+                        <w:rPr>
+                          <w:b/>
+                          <w:bCs/>
+                          <w:i/>
+                          <w:iCs/>
+                          <w:sz w:val="24"/>
+                          <w:szCs w:val="24"/>
+                          <w:u w:val="single"/>
+                        </w:rPr>
+                      </w:pPr>
+                      <w:r>
+                        <w:rPr>
+                          <w:rFonts w:hint="eastAsia"/>
+                          <w:b/>
+                          <w:bCs/>
+                          <w:i/>
+                          <w:iCs/>
+                          <w:sz w:val="24"/>
+                          <w:szCs w:val="24"/>
+                          <w:u w:val="single"/>
+                        </w:rPr>
+                        <w:t>D</w:t>
+                      </w:r>
+                      <w:r>
+                        <w:rPr>
+                          <w:b/>
+                          <w:bCs/>
+                          <w:i/>
+                          <w:iCs/>
+                          <w:sz w:val="24"/>
+                          <w:szCs w:val="24"/>
+                          <w:u w:val="single"/>
+                        </w:rPr>
+                        <w:t>emographics</w:t>
+                      </w:r>
+                    </w:p>
+                    <w:p>
+                      <w:r>
+                        <w:rPr>
+                          <w:rFonts w:hint="eastAsia"/>
+                          <w:b/>
+                          <w:bCs/>
+                        </w:rPr>
+                        <w:t>A</w:t>
+                      </w:r>
+                      <w:r>
+                        <w:rPr>
+                          <w:b/>
+                          <w:bCs/>
+                        </w:rPr>
+                        <w:t>ge:</w:t>
+                      </w:r>
+                      <w:r>
+                        <w:t xml:space="preserve"> 22-24, in adult.</w:t>
+                      </w:r>
+                    </w:p>
+                    <w:p>
+                      <w:r>
+                        <w:rPr>
+                          <w:rFonts w:hint="eastAsia"/>
+                          <w:b/>
+                          <w:bCs/>
+                        </w:rPr>
+                        <w:t>S</w:t>
+                      </w:r>
+                      <w:r>
+                        <w:rPr>
+                          <w:b/>
+                          <w:bCs/>
+                        </w:rPr>
+                        <w:t>oftware experience:</w:t>
+                      </w:r>
+                      <w:r>
+                        <w:t xml:space="preserve"> </w:t>
+                      </w:r>
+                      <w:r>
+                        <w:t>Medium-High (Familiarity with web application navigation)</w:t>
+                      </w:r>
+                    </w:p>
+                    <w:p>
+                      <w:r>
+                        <w:rPr>
+                          <w:rFonts w:hint="eastAsia"/>
+                          <w:b/>
+                          <w:bCs/>
+                        </w:rPr>
+                        <w:t>K</w:t>
+                      </w:r>
+                      <w:r>
+                        <w:rPr>
+                          <w:b/>
+                          <w:bCs/>
+                        </w:rPr>
+                        <w:t xml:space="preserve">nowledge about space </w:t>
+                      </w:r>
+                      <w:r>
+                        <w:rPr>
+                          <w:b/>
+                          <w:bCs/>
+                        </w:rPr>
+                        <w:t>objects</w:t>
+                      </w:r>
+                      <w:r>
+                        <w:rPr>
+                          <w:b/>
+                          <w:bCs/>
+                        </w:rPr>
+                        <w:t>:</w:t>
+                      </w:r>
+                      <w:r>
+                        <w:t xml:space="preserve"> Low-</w:t>
+                      </w:r>
+                      <w:r>
+                        <w:t>Medium (</w:t>
+                      </w:r>
+                      <w:r>
+                        <w:t xml:space="preserve">Some knowledge of space objects, but not very </w:t>
+                      </w:r>
+                      <w:r>
+                        <w:t>specialized</w:t>
+                      </w:r>
+                      <w:r>
+                        <w:t>.</w:t>
+                      </w:r>
+                      <w:r>
+                        <w:t>)</w:t>
+                      </w:r>
+                    </w:p>
+                    <w:p>
+                      <w:r>
+                        <w:rPr>
+                          <w:rFonts w:hint="eastAsia"/>
+                          <w:b/>
+                          <w:bCs/>
+                        </w:rPr>
+                        <w:t>O</w:t>
+                      </w:r>
+                      <w:r>
+                        <w:rPr>
+                          <w:b/>
+                          <w:bCs/>
+                        </w:rPr>
+                        <w:t>ccupation:</w:t>
+                      </w:r>
+                      <w:r>
+                        <w:t xml:space="preserve"> Postgraduate student in UCL CEGE department.</w:t>
+                      </w:r>
+                    </w:p>
+                    <w:p/>
+                    <w:p>
+                      <w:r>
+                        <w:rPr>
+                          <w:b/>
+                          <w:bCs/>
+                          <w:i/>
+                          <w:iCs/>
+                          <w:sz w:val="24"/>
+                          <w:szCs w:val="24"/>
+                          <w:u w:val="single"/>
+                        </w:rPr>
+                        <w:t>User story</w:t>
+                      </w:r>
+                      <w:r>
+                        <w:br/>
+                        <w:t>The user has already shown some interest in the future space population and is willing to explore more about it.</w:t>
+                      </w:r>
+                    </w:p>
+                    <w:p/>
+                    <w:p>
+                      <w:pPr>
+                        <w:rPr>
+                          <w:b/>
+                          <w:bCs/>
+                          <w:i/>
+                          <w:iCs/>
+                          <w:u w:val="single"/>
+                        </w:rPr>
+                      </w:pPr>
+                      <w:r>
+                        <w:rPr>
+                          <w:b/>
+                          <w:bCs/>
+                          <w:i/>
+                          <w:iCs/>
+                          <w:u w:val="single"/>
+                        </w:rPr>
+                        <w:t>Objectives</w:t>
+                      </w:r>
+                    </w:p>
+                    <w:p>
+                      <w:pPr>
+                        <w:pStyle w:val="ListParagraph"/>
+                        <w:numPr>
+                          <w:ilvl w:val="0"/>
+                          <w:numId w:val="17"/>
+                        </w:numPr>
+                        <w:ind w:firstLineChars="0"/>
+                      </w:pPr>
+                      <w:r>
+                        <w:t>Want to know the future distribution of space population in different orbits.</w:t>
+                      </w:r>
+                    </w:p>
+                    <w:p>
+                      <w:pPr>
+                        <w:pStyle w:val="ListParagraph"/>
+                        <w:numPr>
+                          <w:ilvl w:val="0"/>
+                          <w:numId w:val="17"/>
+                        </w:numPr>
+                        <w:ind w:firstLineChars="0"/>
+                      </w:pPr>
+                      <w:r>
+                        <w:t>Want to know which countries or organizations have the largest space populations.</w:t>
+                      </w:r>
+                    </w:p>
+                    <w:p>
+                      <w:pPr>
+                        <w:pStyle w:val="ListParagraph"/>
+                        <w:numPr>
+                          <w:ilvl w:val="0"/>
+                          <w:numId w:val="17"/>
+                        </w:numPr>
+                        <w:ind w:firstLineChars="0"/>
+                      </w:pPr>
+                      <w:r>
+                        <w:t>Want to compare how the future space population has changed over the years.</w:t>
+                      </w:r>
+                    </w:p>
+                    <w:p>
+                      <w:pPr>
+                        <w:pStyle w:val="ListParagraph"/>
+                        <w:numPr>
+                          <w:ilvl w:val="0"/>
+                          <w:numId w:val="17"/>
+                        </w:numPr>
+                        <w:ind w:firstLineChars="0"/>
+                      </w:pPr>
+                      <w:r>
+                        <w:t>Want to know the distribution of the future space population at different altitudes.</w:t>
+                      </w:r>
+                    </w:p>
+                  </w:txbxContent>
+                </v:textbox>
+                <w10:anchorlock/>
+              </v:shape>
+            </w:pict>
+          </mc:Fallback>
+        </mc:AlternateContent>
+      </w:r>
+    </w:p>
+    <w:p>
+      <w:pPr>
+        <w:widowControl/>
+        <w:jc w:val="left"/>
+      </w:pPr>
+    </w:p>
+    <w:p>
+      <w:pPr>
+        <w:pStyle w:val="Heading2"/>
+        <w:numPr>
+          <w:ilvl w:val="1"/>
+          <w:numId w:val="6"/>
+        </w:numPr>
+        <w:rPr>
+          <w:b w:val="0"/>
+          <w:bCs w:val="0"/>
+        </w:rPr>
+      </w:pPr>
+      <w:r>
+        <w:t>Conceptual development</w:t>
+      </w:r>
+    </w:p>
+    <w:p>
+      <w:pPr>
+        <w:widowControl/>
+        <w:jc w:val="left"/>
+      </w:pPr>
+      <w:r>
+        <w:t xml:space="preserve">After ‘Persona’ was built, </w:t>
+      </w:r>
+      <w:r>
+        <w:t>is the identification of desired utility attributes relative to the requirement of the user. These attributes are the baseline for the interface design.</w:t>
+      </w:r>
+      <w:r>
+        <w:rPr>
+          <w:rFonts w:hint="eastAsia"/>
+        </w:rPr>
+        <w:t xml:space="preserve"> </w:t>
+      </w:r>
+      <w:r>
+        <w:t>The table below list the utility bassline for the interface design.</w:t>
+      </w:r>
+    </w:p>
+    <w:p>
+      <w:pPr>
+        <w:pStyle w:val="Caption"/>
+        <w:keepNext/>
+      </w:pPr>
+      <w:r>
+        <w:t xml:space="preserve">Table </w:t>
+      </w:r>
+      <w:r>
+        <w:fldChar w:fldCharType="begin"/>
+      </w:r>
+      <w:r>
+        <w:instrText xml:space="preserve"> SEQ Table \* ARABIC </w:instrText>
+      </w:r>
+      <w:r>
+        <w:fldChar w:fldCharType="separate"/>
+      </w:r>
+      <w:r>
+        <w:rPr>
+          <w:noProof/>
+        </w:rPr>
+        <w:t>3</w:t>
+      </w:r>
+      <w:r>
+        <w:rPr>
+          <w:noProof/>
+        </w:rPr>
+        <w:fldChar w:fldCharType="end"/>
+      </w:r>
+      <w:r>
+        <w:rPr>
+          <w:rFonts w:hint="eastAsia"/>
+          <w:noProof/>
+        </w:rPr>
+        <w:t>．</w:t>
+      </w:r>
+      <w:r>
+        <w:rPr>
+          <w:rFonts w:hint="eastAsia"/>
+          <w:noProof/>
+        </w:rPr>
+        <w:t xml:space="preserve"> </w:t>
+      </w:r>
+      <w:r>
+        <w:rPr>
+          <w:noProof/>
+        </w:rPr>
+        <w:t>L</w:t>
+      </w:r>
+      <w:r>
+        <w:rPr>
+          <w:rFonts w:hint="eastAsia"/>
+          <w:noProof/>
+        </w:rPr>
+        <w:t>ist</w:t>
+      </w:r>
+      <w:r>
+        <w:rPr>
+          <w:noProof/>
+        </w:rPr>
+        <w:t xml:space="preserve"> of uitlity basline for the design of the visualizer</w:t>
+      </w:r>
+    </w:p>
+    <w:tbl>
+      <w:tblPr>
+        <w:tblStyle w:val="LightList-Accent3"/>
+        <w:tblW w:w="0" w:type="auto"/>
+        <w:jc w:val="center"/>
+        <w:tblLook w:val="0620" w:firstRow="1" w:lastRow="0" w:firstColumn="0" w:lastColumn="0" w:noHBand="1" w:noVBand="1"/>
+      </w:tblPr>
+      <w:tblGrid>
+        <w:gridCol w:w="1833"/>
+        <w:gridCol w:w="6389"/>
+      </w:tblGrid>
+      <w:tr>
+        <w:trPr>
+          <w:cnfStyle w:val="100000000000" w:firstRow="1" w:lastRow="0" w:firstColumn="0" w:lastColumn="0" w:oddVBand="0" w:evenVBand="0" w:oddHBand="0" w:evenHBand="0" w:firstRowFirstColumn="0" w:firstRowLastColumn="0" w:lastRowFirstColumn="0" w:lastRowLastColumn="0"/>
+          <w:jc w:val="center"/>
+        </w:trPr>
+        <w:tc>
+          <w:tcPr>
+            <w:tcW w:w="1833" w:type="dxa"/>
+          </w:tcPr>
+          <w:p>
+            <w:pPr>
+              <w:jc w:val="center"/>
+            </w:pPr>
+            <w:r>
+              <w:t>Objective</w:t>
+            </w:r>
+          </w:p>
+        </w:tc>
+        <w:tc>
+          <w:tcPr>
+            <w:tcW w:w="6389" w:type="dxa"/>
+          </w:tcPr>
+          <w:p>
+            <w:pPr>
+              <w:jc w:val="center"/>
+            </w:pPr>
+            <w:r>
+              <w:t>Utility baseline</w:t>
+            </w:r>
+          </w:p>
+        </w:tc>
+      </w:tr>
+      <w:tr>
+        <w:trPr>
+          <w:jc w:val="center"/>
+        </w:trPr>
+        <w:tc>
+          <w:tcPr>
+            <w:tcW w:w="1833" w:type="dxa"/>
+          </w:tcPr>
+          <w:p>
+            <w:pPr>
+              <w:jc w:val="center"/>
+              <w:rPr>
+                <w:lang w:eastAsia="zh-CN"/>
+              </w:rPr>
+            </w:pPr>
+            <w:r>
+              <w:rPr>
+                <w:rFonts w:hint="eastAsia"/>
+                <w:lang w:eastAsia="zh-CN"/>
+              </w:rPr>
+              <w:t>1</w:t>
+            </w:r>
+          </w:p>
+        </w:tc>
+        <w:tc>
+          <w:tcPr>
+            <w:tcW w:w="6389" w:type="dxa"/>
+          </w:tcPr>
+          <w:p>
+            <w:pPr>
+              <w:jc w:val="left"/>
+            </w:pPr>
+            <w:r>
+              <w:t>Displaying the FSP in different orbit</w:t>
+            </w:r>
+          </w:p>
+        </w:tc>
+      </w:tr>
+      <w:tr>
+        <w:trPr>
+          <w:jc w:val="center"/>
+        </w:trPr>
+        <w:tc>
+          <w:tcPr>
+            <w:tcW w:w="1833" w:type="dxa"/>
+          </w:tcPr>
+          <w:p>
+            <w:pPr>
+              <w:jc w:val="center"/>
+            </w:pPr>
+            <w:r>
+              <w:t>2</w:t>
+            </w:r>
+          </w:p>
+        </w:tc>
+        <w:tc>
+          <w:tcPr>
+            <w:tcW w:w="6389" w:type="dxa"/>
+          </w:tcPr>
+          <w:p>
+            <w:pPr>
+              <w:jc w:val="left"/>
+              <w:rPr>
+                <w:lang w:eastAsia="zh-CN"/>
+              </w:rPr>
+            </w:pPr>
+            <w:r>
+              <w:rPr>
+                <w:rFonts w:hint="eastAsia"/>
+                <w:lang w:eastAsia="zh-CN"/>
+              </w:rPr>
+              <w:t>R</w:t>
+            </w:r>
+            <w:r>
+              <w:rPr>
+                <w:lang w:eastAsia="zh-CN"/>
+              </w:rPr>
+              <w:t>anking the owner of the FSP</w:t>
+            </w:r>
+          </w:p>
+        </w:tc>
+      </w:tr>
+      <w:tr>
+        <w:trPr>
+          <w:jc w:val="center"/>
+        </w:trPr>
+        <w:tc>
+          <w:tcPr>
+            <w:tcW w:w="1833" w:type="dxa"/>
+          </w:tcPr>
+          <w:p>
+            <w:pPr>
+              <w:jc w:val="center"/>
+            </w:pPr>
+            <w:r>
+              <w:t>3</w:t>
+            </w:r>
+          </w:p>
+        </w:tc>
+        <w:tc>
+          <w:tcPr>
+            <w:tcW w:w="6389" w:type="dxa"/>
+          </w:tcPr>
+          <w:p>
+            <w:pPr>
+              <w:jc w:val="left"/>
+            </w:pPr>
+            <w:r>
+              <w:t>Compare the PSP in different years</w:t>
+            </w:r>
+          </w:p>
+        </w:tc>
+      </w:tr>
+      <w:tr>
+        <w:trPr>
+          <w:jc w:val="center"/>
+        </w:trPr>
+        <w:tc>
+          <w:tcPr>
+            <w:tcW w:w="1833" w:type="dxa"/>
+          </w:tcPr>
+          <w:p>
+            <w:pPr>
+              <w:jc w:val="center"/>
+            </w:pPr>
+            <w:r>
+              <w:t>4</w:t>
+            </w:r>
+          </w:p>
+        </w:tc>
+        <w:tc>
+          <w:tcPr>
+            <w:tcW w:w="6389" w:type="dxa"/>
+          </w:tcPr>
+          <w:p>
+            <w:pPr>
+              <w:jc w:val="left"/>
+            </w:pPr>
+            <w:r>
+              <w:t xml:space="preserve">Displaying the FSP at different attribute </w:t>
+            </w:r>
+          </w:p>
+        </w:tc>
+      </w:tr>
+    </w:tbl>
+    <w:p>
+      <w:pPr>
+        <w:widowControl/>
+        <w:jc w:val="center"/>
+      </w:pPr>
+    </w:p>
+    <w:p>
+      <w:pPr>
+        <w:widowControl/>
+        <w:jc w:val="left"/>
+      </w:pPr>
+    </w:p>
+    <w:p>
+      <w:pPr>
+        <w:pStyle w:val="Heading2"/>
+        <w:numPr>
+          <w:ilvl w:val="1"/>
+          <w:numId w:val="6"/>
+        </w:numPr>
+        <w:rPr>
+          <w:b w:val="0"/>
+          <w:bCs w:val="0"/>
+        </w:rPr>
+      </w:pPr>
+      <w:r>
+        <w:t>Prototyping</w:t>
+      </w:r>
+    </w:p>
+    <w:p>
+      <w:pPr>
+        <w:widowControl/>
+        <w:jc w:val="left"/>
+      </w:pPr>
+      <w:r>
+        <w:t>Based on the interface baseline, this step focuses on improving the usability of the interface. By reviewing the literature on cartographic representation and cartographic interaction, it can be determined what potential interaction primitives exist for designing interfaces and how to efficiently present the relevant information, including layout, map elements, color scheme, etc.</w:t>
+      </w:r>
+      <w:r>
+        <w:t xml:space="preserve"> In addition to this, a review of the interaction primitives within the four existing spatial object </w:t>
+      </w:r>
+      <w:r>
+        <w:t>visualizers</w:t>
+      </w:r>
+      <w:r>
+        <w:t xml:space="preserve"> was conducted to aid this research in designing interactions</w:t>
+      </w:r>
+      <w:r>
+        <w:t>.</w:t>
+      </w:r>
+      <w:r>
+        <w:t xml:space="preserve"> </w:t>
+      </w:r>
+      <w:r>
+        <w:t>After reviewing all the related information, a</w:t>
+      </w:r>
+      <w:r>
+        <w:t>lpha version of the visualizer released in this step</w:t>
+      </w:r>
+      <w:r>
+        <w:t xml:space="preserve">. </w:t>
+      </w:r>
+    </w:p>
+    <w:p>
+      <w:pPr>
+        <w:widowControl/>
+        <w:jc w:val="left"/>
+      </w:pPr>
+    </w:p>
+    <w:p>
+      <w:pPr>
+        <w:widowControl/>
+        <w:jc w:val="left"/>
+        <w:rPr>
+          <w:b/>
+          <w:bCs/>
+        </w:rPr>
+      </w:pPr>
+      <w:r>
+        <w:t xml:space="preserve">The expected design outcomes and their </w:t>
+      </w:r>
+      <w:r>
+        <w:t>relative literature review</w:t>
+      </w:r>
+      <w:r>
+        <w:t xml:space="preserve"> are set out below:</w:t>
+      </w:r>
+    </w:p>
+    <w:p>
+      <w:pPr>
+        <w:pStyle w:val="Heading3"/>
+        <w:numPr>
+          <w:ilvl w:val="2"/>
+          <w:numId w:val="6"/>
+        </w:numPr>
+        <w:ind w:leftChars="100" w:left="929"/>
+      </w:pPr>
+      <w:r>
+        <w:t xml:space="preserve">Separate </w:t>
+      </w:r>
+      <w:r>
+        <w:rPr>
+          <w:rFonts w:hint="eastAsia"/>
+        </w:rPr>
+        <w:t>p</w:t>
+      </w:r>
+      <w:r>
+        <w:t>age design</w:t>
+      </w:r>
+    </w:p>
+    <w:p>
+      <w:pPr>
+        <w:widowControl/>
+        <w:jc w:val="left"/>
+      </w:pPr>
+      <w:r>
+        <w:t xml:space="preserve">This design comes from the requirement for simplicity in cartographic representation. As the baseline visualizer used for this design enhancement, </w:t>
+      </w:r>
+      <w:proofErr w:type="spellStart"/>
+      <w:r>
+        <w:t>L</w:t>
+      </w:r>
+      <w:r>
+        <w:t>uyang's</w:t>
+      </w:r>
+      <w:proofErr w:type="spellEnd"/>
+      <w:r>
+        <w:t xml:space="preserve"> visualizer places all content on the same page, which is redundant and distracting for users who don't need the relevant content</w:t>
+      </w:r>
+      <w:r>
+        <w:t xml:space="preserve"> (Figure 7)</w:t>
+      </w:r>
+      <w:r>
+        <w:t>. Separate HTML pages based on different information and functions can effectively ensure simplicity of presentation.</w:t>
+      </w:r>
+      <w:r>
+        <w:t xml:space="preserve"> </w:t>
+      </w:r>
+    </w:p>
+    <w:p>
+      <w:pPr>
+        <w:keepNext/>
+        <w:widowControl/>
+        <w:jc w:val="left"/>
+      </w:pPr>
+      <w:r>
+        <w:rPr>
+          <w:noProof/>
+        </w:rPr>
         <w:lastRenderedPageBreak/>
+        <w:drawing>
+          <wp:inline distT="0" distB="0" distL="0" distR="0" wp14:anchorId="3BEC9A2D" wp14:editId="7D6F0608">
+            <wp:extent cx="5274310" cy="2963545"/>
+            <wp:effectExtent l="0" t="0" r="2540" b="8255"/>
+            <wp:docPr id="765867960" name="Picture 3"/>
+            <wp:cNvGraphicFramePr>
+              <a:graphicFrameLocks xmlns:a="http://schemas.openxmlformats.org/drawingml/2006/main" noChangeAspect="1"/>
+            </wp:cNvGraphicFramePr>
+            <a:graphic xmlns:a="http://schemas.openxmlformats.org/drawingml/2006/main">
+              <a:graphicData uri="http://schemas.openxmlformats.org/drawingml/2006/picture">
+                <pic:pic xmlns:pic="http://schemas.openxmlformats.org/drawingml/2006/picture">
+                  <pic:nvPicPr>
+                    <pic:cNvPr id="0" name="Picture 3"/>
+                    <pic:cNvPicPr>
+                      <a:picLocks noChangeAspect="1" noChangeArrowheads="1"/>
+                    </pic:cNvPicPr>
+                  </pic:nvPicPr>
+                  <pic:blipFill>
+                    <a:blip r:embed="rId15" cstate="print">
+                      <a:extLst>
+                        <a:ext uri="{28A0092B-C50C-407E-A947-70E740481C1C}">
+                          <a14:useLocalDpi xmlns:a14="http://schemas.microsoft.com/office/drawing/2010/main" val="0"/>
+                        </a:ext>
+                      </a:extLst>
+                    </a:blip>
+                    <a:srcRect/>
+                    <a:stretch>
+                      <a:fillRect/>
+                    </a:stretch>
+                  </pic:blipFill>
+                  <pic:spPr bwMode="auto">
+                    <a:xfrm>
+                      <a:off x="0" y="0"/>
+                      <a:ext cx="5274310" cy="2963545"/>
+                    </a:xfrm>
+                    <a:prstGeom prst="rect">
+                      <a:avLst/>
+                    </a:prstGeom>
+                    <a:noFill/>
+                    <a:ln>
+                      <a:noFill/>
+                    </a:ln>
+                  </pic:spPr>
+                </pic:pic>
+              </a:graphicData>
+            </a:graphic>
+          </wp:inline>
+        </w:drawing>
+      </w:r>
+    </w:p>
+    <w:p>
+      <w:pPr>
+        <w:pStyle w:val="Caption"/>
+        <w:jc w:val="left"/>
+      </w:pPr>
+      <w:r>
+        <w:t xml:space="preserve">Figure </w:t>
+      </w:r>
+      <w:r>
+        <w:fldChar w:fldCharType="begin"/>
+      </w:r>
+      <w:r>
+        <w:instrText xml:space="preserve"> SEQ Figure \* ARABIC </w:instrText>
+      </w:r>
+      <w:r>
+        <w:fldChar w:fldCharType="separate"/>
+      </w:r>
+      <w:r>
+        <w:rPr>
+          <w:noProof/>
+        </w:rPr>
+        <w:t>6</w:t>
+      </w:r>
+      <w:r>
+        <w:fldChar w:fldCharType="end"/>
+      </w:r>
+      <w:r>
+        <w:t xml:space="preserve">. </w:t>
+      </w:r>
+      <w:proofErr w:type="spellStart"/>
+      <w:r>
+        <w:t>Luyang’s</w:t>
+      </w:r>
+      <w:proofErr w:type="spellEnd"/>
+      <w:r>
+        <w:t xml:space="preserve"> enhanced Future Space Population visualizer</w:t>
+      </w:r>
+      <w:r>
+        <w:fldChar w:fldCharType="begin"/>
+      </w:r>
+      <w:r>
+        <w:instrText xml:space="preserve"> ADDIN ZOTERO_ITEM CSL_CITATION {"citationID":"kDGzMCII","properties":{"formattedCitation":"(Luyang, 2021)","plainCitation":"(Luyang, 2021)","noteIndex":0},"citationItems":[{"id":92,"uris":["http://zotero.org/users/10919702/items/GRXYPRAR"],"itemData":{"id":92,"type":"thesis","publisher":"University College London","title":"An Enhanced Visualizer for Future Space Population","author":[{"family":"Luyang","given":"H."}],"issued":{"date-parts":[["2021"]]}}}],"schema":"https://github.com/citation-style-language/schema/raw/master/csl-citation.json"} </w:instrText>
+      </w:r>
+      <w:r>
+        <w:fldChar w:fldCharType="separate"/>
+      </w:r>
+      <w:r>
+        <w:rPr>
+          <w:rFonts w:cs="Arial"/>
+        </w:rPr>
+        <w:t>(</w:t>
+      </w:r>
+      <w:proofErr w:type="spellStart"/>
+      <w:r>
+        <w:rPr>
+          <w:rFonts w:cs="Arial"/>
+        </w:rPr>
+        <w:t>Luyang</w:t>
+      </w:r>
+      <w:proofErr w:type="spellEnd"/>
+      <w:r>
+        <w:rPr>
+          <w:rFonts w:cs="Arial"/>
+        </w:rPr>
+        <w:t>, 2021)</w:t>
+      </w:r>
+      <w:r>
+        <w:fldChar w:fldCharType="end"/>
+      </w:r>
+      <w:r>
+        <w:t>.</w:t>
+      </w:r>
+    </w:p>
+    <w:p/>
+    <w:p>
+      <w:pPr>
+        <w:pStyle w:val="Heading3"/>
+        <w:numPr>
+          <w:ilvl w:val="2"/>
+          <w:numId w:val="6"/>
+        </w:numPr>
+        <w:ind w:leftChars="100" w:left="929"/>
+      </w:pPr>
+      <w:r>
+        <w:rPr>
+          <w:rFonts w:hint="eastAsia"/>
+        </w:rPr>
+        <w:t>S</w:t>
+      </w:r>
+      <w:r>
+        <w:t>earch Bar for COSPAR ID</w:t>
+      </w:r>
+    </w:p>
+    <w:p>
+      <w:pPr>
+        <w:widowControl/>
+        <w:jc w:val="left"/>
+      </w:pPr>
+      <w:r>
+        <w:t xml:space="preserve">Search is one of the key interaction primitives for web map design that allows users to locate specific map features based on direct identifiers such as names or addresses. It is very common in </w:t>
+      </w:r>
+      <w:bookmarkStart w:id="5" w:name="_Hlk143444386"/>
+      <w:r>
+        <w:t>existing spatial object visualization tools, and the main search objects</w:t>
+      </w:r>
+      <w:bookmarkEnd w:id="5"/>
+      <w:r>
+        <w:t xml:space="preserve"> are COSPAR ID and COSPAR Name. The search object for this project is set to COSPAR ID because COSPAR ID is unique compared to COSPAR Name.</w:t>
+      </w:r>
+    </w:p>
+    <w:p>
+      <w:pPr>
+        <w:widowControl/>
+        <w:jc w:val="left"/>
+      </w:pPr>
+    </w:p>
+    <w:p>
+      <w:pPr>
+        <w:pStyle w:val="Heading3"/>
+        <w:numPr>
+          <w:ilvl w:val="2"/>
+          <w:numId w:val="6"/>
+        </w:numPr>
+        <w:ind w:leftChars="100" w:left="929"/>
+        <w:rPr>
+          <w:rFonts w:hint="eastAsia"/>
+        </w:rPr>
+      </w:pPr>
+      <w:r>
+        <w:t>Information box for click event</w:t>
+      </w:r>
+    </w:p>
+    <w:p>
+      <w:pPr>
+        <w:widowControl/>
+        <w:jc w:val="left"/>
+      </w:pPr>
+      <w:r>
+        <w:rPr>
+          <w:rFonts w:hint="eastAsia"/>
+        </w:rPr>
+        <w:t>R</w:t>
+      </w:r>
+      <w:r>
+        <w:t>etrieve is one of the key interaction primitives for the map design that allow users get</w:t>
+      </w:r>
+      <w:r>
+        <w:t xml:space="preserve"> detailed information about specific map features through direct manipulation (e.g., click on features)</w:t>
+      </w:r>
+      <w:r>
+        <w:t xml:space="preserve">. It is very common in </w:t>
+      </w:r>
+      <w:r>
+        <w:t xml:space="preserve">existing spatial object visualization tools, and the main </w:t>
+      </w:r>
+      <w:r>
+        <w:t xml:space="preserve">information that showing for the space objects are </w:t>
+      </w:r>
+    </w:p>
+    <w:p>
+      <w:pPr>
+        <w:widowControl/>
+        <w:jc w:val="left"/>
+        <w:rPr>
+          <w:rFonts w:hint="eastAsia"/>
+        </w:rPr>
+      </w:pPr>
+    </w:p>
+    <w:p>
+      <w:pPr>
+        <w:widowControl/>
+        <w:jc w:val="left"/>
+      </w:pPr>
+    </w:p>
+    <w:p>
+      <w:pPr>
+        <w:widowControl/>
+        <w:jc w:val="left"/>
+        <w:rPr>
+          <w:b/>
+          <w:bCs/>
+        </w:rPr>
+      </w:pPr>
+      <w:r>
+        <w:rPr>
+          <w:b/>
+          <w:bCs/>
+        </w:rPr>
+        <w:t>S</w:t>
+      </w:r>
+      <w:r>
+        <w:rPr>
+          <w:rFonts w:hint="eastAsia"/>
+          <w:b/>
+          <w:bCs/>
+        </w:rPr>
+        <w:t>tage</w:t>
+      </w:r>
+      <w:r>
+        <w:rPr>
+          <w:b/>
+          <w:bCs/>
+        </w:rPr>
+        <w:t xml:space="preserve"> 4: Interaction &amp; Usability Studies</w:t>
+      </w:r>
+    </w:p>
+    <w:p>
+      <w:pPr>
+        <w:widowControl/>
+        <w:jc w:val="left"/>
+      </w:pPr>
+      <w:r>
+        <w:t>To evaluate the alpha version of the visualization tool, a usability test was used with</w:t>
+      </w:r>
+      <w:r>
+        <w:t xml:space="preserve"> additional</w:t>
+      </w:r>
+      <w:r>
+        <w:t xml:space="preserve"> open questions on utility and future development. The questionnaire was designed on Microsoft Forms and sent as a link to users participating in the user requirements survey. For ease of testing, the visualizer was deployed as a static website via Netlify, allowing test users to use the visualizer via a web address, rather than downloading all the relevant files and opening them via a local server.</w:t>
+      </w:r>
+    </w:p>
+    <w:p>
+      <w:pPr>
+        <w:widowControl/>
+        <w:jc w:val="left"/>
+        <w:rPr>
+          <w:b/>
+          <w:bCs/>
+        </w:rPr>
+      </w:pPr>
+      <w:r>
+        <w:rPr>
+          <w:rFonts w:hint="eastAsia"/>
+          <w:b/>
+          <w:bCs/>
+        </w:rPr>
+        <w:lastRenderedPageBreak/>
+        <w:t>S</w:t>
+      </w:r>
+      <w:r>
+        <w:rPr>
+          <w:b/>
+          <w:bCs/>
+        </w:rPr>
+        <w:t>tage 5: Revised conceptual development and interface design</w:t>
+      </w:r>
+      <w:r>
+        <w:rPr>
+          <w:b/>
+          <w:bCs/>
+        </w:rPr>
+        <w:t xml:space="preserve"> (Implementation) </w:t>
+      </w:r>
+    </w:p>
+    <w:p>
+      <w:pPr>
+        <w:widowControl/>
+        <w:jc w:val="left"/>
+      </w:pPr>
+      <w:r>
+        <w:t>As can be seen in Figure 5, there is an iterative process between Step 2 (concept development) and Step 5 (implementation). Specifically, this step is to modify the user requirements and interface design based on the results of the interaction &amp; usability study. The user requirements and interface design are modified through one or more interaction and usability studies, resulting in the final version of the interface.</w:t>
+      </w:r>
+      <w:r>
+        <w:t xml:space="preserve"> While for this project, the </w:t>
+      </w:r>
+      <w:r>
+        <w:t>interaction &amp; usability study</w:t>
+      </w:r>
+      <w:r>
+        <w:t xml:space="preserve"> only operate once due the time limitation.</w:t>
+      </w:r>
+    </w:p>
+    <w:p>
+      <w:pPr>
+        <w:widowControl/>
+        <w:jc w:val="left"/>
+      </w:pPr>
+    </w:p>
+    <w:p>
+      <w:pPr>
+        <w:widowControl/>
+        <w:jc w:val="left"/>
+        <w:rPr>
+          <w:b/>
+          <w:bCs/>
+        </w:rPr>
+      </w:pPr>
+      <w:r>
+        <w:rPr>
+          <w:rFonts w:hint="eastAsia"/>
+          <w:b/>
+          <w:bCs/>
+        </w:rPr>
+        <w:t>S</w:t>
+      </w:r>
+      <w:r>
+        <w:rPr>
+          <w:b/>
+          <w:bCs/>
+        </w:rPr>
+        <w:t>tage 6: Debugging</w:t>
+      </w:r>
+    </w:p>
+    <w:p>
+      <w:pPr>
+        <w:widowControl/>
+        <w:jc w:val="left"/>
+        <w:rPr>
+          <w:rFonts w:hint="eastAsia"/>
+        </w:rPr>
+      </w:pPr>
+      <w:r>
+        <w:t>This is the final stage of UCD design and aims to eliminate minor usability errors and improve stability, with improvements based on errors captured by open questions in interaction and usability studies.</w:t>
+      </w:r>
+    </w:p>
+    <w:p>
+      <w:pPr>
+        <w:pStyle w:val="Heading2"/>
+        <w:numPr>
+          <w:ilvl w:val="1"/>
+          <w:numId w:val="6"/>
+        </w:numPr>
+      </w:pPr>
+      <w:r>
+        <w:rPr>
+          <w:rFonts w:hint="eastAsia"/>
+        </w:rPr>
+        <w:t>D</w:t>
+      </w:r>
+      <w:r>
+        <w:t>ata</w:t>
+      </w:r>
+    </w:p>
+    <w:p>
+      <w:r>
+        <w:t xml:space="preserve">The data used in this project was supported by the UCL Future Space Population Study. A total of four files are included, corresponding to space population data for 2019, 2023, 2028, and 2043. </w:t>
+      </w:r>
+      <w:r>
+        <w:rPr>
+          <w:highlight w:val="yellow"/>
+        </w:rPr>
+        <w:t xml:space="preserve">Space population is defined here as trackable (man-made) objects (with characteristic length &gt; 10 cm) on orbit around the Earth, at altitudes &gt; 100 km but &lt; 50,000 km. </w:t>
+      </w:r>
+      <w:r>
+        <w:rPr>
+          <w:highlight w:val="yellow"/>
+        </w:rPr>
+        <w:t>In FSP data, debris is excluded from the result for visualization</w:t>
+      </w:r>
+      <w:r>
+        <w:rPr>
+          <w:highlight w:val="yellow"/>
+        </w:rPr>
+        <w:t>.</w:t>
+      </w:r>
+      <w:r>
+        <w:t xml:space="preserve"> </w:t>
+      </w:r>
+      <w:r>
+        <w:t xml:space="preserve">It is worth noting that the FSP data does not contain debris, instead it is discussed separately in the FSP </w:t>
+      </w:r>
+      <w:r>
+        <w:t>study. The</w:t>
+      </w:r>
+      <w:r>
+        <w:t xml:space="preserve"> FSP data consists of a total of 29 fields, as shown in the table below.</w:t>
+      </w:r>
+    </w:p>
+    <w:p/>
+    <w:p>
+      <w:pPr>
+        <w:pStyle w:val="Caption"/>
+        <w:keepNext/>
+      </w:pPr>
+      <w:r>
+        <w:t xml:space="preserve">Table </w:t>
+      </w:r>
+      <w:r>
+        <w:fldChar w:fldCharType="begin"/>
+      </w:r>
+      <w:r>
+        <w:instrText xml:space="preserve"> SEQ Table \* ARABIC </w:instrText>
+      </w:r>
+      <w:r>
+        <w:fldChar w:fldCharType="separate"/>
+      </w:r>
+      <w:r>
+        <w:rPr>
+          <w:noProof/>
+        </w:rPr>
+        <w:t>4</w:t>
+      </w:r>
+      <w:r>
+        <w:rPr>
+          <w:noProof/>
+        </w:rPr>
+        <w:fldChar w:fldCharType="end"/>
+      </w:r>
+      <w:r>
+        <w:t>. List of fields in the FSP catalogue.</w:t>
+      </w:r>
+    </w:p>
+    <w:tbl>
+      <w:tblPr>
+        <w:tblStyle w:val="LightList-Accent3"/>
+        <w:tblW w:w="8311" w:type="dxa"/>
+        <w:tblInd w:w="-5" w:type="dxa"/>
+        <w:tblBorders>
+          <w:top w:val="single" w:sz="4" w:space="0" w:color="auto"/>
+          <w:left w:val="single" w:sz="4" w:space="0" w:color="auto"/>
+          <w:bottom w:val="single" w:sz="4" w:space="0" w:color="auto"/>
+          <w:right w:val="single" w:sz="4" w:space="0" w:color="auto"/>
+          <w:insideH w:val="single" w:sz="4" w:space="0" w:color="auto"/>
+          <w:insideV w:val="single" w:sz="4" w:space="0" w:color="auto"/>
+        </w:tblBorders>
+        <w:tblLayout w:type="fixed"/>
+        <w:tblLook w:val="0620" w:firstRow="1" w:lastRow="0" w:firstColumn="0" w:lastColumn="0" w:noHBand="1" w:noVBand="1"/>
+      </w:tblPr>
+      <w:tblGrid>
+        <w:gridCol w:w="567"/>
+        <w:gridCol w:w="3402"/>
+        <w:gridCol w:w="567"/>
+        <w:gridCol w:w="3775"/>
+      </w:tblGrid>
+      <w:tr>
+        <w:trPr>
+          <w:cnfStyle w:val="100000000000" w:firstRow="1" w:lastRow="0" w:firstColumn="0" w:lastColumn="0" w:oddVBand="0" w:evenVBand="0" w:oddHBand="0" w:evenHBand="0" w:firstRowFirstColumn="0" w:firstRowLastColumn="0" w:lastRowFirstColumn="0" w:lastRowLastColumn="0"/>
+        </w:trPr>
+        <w:tc>
+          <w:tcPr>
+            <w:tcW w:w="8311" w:type="dxa"/>
+            <w:gridSpan w:val="4"/>
+          </w:tcPr>
+          <w:p>
+            <w:pPr>
+              <w:jc w:val="center"/>
+            </w:pPr>
+            <w:r>
+              <w:rPr>
+                <w:rFonts w:hint="eastAsia"/>
+                <w:lang w:eastAsia="zh-CN"/>
+              </w:rPr>
+              <w:t>F</w:t>
+            </w:r>
+            <w:r>
+              <w:rPr>
+                <w:lang w:eastAsia="zh-CN"/>
+              </w:rPr>
+              <w:t>ield name of FSP catalogue</w:t>
+            </w:r>
+          </w:p>
+        </w:tc>
+      </w:tr>
+      <w:tr>
+        <w:tc>
+          <w:tcPr>
+            <w:tcW w:w="567" w:type="dxa"/>
+          </w:tcPr>
+          <w:p>
+            <w:pPr>
+              <w:rPr>
+                <w:lang w:eastAsia="zh-CN"/>
+              </w:rPr>
+            </w:pPr>
+            <w:r>
+              <w:rPr>
+                <w:rFonts w:hint="eastAsia"/>
+                <w:lang w:eastAsia="zh-CN"/>
+              </w:rPr>
+              <w:t>1</w:t>
+            </w:r>
+          </w:p>
+        </w:tc>
+        <w:tc>
+          <w:tcPr>
+            <w:tcW w:w="3402" w:type="dxa"/>
+          </w:tcPr>
+          <w:p>
+            <w:r>
+              <w:t>COSPAR_ID</w:t>
+            </w:r>
+          </w:p>
+        </w:tc>
+        <w:tc>
+          <w:tcPr>
+            <w:tcW w:w="567" w:type="dxa"/>
+            <w:shd w:val="clear" w:color="auto" w:fill="auto"/>
+          </w:tcPr>
+          <w:p>
+            <w:pPr>
+              <w:widowControl/>
+              <w:jc w:val="left"/>
+              <w:rPr>
+                <w:lang w:eastAsia="zh-CN"/>
+              </w:rPr>
+            </w:pPr>
+            <w:r>
+              <w:rPr>
+                <w:rFonts w:hint="eastAsia"/>
+                <w:lang w:eastAsia="zh-CN"/>
+              </w:rPr>
+              <w:t>1</w:t>
+            </w:r>
+            <w:r>
+              <w:rPr>
+                <w:lang w:eastAsia="zh-CN"/>
+              </w:rPr>
+              <w:t>6</w:t>
+            </w:r>
+          </w:p>
+        </w:tc>
+        <w:tc>
+          <w:tcPr>
+            <w:tcW w:w="3775" w:type="dxa"/>
+          </w:tcPr>
+          <w:p>
+            <w:pPr>
+              <w:widowControl/>
+              <w:jc w:val="left"/>
+            </w:pPr>
+            <w:proofErr w:type="spellStart"/>
+            <w:r>
+              <w:t>apogee_hgt</w:t>
+            </w:r>
+            <w:proofErr w:type="spellEnd"/>
+            <w:r>
+              <w:t xml:space="preserve"> (km)</w:t>
+            </w:r>
+          </w:p>
+        </w:tc>
+      </w:tr>
+      <w:tr>
+        <w:tc>
+          <w:tcPr>
+            <w:tcW w:w="567" w:type="dxa"/>
+          </w:tcPr>
+          <w:p>
+            <w:pPr>
+              <w:rPr>
+                <w:lang w:eastAsia="zh-CN"/>
+              </w:rPr>
+            </w:pPr>
+            <w:r>
+              <w:rPr>
+                <w:rFonts w:hint="eastAsia"/>
+                <w:lang w:eastAsia="zh-CN"/>
+              </w:rPr>
+              <w:t>2</w:t>
+            </w:r>
+          </w:p>
+        </w:tc>
+        <w:tc>
+          <w:tcPr>
+            <w:tcW w:w="3402" w:type="dxa"/>
+          </w:tcPr>
+          <w:p>
+            <w:proofErr w:type="spellStart"/>
+            <w:r>
+              <w:t>RSO_name</w:t>
+            </w:r>
+            <w:proofErr w:type="spellEnd"/>
+          </w:p>
+        </w:tc>
+        <w:tc>
+          <w:tcPr>
+            <w:tcW w:w="567" w:type="dxa"/>
+            <w:shd w:val="clear" w:color="auto" w:fill="auto"/>
+          </w:tcPr>
+          <w:p>
+            <w:pPr>
+              <w:widowControl/>
+              <w:jc w:val="left"/>
+              <w:rPr>
+                <w:lang w:eastAsia="zh-CN"/>
+              </w:rPr>
+            </w:pPr>
+            <w:r>
+              <w:rPr>
+                <w:rFonts w:hint="eastAsia"/>
+                <w:lang w:eastAsia="zh-CN"/>
+              </w:rPr>
+              <w:t>1</w:t>
+            </w:r>
+            <w:r>
+              <w:rPr>
+                <w:lang w:eastAsia="zh-CN"/>
+              </w:rPr>
+              <w:t>7</w:t>
+            </w:r>
+          </w:p>
+        </w:tc>
+        <w:tc>
+          <w:tcPr>
+            <w:tcW w:w="3775" w:type="dxa"/>
+          </w:tcPr>
+          <w:p>
+            <w:pPr>
+              <w:widowControl/>
+              <w:jc w:val="left"/>
+            </w:pPr>
+            <w:proofErr w:type="spellStart"/>
+            <w:r>
+              <w:t>perigee_hgt</w:t>
+            </w:r>
+            <w:proofErr w:type="spellEnd"/>
+            <w:r>
+              <w:t xml:space="preserve"> (km)</w:t>
+            </w:r>
+          </w:p>
+        </w:tc>
+      </w:tr>
+      <w:tr>
+        <w:tc>
+          <w:tcPr>
+            <w:tcW w:w="567" w:type="dxa"/>
+          </w:tcPr>
+          <w:p>
+            <w:pPr>
+              <w:rPr>
+                <w:lang w:eastAsia="zh-CN"/>
+              </w:rPr>
+            </w:pPr>
+            <w:r>
+              <w:rPr>
+                <w:rFonts w:hint="eastAsia"/>
+                <w:lang w:eastAsia="zh-CN"/>
+              </w:rPr>
+              <w:t>3</w:t>
+            </w:r>
+          </w:p>
+        </w:tc>
+        <w:tc>
+          <w:tcPr>
+            <w:tcW w:w="3402" w:type="dxa"/>
+          </w:tcPr>
+          <w:p>
+            <w:proofErr w:type="spellStart"/>
+            <w:r>
+              <w:t>RSO_type</w:t>
+            </w:r>
+            <w:proofErr w:type="spellEnd"/>
+          </w:p>
+        </w:tc>
+        <w:tc>
+          <w:tcPr>
+            <w:tcW w:w="567" w:type="dxa"/>
+            <w:shd w:val="clear" w:color="auto" w:fill="auto"/>
+          </w:tcPr>
+          <w:p>
+            <w:pPr>
+              <w:widowControl/>
+              <w:jc w:val="left"/>
+              <w:rPr>
+                <w:lang w:eastAsia="zh-CN"/>
+              </w:rPr>
+            </w:pPr>
+            <w:r>
+              <w:rPr>
+                <w:rFonts w:hint="eastAsia"/>
+                <w:lang w:eastAsia="zh-CN"/>
+              </w:rPr>
+              <w:t>1</w:t>
+            </w:r>
+            <w:r>
+              <w:rPr>
+                <w:lang w:eastAsia="zh-CN"/>
+              </w:rPr>
+              <w:t>8</w:t>
+            </w:r>
+          </w:p>
+        </w:tc>
+        <w:tc>
+          <w:tcPr>
+            <w:tcW w:w="3775" w:type="dxa"/>
+          </w:tcPr>
+          <w:p>
+            <w:pPr>
+              <w:widowControl/>
+              <w:jc w:val="left"/>
+            </w:pPr>
+            <w:proofErr w:type="spellStart"/>
+            <w:r>
+              <w:t>radar_cross_section</w:t>
+            </w:r>
+            <w:proofErr w:type="spellEnd"/>
+            <w:r>
+              <w:t xml:space="preserve"> (m^2)</w:t>
+            </w:r>
+          </w:p>
+        </w:tc>
+      </w:tr>
+      <w:tr>
+        <w:tc>
+          <w:tcPr>
+            <w:tcW w:w="567" w:type="dxa"/>
+          </w:tcPr>
+          <w:p>
+            <w:pPr>
+              <w:rPr>
+                <w:lang w:eastAsia="zh-CN"/>
+              </w:rPr>
+            </w:pPr>
+            <w:r>
+              <w:rPr>
+                <w:rFonts w:hint="eastAsia"/>
+                <w:lang w:eastAsia="zh-CN"/>
+              </w:rPr>
+              <w:t>4</w:t>
+            </w:r>
+          </w:p>
+        </w:tc>
+        <w:tc>
+          <w:tcPr>
+            <w:tcW w:w="3402" w:type="dxa"/>
+          </w:tcPr>
+          <w:p>
+            <w:proofErr w:type="spellStart"/>
+            <w:r>
+              <w:t>payload_operational_status</w:t>
+            </w:r>
+            <w:proofErr w:type="spellEnd"/>
+          </w:p>
+        </w:tc>
+        <w:tc>
+          <w:tcPr>
+            <w:tcW w:w="567" w:type="dxa"/>
+            <w:shd w:val="clear" w:color="auto" w:fill="auto"/>
+          </w:tcPr>
+          <w:p>
+            <w:pPr>
+              <w:widowControl/>
+              <w:jc w:val="left"/>
+              <w:rPr>
+                <w:lang w:eastAsia="zh-CN"/>
+              </w:rPr>
+            </w:pPr>
+            <w:r>
+              <w:rPr>
+                <w:rFonts w:hint="eastAsia"/>
+                <w:lang w:eastAsia="zh-CN"/>
+              </w:rPr>
+              <w:t>1</w:t>
+            </w:r>
+            <w:r>
+              <w:rPr>
+                <w:lang w:eastAsia="zh-CN"/>
+              </w:rPr>
+              <w:t>9</w:t>
+            </w:r>
+          </w:p>
+        </w:tc>
+        <w:tc>
+          <w:tcPr>
+            <w:tcW w:w="3775" w:type="dxa"/>
+          </w:tcPr>
+          <w:p>
+            <w:pPr>
+              <w:widowControl/>
+              <w:jc w:val="left"/>
+            </w:pPr>
+            <w:proofErr w:type="spellStart"/>
+            <w:r>
+              <w:t>characteristic_area</w:t>
+            </w:r>
+            <w:proofErr w:type="spellEnd"/>
+            <w:r>
+              <w:t xml:space="preserve"> (</w:t>
+            </w:r>
+            <w:r>
+              <w:t>m^2</w:t>
+            </w:r>
+            <w:r>
+              <w:t>)</w:t>
+            </w:r>
+          </w:p>
+        </w:tc>
+      </w:tr>
+      <w:tr>
+        <w:tc>
+          <w:tcPr>
+            <w:tcW w:w="567" w:type="dxa"/>
+          </w:tcPr>
+          <w:p>
+            <w:pPr>
+              <w:rPr>
+                <w:lang w:eastAsia="zh-CN"/>
+              </w:rPr>
+            </w:pPr>
+            <w:r>
+              <w:rPr>
+                <w:rFonts w:hint="eastAsia"/>
+                <w:lang w:eastAsia="zh-CN"/>
+              </w:rPr>
+              <w:t>5</w:t>
+            </w:r>
+          </w:p>
+        </w:tc>
+        <w:tc>
+          <w:tcPr>
+            <w:tcW w:w="3402" w:type="dxa"/>
+          </w:tcPr>
+          <w:p>
+            <w:proofErr w:type="spellStart"/>
+            <w:r>
+              <w:t>orbit_type</w:t>
+            </w:r>
+            <w:proofErr w:type="spellEnd"/>
+          </w:p>
+        </w:tc>
+        <w:tc>
+          <w:tcPr>
+            <w:tcW w:w="567" w:type="dxa"/>
+            <w:shd w:val="clear" w:color="auto" w:fill="auto"/>
+          </w:tcPr>
+          <w:p>
+            <w:pPr>
+              <w:widowControl/>
+              <w:jc w:val="left"/>
+              <w:rPr>
+                <w:lang w:eastAsia="zh-CN"/>
+              </w:rPr>
+            </w:pPr>
+            <w:r>
+              <w:rPr>
+                <w:rFonts w:hint="eastAsia"/>
+                <w:lang w:eastAsia="zh-CN"/>
+              </w:rPr>
+              <w:t>2</w:t>
+            </w:r>
+            <w:r>
+              <w:rPr>
+                <w:lang w:eastAsia="zh-CN"/>
+              </w:rPr>
+              <w:t>0</w:t>
+            </w:r>
+          </w:p>
+        </w:tc>
+        <w:tc>
+          <w:tcPr>
+            <w:tcW w:w="3775" w:type="dxa"/>
+          </w:tcPr>
+          <w:p>
+            <w:pPr>
+              <w:widowControl/>
+              <w:jc w:val="left"/>
+            </w:pPr>
+            <w:proofErr w:type="spellStart"/>
+            <w:r>
+              <w:t>charactersitic_length</w:t>
+            </w:r>
+            <w:proofErr w:type="spellEnd"/>
+            <w:r>
+              <w:t xml:space="preserve"> (m)</w:t>
+            </w:r>
+          </w:p>
+        </w:tc>
+      </w:tr>
+      <w:tr>
+        <w:tc>
+          <w:tcPr>
+            <w:tcW w:w="567" w:type="dxa"/>
+          </w:tcPr>
+          <w:p>
+            <w:pPr>
+              <w:rPr>
+                <w:lang w:eastAsia="zh-CN"/>
+              </w:rPr>
+            </w:pPr>
+            <w:r>
+              <w:rPr>
+                <w:rFonts w:hint="eastAsia"/>
+                <w:lang w:eastAsia="zh-CN"/>
+              </w:rPr>
+              <w:t>6</w:t>
+            </w:r>
+          </w:p>
+        </w:tc>
+        <w:tc>
+          <w:tcPr>
+            <w:tcW w:w="3402" w:type="dxa"/>
+          </w:tcPr>
+          <w:p>
+            <w:r>
+              <w:t>application</w:t>
+            </w:r>
+          </w:p>
+        </w:tc>
+        <w:tc>
+          <w:tcPr>
+            <w:tcW w:w="567" w:type="dxa"/>
+            <w:shd w:val="clear" w:color="auto" w:fill="auto"/>
+          </w:tcPr>
+          <w:p>
+            <w:pPr>
+              <w:widowControl/>
+              <w:jc w:val="left"/>
+              <w:rPr>
+                <w:lang w:eastAsia="zh-CN"/>
+              </w:rPr>
+            </w:pPr>
+            <w:r>
+              <w:rPr>
+                <w:rFonts w:hint="eastAsia"/>
+                <w:lang w:eastAsia="zh-CN"/>
+              </w:rPr>
+              <w:t>2</w:t>
+            </w:r>
+            <w:r>
+              <w:rPr>
+                <w:lang w:eastAsia="zh-CN"/>
+              </w:rPr>
+              <w:t>1</w:t>
+            </w:r>
+          </w:p>
+        </w:tc>
+        <w:tc>
+          <w:tcPr>
+            <w:tcW w:w="3775" w:type="dxa"/>
+          </w:tcPr>
+          <w:p>
+            <w:pPr>
+              <w:widowControl/>
+              <w:jc w:val="left"/>
+            </w:pPr>
+            <w:proofErr w:type="spellStart"/>
+            <w:r>
+              <w:t>propulsion_type</w:t>
+            </w:r>
+            <w:proofErr w:type="spellEnd"/>
+            <w:r>
+              <w:t xml:space="preserve"> </w:t>
+            </w:r>
+          </w:p>
+        </w:tc>
+      </w:tr>
+      <w:tr>
+        <w:tc>
+          <w:tcPr>
+            <w:tcW w:w="567" w:type="dxa"/>
+          </w:tcPr>
+          <w:p>
+            <w:pPr>
+              <w:rPr>
+                <w:lang w:eastAsia="zh-CN"/>
+              </w:rPr>
+            </w:pPr>
+            <w:r>
+              <w:rPr>
+                <w:rFonts w:hint="eastAsia"/>
+                <w:lang w:eastAsia="zh-CN"/>
+              </w:rPr>
+              <w:t>7</w:t>
+            </w:r>
+          </w:p>
+        </w:tc>
+        <w:tc>
+          <w:tcPr>
+            <w:tcW w:w="3402" w:type="dxa"/>
+          </w:tcPr>
+          <w:p>
+            <w:r>
+              <w:t>owner</w:t>
+            </w:r>
+          </w:p>
+        </w:tc>
+        <w:tc>
+          <w:tcPr>
+            <w:tcW w:w="567" w:type="dxa"/>
+            <w:shd w:val="clear" w:color="auto" w:fill="auto"/>
+          </w:tcPr>
+          <w:p>
+            <w:pPr>
+              <w:widowControl/>
+              <w:jc w:val="left"/>
+              <w:rPr>
+                <w:lang w:eastAsia="zh-CN"/>
+              </w:rPr>
+            </w:pPr>
+            <w:r>
+              <w:rPr>
+                <w:rFonts w:hint="eastAsia"/>
+                <w:lang w:eastAsia="zh-CN"/>
+              </w:rPr>
+              <w:t>2</w:t>
+            </w:r>
+            <w:r>
+              <w:rPr>
+                <w:lang w:eastAsia="zh-CN"/>
+              </w:rPr>
+              <w:t>2</w:t>
+            </w:r>
+          </w:p>
+        </w:tc>
+        <w:tc>
+          <w:tcPr>
+            <w:tcW w:w="3775" w:type="dxa"/>
+          </w:tcPr>
+          <w:p>
+            <w:pPr>
+              <w:widowControl/>
+              <w:jc w:val="left"/>
+            </w:pPr>
+            <w:proofErr w:type="spellStart"/>
+            <w:r>
+              <w:t>orbital_status_code</w:t>
+            </w:r>
+            <w:proofErr w:type="spellEnd"/>
+          </w:p>
+        </w:tc>
+      </w:tr>
+      <w:tr>
+        <w:tc>
+          <w:tcPr>
+            <w:tcW w:w="567" w:type="dxa"/>
+          </w:tcPr>
+          <w:p>
+            <w:pPr>
+              <w:rPr>
+                <w:lang w:eastAsia="zh-CN"/>
+              </w:rPr>
+            </w:pPr>
+            <w:r>
+              <w:rPr>
+                <w:lang w:eastAsia="zh-CN"/>
+              </w:rPr>
+              <w:t>8</w:t>
+            </w:r>
+          </w:p>
+        </w:tc>
+        <w:tc>
+          <w:tcPr>
+            <w:tcW w:w="3402" w:type="dxa"/>
+          </w:tcPr>
+          <w:p>
+            <w:proofErr w:type="spellStart"/>
+            <w:r>
+              <w:t>launch_site_code</w:t>
+            </w:r>
+            <w:proofErr w:type="spellEnd"/>
+          </w:p>
+        </w:tc>
+        <w:tc>
+          <w:tcPr>
+            <w:tcW w:w="567" w:type="dxa"/>
+            <w:shd w:val="clear" w:color="auto" w:fill="auto"/>
+          </w:tcPr>
+          <w:p>
+            <w:pPr>
+              <w:widowControl/>
+              <w:jc w:val="left"/>
+              <w:rPr>
+                <w:lang w:eastAsia="zh-CN"/>
+              </w:rPr>
+            </w:pPr>
+            <w:r>
+              <w:rPr>
+                <w:rFonts w:hint="eastAsia"/>
+                <w:lang w:eastAsia="zh-CN"/>
+              </w:rPr>
+              <w:t>2</w:t>
+            </w:r>
+            <w:r>
+              <w:rPr>
+                <w:lang w:eastAsia="zh-CN"/>
+              </w:rPr>
+              <w:t>3</w:t>
+            </w:r>
+          </w:p>
+        </w:tc>
+        <w:tc>
+          <w:tcPr>
+            <w:tcW w:w="3775" w:type="dxa"/>
+          </w:tcPr>
+          <w:p>
+            <w:pPr>
+              <w:widowControl/>
+              <w:jc w:val="left"/>
+            </w:pPr>
+            <w:proofErr w:type="spellStart"/>
+            <w:r>
+              <w:t>epoch_of_orbit</w:t>
+            </w:r>
+            <w:proofErr w:type="spellEnd"/>
+          </w:p>
+        </w:tc>
+      </w:tr>
+      <w:tr>
+        <w:tc>
+          <w:tcPr>
+            <w:tcW w:w="567" w:type="dxa"/>
+          </w:tcPr>
+          <w:p>
+            <w:pPr>
+              <w:rPr>
+                <w:lang w:eastAsia="zh-CN"/>
+              </w:rPr>
+            </w:pPr>
+            <w:r>
+              <w:rPr>
+                <w:rFonts w:hint="eastAsia"/>
+                <w:lang w:eastAsia="zh-CN"/>
+              </w:rPr>
+              <w:t>9</w:t>
+            </w:r>
+          </w:p>
+        </w:tc>
+        <w:tc>
+          <w:tcPr>
+            <w:tcW w:w="3402" w:type="dxa"/>
+          </w:tcPr>
+          <w:p>
+            <w:proofErr w:type="spellStart"/>
+            <w:r>
+              <w:t>launch_date</w:t>
+            </w:r>
+            <w:proofErr w:type="spellEnd"/>
+          </w:p>
+        </w:tc>
+        <w:tc>
+          <w:tcPr>
+            <w:tcW w:w="567" w:type="dxa"/>
+            <w:shd w:val="clear" w:color="auto" w:fill="auto"/>
+          </w:tcPr>
+          <w:p>
+            <w:pPr>
+              <w:widowControl/>
+              <w:jc w:val="left"/>
+              <w:rPr>
+                <w:lang w:eastAsia="zh-CN"/>
+              </w:rPr>
+            </w:pPr>
+            <w:r>
+              <w:rPr>
+                <w:rFonts w:hint="eastAsia"/>
+                <w:lang w:eastAsia="zh-CN"/>
+              </w:rPr>
+              <w:t>2</w:t>
+            </w:r>
+            <w:r>
+              <w:rPr>
+                <w:lang w:eastAsia="zh-CN"/>
+              </w:rPr>
+              <w:t>4</w:t>
+            </w:r>
+          </w:p>
+        </w:tc>
+        <w:tc>
+          <w:tcPr>
+            <w:tcW w:w="3775" w:type="dxa"/>
+          </w:tcPr>
+          <w:p>
+            <w:pPr>
+              <w:widowControl/>
+              <w:ind w:left="128" w:hangingChars="58" w:hanging="128"/>
+              <w:jc w:val="left"/>
+            </w:pPr>
+            <w:proofErr w:type="spellStart"/>
+            <w:r>
+              <w:t>semi_major_axis</w:t>
+            </w:r>
+            <w:proofErr w:type="spellEnd"/>
+            <w:r>
+              <w:t xml:space="preserve"> (km)</w:t>
+            </w:r>
+          </w:p>
+        </w:tc>
+      </w:tr>
+      <w:tr>
+        <w:tc>
+          <w:tcPr>
+            <w:tcW w:w="567" w:type="dxa"/>
+          </w:tcPr>
+          <w:p>
+            <w:pPr>
+              <w:rPr>
+                <w:lang w:eastAsia="zh-CN"/>
+              </w:rPr>
+            </w:pPr>
+            <w:r>
+              <w:rPr>
+                <w:rFonts w:hint="eastAsia"/>
+                <w:lang w:eastAsia="zh-CN"/>
+              </w:rPr>
+              <w:t>1</w:t>
+            </w:r>
+            <w:r>
+              <w:rPr>
+                <w:lang w:eastAsia="zh-CN"/>
+              </w:rPr>
+              <w:t>0</w:t>
+            </w:r>
+          </w:p>
+        </w:tc>
+        <w:tc>
+          <w:tcPr>
+            <w:tcW w:w="3402" w:type="dxa"/>
+          </w:tcPr>
+          <w:p>
+            <w:proofErr w:type="spellStart"/>
+            <w:r>
+              <w:t>decay_date</w:t>
+            </w:r>
+            <w:proofErr w:type="spellEnd"/>
+          </w:p>
+        </w:tc>
+        <w:tc>
+          <w:tcPr>
+            <w:tcW w:w="567" w:type="dxa"/>
+            <w:shd w:val="clear" w:color="auto" w:fill="auto"/>
+          </w:tcPr>
+          <w:p>
+            <w:pPr>
+              <w:widowControl/>
+              <w:jc w:val="left"/>
+              <w:rPr>
+                <w:lang w:eastAsia="zh-CN"/>
+              </w:rPr>
+            </w:pPr>
+            <w:r>
+              <w:rPr>
+                <w:rFonts w:hint="eastAsia"/>
+                <w:lang w:eastAsia="zh-CN"/>
+              </w:rPr>
+              <w:t>2</w:t>
+            </w:r>
+            <w:r>
+              <w:rPr>
+                <w:lang w:eastAsia="zh-CN"/>
+              </w:rPr>
+              <w:t>5</w:t>
+            </w:r>
+          </w:p>
+        </w:tc>
+        <w:tc>
+          <w:tcPr>
+            <w:tcW w:w="3775" w:type="dxa"/>
+          </w:tcPr>
+          <w:p>
+            <w:pPr>
+              <w:widowControl/>
+              <w:jc w:val="left"/>
+            </w:pPr>
+            <w:r>
+              <w:t>eccentricity</w:t>
+            </w:r>
+          </w:p>
+        </w:tc>
+      </w:tr>
+      <w:tr>
+        <w:tc>
+          <w:tcPr>
+            <w:tcW w:w="567" w:type="dxa"/>
+          </w:tcPr>
+          <w:p>
+            <w:pPr>
+              <w:rPr>
+                <w:lang w:eastAsia="zh-CN"/>
+              </w:rPr>
+            </w:pPr>
+            <w:r>
+              <w:rPr>
+                <w:rFonts w:hint="eastAsia"/>
+                <w:lang w:eastAsia="zh-CN"/>
+              </w:rPr>
+              <w:t>1</w:t>
+            </w:r>
+            <w:r>
+              <w:rPr>
+                <w:lang w:eastAsia="zh-CN"/>
+              </w:rPr>
+              <w:t>1</w:t>
+            </w:r>
+          </w:p>
+        </w:tc>
+        <w:tc>
+          <w:tcPr>
+            <w:tcW w:w="3402" w:type="dxa"/>
+          </w:tcPr>
+          <w:p>
+            <w:proofErr w:type="spellStart"/>
+            <w:r>
+              <w:t>orbital_period</w:t>
+            </w:r>
+            <w:proofErr w:type="spellEnd"/>
+            <w:r>
+              <w:t xml:space="preserve"> (minutes)</w:t>
+            </w:r>
+          </w:p>
+        </w:tc>
+        <w:tc>
+          <w:tcPr>
+            <w:tcW w:w="567" w:type="dxa"/>
+            <w:shd w:val="clear" w:color="auto" w:fill="auto"/>
+          </w:tcPr>
+          <w:p>
+            <w:pPr>
+              <w:widowControl/>
+              <w:jc w:val="left"/>
+              <w:rPr>
+                <w:lang w:eastAsia="zh-CN"/>
+              </w:rPr>
+            </w:pPr>
+            <w:r>
+              <w:rPr>
+                <w:rFonts w:hint="eastAsia"/>
+                <w:lang w:eastAsia="zh-CN"/>
+              </w:rPr>
+              <w:t>2</w:t>
+            </w:r>
+            <w:r>
+              <w:rPr>
+                <w:lang w:eastAsia="zh-CN"/>
+              </w:rPr>
+              <w:t>6</w:t>
+            </w:r>
+          </w:p>
+        </w:tc>
+        <w:tc>
+          <w:tcPr>
+            <w:tcW w:w="3775" w:type="dxa"/>
+          </w:tcPr>
+          <w:p>
+            <w:pPr>
+              <w:widowControl/>
+              <w:jc w:val="left"/>
+            </w:pPr>
+            <w:r>
+              <w:t>inclination</w:t>
+            </w:r>
+            <w:r>
+              <w:t xml:space="preserve"> (radian)</w:t>
+            </w:r>
+          </w:p>
+        </w:tc>
+      </w:tr>
+      <w:tr>
+        <w:tc>
+          <w:tcPr>
+            <w:tcW w:w="567" w:type="dxa"/>
+          </w:tcPr>
+          <w:p>
+            <w:pPr>
+              <w:rPr>
+                <w:lang w:eastAsia="zh-CN"/>
+              </w:rPr>
+            </w:pPr>
+            <w:r>
+              <w:rPr>
+                <w:rFonts w:hint="eastAsia"/>
+                <w:lang w:eastAsia="zh-CN"/>
+              </w:rPr>
+              <w:t>1</w:t>
+            </w:r>
+            <w:r>
+              <w:rPr>
+                <w:lang w:eastAsia="zh-CN"/>
+              </w:rPr>
+              <w:t>2</w:t>
+            </w:r>
+          </w:p>
+        </w:tc>
+        <w:tc>
+          <w:tcPr>
+            <w:tcW w:w="3402" w:type="dxa"/>
+          </w:tcPr>
+          <w:p>
+            <w:r>
+              <w:t>mass</w:t>
+            </w:r>
+            <w:r>
+              <w:t xml:space="preserve"> (kg)</w:t>
+            </w:r>
+          </w:p>
+        </w:tc>
+        <w:tc>
+          <w:tcPr>
+            <w:tcW w:w="567" w:type="dxa"/>
+            <w:shd w:val="clear" w:color="auto" w:fill="auto"/>
+          </w:tcPr>
+          <w:p>
+            <w:pPr>
+              <w:widowControl/>
+              <w:jc w:val="left"/>
+              <w:rPr>
+                <w:lang w:eastAsia="zh-CN"/>
+              </w:rPr>
+            </w:pPr>
+            <w:r>
+              <w:rPr>
+                <w:rFonts w:hint="eastAsia"/>
+                <w:lang w:eastAsia="zh-CN"/>
+              </w:rPr>
+              <w:t>2</w:t>
+            </w:r>
+            <w:r>
+              <w:rPr>
+                <w:lang w:eastAsia="zh-CN"/>
+              </w:rPr>
+              <w:t>7</w:t>
+            </w:r>
+          </w:p>
+        </w:tc>
+        <w:tc>
+          <w:tcPr>
+            <w:tcW w:w="3775" w:type="dxa"/>
+          </w:tcPr>
+          <w:p>
+            <w:pPr>
+              <w:widowControl/>
+              <w:jc w:val="left"/>
+            </w:pPr>
+            <w:proofErr w:type="spellStart"/>
+            <w:r>
+              <w:t>argument_of_perigee</w:t>
+            </w:r>
+            <w:proofErr w:type="spellEnd"/>
+            <w:r>
+              <w:t xml:space="preserve"> (degree)</w:t>
+            </w:r>
+          </w:p>
+        </w:tc>
+      </w:tr>
+      <w:tr>
+        <w:tc>
+          <w:tcPr>
+            <w:tcW w:w="567" w:type="dxa"/>
+          </w:tcPr>
+          <w:p>
+            <w:pPr>
+              <w:rPr>
+                <w:lang w:eastAsia="zh-CN"/>
+              </w:rPr>
+            </w:pPr>
+            <w:r>
+              <w:rPr>
+                <w:rFonts w:hint="eastAsia"/>
+                <w:lang w:eastAsia="zh-CN"/>
+              </w:rPr>
+              <w:t>1</w:t>
+            </w:r>
+            <w:r>
+              <w:rPr>
+                <w:lang w:eastAsia="zh-CN"/>
+              </w:rPr>
+              <w:t>3</w:t>
+            </w:r>
+          </w:p>
+        </w:tc>
+        <w:tc>
+          <w:tcPr>
+            <w:tcW w:w="3402" w:type="dxa"/>
+          </w:tcPr>
+          <w:p>
+            <w:r>
+              <w:t>maneuverable</w:t>
+            </w:r>
+            <w:r>
+              <w:t xml:space="preserve"> (True/False)</w:t>
+            </w:r>
+          </w:p>
+        </w:tc>
+        <w:tc>
+          <w:tcPr>
+            <w:tcW w:w="567" w:type="dxa"/>
+            <w:shd w:val="clear" w:color="auto" w:fill="auto"/>
+          </w:tcPr>
+          <w:p>
+            <w:pPr>
+              <w:widowControl/>
+              <w:jc w:val="left"/>
+              <w:rPr>
+                <w:lang w:eastAsia="zh-CN"/>
+              </w:rPr>
+            </w:pPr>
+            <w:r>
+              <w:rPr>
+                <w:rFonts w:hint="eastAsia"/>
+                <w:lang w:eastAsia="zh-CN"/>
+              </w:rPr>
+              <w:t>2</w:t>
+            </w:r>
+            <w:r>
+              <w:rPr>
+                <w:lang w:eastAsia="zh-CN"/>
+              </w:rPr>
+              <w:t>8</w:t>
+            </w:r>
+          </w:p>
+        </w:tc>
+        <w:tc>
+          <w:tcPr>
+            <w:tcW w:w="3775" w:type="dxa"/>
+          </w:tcPr>
+          <w:p>
+            <w:pPr>
+              <w:widowControl/>
+              <w:jc w:val="left"/>
+            </w:pPr>
+            <w:r>
+              <w:t>RAAN</w:t>
+            </w:r>
+            <w:r>
+              <w:t xml:space="preserve"> (degree)</w:t>
+            </w:r>
+          </w:p>
+        </w:tc>
+      </w:tr>
+      <w:tr>
+        <w:tc>
+          <w:tcPr>
+            <w:tcW w:w="567" w:type="dxa"/>
+          </w:tcPr>
+          <w:p>
+            <w:pPr>
+              <w:rPr>
+                <w:lang w:eastAsia="zh-CN"/>
+              </w:rPr>
+            </w:pPr>
+            <w:r>
+              <w:rPr>
+                <w:rFonts w:hint="eastAsia"/>
+                <w:lang w:eastAsia="zh-CN"/>
+              </w:rPr>
+              <w:t>1</w:t>
+            </w:r>
+            <w:r>
+              <w:rPr>
+                <w:lang w:eastAsia="zh-CN"/>
+              </w:rPr>
+              <w:t>4</w:t>
+            </w:r>
+          </w:p>
+        </w:tc>
+        <w:tc>
+          <w:tcPr>
+            <w:tcW w:w="3402" w:type="dxa"/>
+          </w:tcPr>
+          <w:p>
+            <w:proofErr w:type="spellStart"/>
+            <w:r>
+              <w:t>spin_stabilised</w:t>
+            </w:r>
+            <w:proofErr w:type="spellEnd"/>
+            <w:r>
+              <w:t xml:space="preserve"> (True/False)</w:t>
+            </w:r>
+          </w:p>
+        </w:tc>
+        <w:tc>
+          <w:tcPr>
+            <w:tcW w:w="567" w:type="dxa"/>
+            <w:shd w:val="clear" w:color="auto" w:fill="auto"/>
+          </w:tcPr>
+          <w:p>
+            <w:pPr>
+              <w:widowControl/>
+              <w:jc w:val="left"/>
+              <w:rPr>
+                <w:lang w:eastAsia="zh-CN"/>
+              </w:rPr>
+            </w:pPr>
+            <w:r>
+              <w:rPr>
+                <w:rFonts w:hint="eastAsia"/>
+                <w:lang w:eastAsia="zh-CN"/>
+              </w:rPr>
+              <w:t>2</w:t>
+            </w:r>
+            <w:r>
+              <w:rPr>
+                <w:lang w:eastAsia="zh-CN"/>
+              </w:rPr>
+              <w:t>9</w:t>
+            </w:r>
+          </w:p>
+        </w:tc>
+        <w:tc>
+          <w:tcPr>
+            <w:tcW w:w="3775" w:type="dxa"/>
+          </w:tcPr>
+          <w:p>
+            <w:pPr>
+              <w:widowControl/>
+              <w:jc w:val="left"/>
+            </w:pPr>
+            <w:proofErr w:type="spellStart"/>
+            <w:r>
+              <w:t>true_anomaly</w:t>
+            </w:r>
+            <w:proofErr w:type="spellEnd"/>
+            <w:r>
+              <w:t xml:space="preserve"> (degree)</w:t>
+            </w:r>
+          </w:p>
+        </w:tc>
+      </w:tr>
+      <w:tr>
+        <w:tc>
+          <w:tcPr>
+            <w:tcW w:w="567" w:type="dxa"/>
+          </w:tcPr>
+          <w:p>
+            <w:pPr>
+              <w:rPr>
+                <w:lang w:eastAsia="zh-CN"/>
+              </w:rPr>
+            </w:pPr>
+            <w:r>
+              <w:rPr>
+                <w:rFonts w:hint="eastAsia"/>
+                <w:lang w:eastAsia="zh-CN"/>
+              </w:rPr>
+              <w:t>1</w:t>
+            </w:r>
+            <w:r>
+              <w:rPr>
+                <w:lang w:eastAsia="zh-CN"/>
+              </w:rPr>
+              <w:t>5</w:t>
+            </w:r>
+          </w:p>
+        </w:tc>
+        <w:tc>
+          <w:tcPr>
+            <w:tcW w:w="3402" w:type="dxa"/>
+          </w:tcPr>
+          <w:p>
+            <w:proofErr w:type="spellStart"/>
+            <w:r>
+              <w:t>inclination_deg</w:t>
+            </w:r>
+            <w:proofErr w:type="spellEnd"/>
+            <w:r>
+              <w:t xml:space="preserve"> (radian)</w:t>
+            </w:r>
+          </w:p>
+        </w:tc>
+        <w:tc>
+          <w:tcPr>
+            <w:tcW w:w="567" w:type="dxa"/>
+            <w:shd w:val="clear" w:color="auto" w:fill="auto"/>
+          </w:tcPr>
+          <w:p/>
+        </w:tc>
+        <w:tc>
+          <w:tcPr>
+            <w:tcW w:w="3775" w:type="dxa"/>
+          </w:tcPr>
+          <w:p/>
+        </w:tc>
+      </w:tr>
+    </w:tbl>
+    <w:p/>
+    <w:p/>
+    <w:p>
+      <w:pPr>
+        <w:pStyle w:val="Heading2"/>
+        <w:numPr>
+          <w:ilvl w:val="1"/>
+          <w:numId w:val="6"/>
+        </w:numPr>
+      </w:pPr>
+      <w:r>
+        <w:rPr>
+          <w:rFonts w:hint="eastAsia"/>
+        </w:rPr>
+        <w:t>U</w:t>
+      </w:r>
+      <w:r>
+        <w:t>ser research</w:t>
+      </w:r>
+    </w:p>
+    <w:p>
+      <w:r>
+        <w:t>Interaction &amp; Usability Studies is divided into three sections in total, which are Usability, Utility and Open Question for future enhancement.</w:t>
+      </w:r>
+      <w:r>
+        <w:t xml:space="preserve"> For Usability, question </w:t>
+      </w:r>
+      <w:proofErr w:type="gramStart"/>
+      <w:r>
+        <w:t>were</w:t>
+      </w:r>
+      <w:proofErr w:type="gramEnd"/>
+      <w:r>
+        <w:t xml:space="preserve"> divide into 5 sub-sections</w:t>
+      </w:r>
+    </w:p>
+    <w:p/>
+    <w:p>
+      <w:pPr>
+        <w:pStyle w:val="Heading1"/>
+        <w:numPr>
+          <w:ilvl w:val="0"/>
+          <w:numId w:val="6"/>
+        </w:numPr>
+        <w:ind w:left="426"/>
+      </w:pPr>
+      <w:r>
+        <w:rPr>
+          <w:rFonts w:hint="eastAsia"/>
+        </w:rPr>
+        <w:t>R</w:t>
+      </w:r>
+      <w:r>
+        <w:t>esult</w:t>
+      </w:r>
+    </w:p>
+    <w:p>
+      <w:pPr>
+        <w:rPr>
+          <w:rFonts w:hint="eastAsia"/>
+        </w:rPr>
+      </w:pPr>
+      <w:r>
+        <w:rPr>
+          <w:rFonts w:hint="eastAsia"/>
+        </w:rPr>
+        <w:t>共设计了</w:t>
+      </w:r>
+      <w:r>
+        <w:rPr>
+          <w:rFonts w:hint="eastAsia"/>
+        </w:rPr>
+        <w:t xml:space="preserve"> 8 </w:t>
+      </w:r>
+      <w:r>
+        <w:rPr>
+          <w:rFonts w:hint="eastAsia"/>
+        </w:rPr>
+        <w:t>个页面，分别是主页（用于提供一般信息和页面切换）；</w:t>
+      </w:r>
+      <w:r>
+        <w:rPr>
+          <w:rFonts w:hint="eastAsia"/>
+        </w:rPr>
+        <w:t>user guide</w:t>
+      </w:r>
+      <w:r>
+        <w:rPr>
+          <w:rFonts w:hint="eastAsia"/>
+        </w:rPr>
+        <w:t>（用于指导用户使用的说明页面），轨道页面，（用于提供不同轨道类型的统计信息和筛选功能）；所有者页面（用于提供有关拥有者数量排名和筛选功能），雷达页面（用于提供雷达站或特定位置上空的太空物体视图），自定义轨道页面（用于设计并可视化轨道），</w:t>
+      </w:r>
+      <w:r>
+        <w:rPr>
+          <w:rFonts w:hint="eastAsia"/>
+        </w:rPr>
+        <w:t>dashboard</w:t>
+      </w:r>
+      <w:r>
+        <w:rPr>
+          <w:rFonts w:hint="eastAsia"/>
+        </w:rPr>
+        <w:t>页面（展示</w:t>
+      </w:r>
+      <w:r>
+        <w:rPr>
+          <w:rFonts w:hint="eastAsia"/>
+        </w:rPr>
+        <w:t>2d</w:t>
+      </w:r>
+      <w:r>
+        <w:rPr>
+          <w:rFonts w:hint="eastAsia"/>
+        </w:rPr>
+        <w:t>的统计图表），</w:t>
+      </w:r>
+      <w:r>
+        <w:rPr>
+          <w:rFonts w:hint="eastAsia"/>
+        </w:rPr>
+        <w:t>reference</w:t>
+      </w:r>
+      <w:r>
+        <w:rPr>
+          <w:rFonts w:hint="eastAsia"/>
+        </w:rPr>
+        <w:t>页面（用于）</w:t>
+      </w:r>
+    </w:p>
+    <w:p>
+      <w:pPr>
+        <w:rPr>
+          <w:b/>
+          <w:bCs/>
+        </w:rPr>
+      </w:pPr>
+      <w:r>
+        <w:rPr>
+          <w:b/>
+          <w:bCs/>
+        </w:rPr>
+        <w:t xml:space="preserve"> </w:t>
+      </w:r>
+      <w:r>
+        <w:rPr>
+          <w:b/>
+          <w:bCs/>
+        </w:rPr>
         <w:br w:type="page"/>
       </w:r>
     </w:p>
@@ -7164,50 +11584,58 @@
         <w:pStyle w:val="Bibliography"/>
       </w:pPr>
       <w:r>
-        <w:t>Amateur Radio In Space (2023) ‘Keplerian Elements Tutorial – AMSAT’. Available at: https://www.amsat.org/keplerian-elements-tutorial/ (Accessed: 10 August 2023).</w:t>
+        <w:t xml:space="preserve">Amateur Radio </w:t>
+      </w:r>
+      <w:proofErr w:type="gramStart"/>
+      <w:r>
+        <w:t>In</w:t>
+      </w:r>
+      <w:proofErr w:type="gramEnd"/>
+      <w:r>
+        <w:t xml:space="preserve"> Space (2023) ‘Keplerian Elements Tutorial – AMSAT’. Available at: https://www.amsat.org/keplerian-elements-tutorial/ (Accessed: 10 August 2023).</w:t>
       </w:r>
     </w:p>
     <w:p>
       <w:pPr>
         <w:pStyle w:val="Bibliography"/>
       </w:pPr>
-      <w:r>
-        <w:t xml:space="preserve">Amazon Web Services (AWS) (2023) </w:t>
-      </w:r>
       <w:r>
         <w:rPr>
           <w:i/>
           <w:iCs/>
         </w:rPr>
-        <w:t>Cloud Computing Services - Amazon Web Services (AWS)</w:t>
-      </w:r>
-      <w:r>
-        <w:t xml:space="preserve">, </w:t>
+        <w:t>BBC News</w:t>
+      </w:r>
+      <w:r>
+        <w:t xml:space="preserve"> (2021) ‘Elon Musk rejects claims that his satellites are hogging space’, 30 December. Available at: https://www.bbc.com/news/business-59824404 (Accessed: 10 August 2023).</w:t>
+      </w:r>
+    </w:p>
+    <w:p>
+      <w:pPr>
+        <w:pStyle w:val="Bibliography"/>
+      </w:pPr>
+      <w:r>
+        <w:t xml:space="preserve">Bhattarai, S. </w:t>
       </w:r>
       <w:r>
         <w:rPr>
           <w:i/>
           <w:iCs/>
         </w:rPr>
-        <w:t>Amazon Web Services, Inc.</w:t>
-      </w:r>
-      <w:r>
-        <w:t xml:space="preserve"> Available at: https://aws.amazon.com/ (Accessed: 17 August 2023).</w:t>
-      </w:r>
-    </w:p>
-    <w:p>
-      <w:pPr>
-        <w:pStyle w:val="Bibliography"/>
-      </w:pPr>
+        <w:t>et al.</w:t>
+      </w:r>
+      <w:r>
+        <w:t xml:space="preserve"> (2019) ‘Demonstrating developments in high-fidelity analytical radiation force modelling methods for spacecraft with a new model for GPS IIR/IIR-M’, </w:t>
+      </w:r>
       <w:r>
         <w:rPr>
           <w:i/>
           <w:iCs/>
         </w:rPr>
-        <w:t>BBC News</w:t>
-      </w:r>
-      <w:r>
-        <w:t xml:space="preserve"> (2021) ‘Elon Musk rejects claims that his satellites are hogging space’, 30 December. Available at: https://www.bbc.com/news/business-59824404 (Accessed: 10 August 2023).</w:t>
+        <w:t>Journal of Geodesy</w:t>
+      </w:r>
+      <w:r>
+        <w:t>, 93(9), pp. 1515–1528. Available at: https://doi.org/10.1007/s00190-019-01265-7.</w:t>
       </w:r>
     </w:p>
     <w:p>
@@ -7215,79 +11643,79 @@
         <w:pStyle w:val="Bibliography"/>
       </w:pPr>
       <w:r>
-        <w:t xml:space="preserve">Bhattarai, S. </w:t>
+        <w:t xml:space="preserve">Bhattarai, S. and Ziebart, M. (2021) </w:t>
       </w:r>
       <w:r>
         <w:rPr>
           <w:i/>
           <w:iCs/>
         </w:rPr>
-        <w:t>et al.</w:t>
-      </w:r>
-      <w:r>
-        <w:t xml:space="preserve"> (2019) ‘Demonstrating developments in high-fidelity analytical radiation force modelling methods for spacecraft with a new model for GPS IIR/IIR-M’, </w:t>
-      </w:r>
+        <w:t xml:space="preserve">The university college </w:t>
+      </w:r>
+      <w:proofErr w:type="spellStart"/>
       <w:r>
         <w:rPr>
           <w:i/>
           <w:iCs/>
         </w:rPr>
-        <w:t>Journal of Geodesy</w:t>
-      </w:r>
-      <w:r>
-        <w:t>, 93(9), pp. 1515–1528. Available at: https://doi.org/10.1007/s00190-019-01265-7.</w:t>
-      </w:r>
-    </w:p>
-    <w:p>
-      <w:pPr>
-        <w:pStyle w:val="Bibliography"/>
-      </w:pPr>
-      <w:r>
-        <w:t xml:space="preserve">Bhattarai, S. and Ziebart, M. (2021) </w:t>
-      </w:r>
+        <w:t>london</w:t>
+      </w:r>
+      <w:proofErr w:type="spellEnd"/>
       <w:r>
         <w:rPr>
           <w:i/>
           <w:iCs/>
         </w:rPr>
-        <w:t xml:space="preserve">The university college </w:t>
-      </w:r>
-      <w:proofErr w:type="spellStart"/>
+        <w:t xml:space="preserve"> future space population model (v2019) – overview</w:t>
+      </w:r>
+      <w:r>
+        <w:t>. Space Geodesy Navigation Laboratory (SGNL), UCL.</w:t>
+      </w:r>
+    </w:p>
+    <w:p>
+      <w:pPr>
+        <w:pStyle w:val="Bibliography"/>
+      </w:pPr>
+      <w:r>
+        <w:t xml:space="preserve">Buckley, A. (2012) </w:t>
+      </w:r>
       <w:r>
         <w:rPr>
           <w:i/>
           <w:iCs/>
         </w:rPr>
-        <w:t>london</w:t>
-      </w:r>
-      <w:proofErr w:type="spellEnd"/>
+        <w:t>Make Maps People Want to Look At</w:t>
+      </w:r>
+      <w:r>
+        <w:t>. Available at: https://www.esri.com/news/arcuser/0112/make-maps-people-want-to-look-at.html (Accessed: 13 August 2023).</w:t>
+      </w:r>
+    </w:p>
+    <w:p>
+      <w:pPr>
+        <w:pStyle w:val="Bibliography"/>
+      </w:pPr>
+      <w:r>
+        <w:t xml:space="preserve">Campbell, A. (2017) </w:t>
+      </w:r>
       <w:r>
         <w:rPr>
           <w:i/>
           <w:iCs/>
         </w:rPr>
-        <w:t xml:space="preserve"> future space population model (v2019) – overview</w:t>
-      </w:r>
-      <w:r>
-        <w:t>. Space Geodesy Navigation Laboratory (SGNL), UCL.</w:t>
-      </w:r>
-    </w:p>
-    <w:p>
-      <w:pPr>
-        <w:pStyle w:val="Bibliography"/>
-      </w:pPr>
-      <w:r>
-        <w:t xml:space="preserve">Buckley, A. (2012) </w:t>
+        <w:t>H is for Highly Elliptical Orbit.</w:t>
+      </w:r>
+      <w:r>
+        <w:t xml:space="preserve">, </w:t>
       </w:r>
       <w:r>
         <w:rPr>
           <w:i/>
           <w:iCs/>
         </w:rPr>
-        <w:t>Make Maps People Want to Look At</w:t>
-      </w:r>
-      <w:r>
-        <w:t>. Available at: https://www.esri.com/news/arcuser/0112/make-maps-people-want-to-look-at.html (Accessed: 13 August 2023).</w:t>
+        <w:t>NASA</w:t>
+      </w:r>
+      <w:r>
+        <w:t>. Available at: http://www.nasa.gov/directorates/heo/scan/communications/outreach/a_to_z/h (Accessed: 10 August 2023).</w:t>
       </w:r>
     </w:p>
     <w:p>
@@ -7295,14 +11723,14 @@
         <w:pStyle w:val="Bibliography"/>
       </w:pPr>
       <w:r>
-        <w:t xml:space="preserve">Campbell, A. (2017) </w:t>
+        <w:t xml:space="preserve">Cesium (2023) </w:t>
       </w:r>
       <w:r>
         <w:rPr>
           <w:i/>
           <w:iCs/>
         </w:rPr>
-        <w:t>H is for Highly Elliptical Orbit.</w:t>
+        <w:t>About Cesium</w:t>
       </w:r>
       <w:r>
         <w:t xml:space="preserve">, </w:t>
@@ -7312,10 +11740,10 @@
           <w:i/>
           <w:iCs/>
         </w:rPr>
-        <w:t>NASA</w:t>
-      </w:r>
-      <w:r>
-        <w:t>. Available at: http://www.nasa.gov/directorates/heo/scan/communications/outreach/a_to_z/h (Accessed: 10 August 2023).</w:t>
+        <w:t>Cesium</w:t>
+      </w:r>
+      <w:r>
+        <w:t>. Available at: https://cesium.com/about/ (Accessed: 15 August 2023).</w:t>
       </w:r>
     </w:p>
     <w:p>
@@ -7323,45 +11751,58 @@
         <w:pStyle w:val="Bibliography"/>
       </w:pPr>
       <w:r>
-        <w:t xml:space="preserve">Cesium (2023) </w:t>
+        <w:t xml:space="preserve">Chen, C. (2010) ‘Information visualization’, </w:t>
       </w:r>
       <w:r>
         <w:rPr>
           <w:i/>
           <w:iCs/>
         </w:rPr>
-        <w:t>About Cesium</w:t>
-      </w:r>
-      <w:r>
-        <w:t xml:space="preserve">, </w:t>
+        <w:t>WIREs Computational Statistics</w:t>
+      </w:r>
+      <w:r>
+        <w:t>, 2(4), pp. 387–403. Available at: https://doi.org/10.1002/wics.89.</w:t>
+      </w:r>
+    </w:p>
+    <w:p>
+      <w:pPr>
+        <w:pStyle w:val="Bibliography"/>
+      </w:pPr>
+      <w:r>
+        <w:t xml:space="preserve">Cox, L.K. (2021) </w:t>
       </w:r>
       <w:r>
         <w:rPr>
           <w:i/>
           <w:iCs/>
         </w:rPr>
-        <w:t>Cesium</w:t>
-      </w:r>
-      <w:r>
-        <w:t>. Available at: https://cesium.com/about/ (Accessed: 15 August 2023).</w:t>
+        <w:t>Coding for Web Design 101: How HTML, CSS, and JavaScript Work</w:t>
+      </w:r>
+      <w:r>
+        <w:t>. Available at: https://blog.hubspot.com/marketing/web-design-html-css-javascript (Accessed: 15 August 2023).</w:t>
       </w:r>
     </w:p>
     <w:p>
       <w:pPr>
         <w:pStyle w:val="Bibliography"/>
       </w:pPr>
-      <w:r>
-        <w:t xml:space="preserve">Chen, C. (2010) ‘Information visualization’, </w:t>
+      <w:proofErr w:type="spellStart"/>
+      <w:r>
+        <w:t>esri</w:t>
+      </w:r>
+      <w:proofErr w:type="spellEnd"/>
+      <w:r>
+        <w:t xml:space="preserve"> (2023) </w:t>
       </w:r>
       <w:r>
         <w:rPr>
           <w:i/>
           <w:iCs/>
         </w:rPr>
-        <w:t>WIREs Computational Statistics</w:t>
-      </w:r>
-      <w:r>
-        <w:t>, 2(4), pp. 387–403. Available at: https://doi.org/10.1002/wics.89.</w:t>
+        <w:t>Satellite Map | Explore Active Satellites Orbiting Earth</w:t>
+      </w:r>
+      <w:r>
+        <w:t>. Available at: https://geoxc-apps.bd.esri.com/space/satellite-explorer/ (Accessed: 18 August 2023).</w:t>
       </w:r>
     </w:p>
     <w:p>
@@ -7369,17 +11810,21 @@
         <w:pStyle w:val="Bibliography"/>
       </w:pPr>
       <w:r>
-        <w:t xml:space="preserve">Cox, L.K. (2021) </w:t>
+        <w:t xml:space="preserve">Faller, P. (2019) ‘What Are User Personas and Why Are They Important? | Adobe XD Ideas’, </w:t>
       </w:r>
       <w:r>
         <w:rPr>
           <w:i/>
           <w:iCs/>
         </w:rPr>
-        <w:t>Coding for Web Design 101: How HTML, CSS, and JavaScript Work</w:t>
-      </w:r>
-      <w:r>
-        <w:t>. Available at: https://blog.hubspot.com/marketing/web-design-html-css-javascript (Accessed: 15 August 2023).</w:t>
+        <w:t>Ideas</w:t>
+      </w:r>
+      <w:r>
+        <w:t>. Available at: https://xd.adobe.com/ideas/process/user-research/putting-</w:t>
+      </w:r>
+      <w:r>
+        <w:lastRenderedPageBreak/>
+        <w:t>personas-to-work-in-ux-design/ (Accessed: 15 August 2023).</w:t>
       </w:r>
     </w:p>
     <w:p>
@@ -7387,21 +11832,17 @@
         <w:pStyle w:val="Bibliography"/>
       </w:pPr>
       <w:r>
-        <w:t xml:space="preserve">Faller, P. (2019) ‘What Are User Personas and Why Are They Important? | Adobe XD </w:t>
-      </w:r>
-      <w:r>
-        <w:lastRenderedPageBreak/>
-        <w:t xml:space="preserve">Ideas’, </w:t>
+        <w:t xml:space="preserve">Gabbard, J.L., Hix, D. and Swan, J.E. (1999) ‘User-centered design and evaluation of virtual environments’, </w:t>
       </w:r>
       <w:r>
         <w:rPr>
           <w:i/>
           <w:iCs/>
         </w:rPr>
-        <w:t>Ideas</w:t>
-      </w:r>
-      <w:r>
-        <w:t>. Available at: https://xd.adobe.com/ideas/process/user-research/putting-personas-to-work-in-ux-design/ (Accessed: 15 August 2023).</w:t>
+        <w:t>IEEE Computer Graphics and Applications</w:t>
+      </w:r>
+      <w:r>
+        <w:t>, 19(6), pp. 51–59. Available at: https://doi.org/10.1109/38.799740.</w:t>
       </w:r>
     </w:p>
     <w:p>
@@ -7409,35 +11850,27 @@
         <w:pStyle w:val="Bibliography"/>
       </w:pPr>
       <w:r>
-        <w:t xml:space="preserve">Gabbard, J.L., Hix, D. and Swan, J.E. (1999) ‘User-centered design and evaluation of virtual environments’, </w:t>
+        <w:t xml:space="preserve">Hix, D. </w:t>
       </w:r>
       <w:r>
         <w:rPr>
           <w:i/>
           <w:iCs/>
         </w:rPr>
-        <w:t>IEEE Computer Graphics and Applications</w:t>
-      </w:r>
-      <w:r>
-        <w:t>, 19(6), pp. 51–59. Available at: https://doi.org/10.1109/38.799740.</w:t>
-      </w:r>
-    </w:p>
-    <w:p>
-      <w:pPr>
-        <w:pStyle w:val="Bibliography"/>
-      </w:pPr>
-      <w:r>
-        <w:t xml:space="preserve">Hix, D. </w:t>
+        <w:t>et al.</w:t>
+      </w:r>
+      <w:r>
+        <w:t xml:space="preserve"> (1999) ‘User-centered design and evaluation of a real-time battlefield visualization virtual environment’, in </w:t>
       </w:r>
       <w:r>
         <w:rPr>
           <w:i/>
           <w:iCs/>
         </w:rPr>
-        <w:t>et al.</w:t>
-      </w:r>
-      <w:r>
-        <w:t xml:space="preserve"> (1999) ‘User-centered design and evaluation of a real-time battlefield visualization virtual environment’, in </w:t>
+        <w:t>Proceedings IEEE Virtual Reality (Cat. No. 99CB36316)</w:t>
+      </w:r>
+      <w:r>
+        <w:t xml:space="preserve">. </w:t>
       </w:r>
       <w:r>
         <w:rPr>
@@ -7447,78 +11880,82 @@
         <w:t>Proceedings IEEE Virtual Reality (Cat. No. 99CB36316)</w:t>
       </w:r>
       <w:r>
-        <w:t xml:space="preserve">. </w:t>
-      </w:r>
+        <w:t>, pp. 96–103. Available at: https://doi.org/10.1109/VR.1999.756939.</w:t>
+      </w:r>
+    </w:p>
+    <w:p>
+      <w:pPr>
+        <w:pStyle w:val="Bibliography"/>
+      </w:pPr>
+      <w:r>
+        <w:t xml:space="preserve">Holmes, M.W. (2023) ‘Frames of </w:t>
+      </w:r>
+      <w:proofErr w:type="spellStart"/>
+      <w:proofErr w:type="gramStart"/>
+      <w:r>
+        <w:t>Reference,Orbits</w:t>
+      </w:r>
+      <w:proofErr w:type="spellEnd"/>
+      <w:proofErr w:type="gramEnd"/>
+      <w:r>
+        <w:t xml:space="preserve"> and Ellipses’. Available at: https://web.aeromech.usyd.edu.au/AERO2705/2017_course_notes/AERO2705_Wk2_2017_Orbits_Elipses.pdf.</w:t>
+      </w:r>
+    </w:p>
+    <w:p>
+      <w:pPr>
+        <w:pStyle w:val="Bibliography"/>
+      </w:pPr>
+      <w:r>
+        <w:t xml:space="preserve">Indigo, B. (2021) </w:t>
+      </w:r>
+      <w:proofErr w:type="spellStart"/>
       <w:r>
         <w:rPr>
           <w:i/>
           <w:iCs/>
         </w:rPr>
-        <w:t>Proceedings IEEE Virtual Reality (Cat. No. 99CB36316)</w:t>
-      </w:r>
-      <w:r>
-        <w:t>, pp. 96–103. Available at: https://doi.org/10.1109/VR.1999.756939.</w:t>
-      </w:r>
-    </w:p>
-    <w:p>
-      <w:pPr>
-        <w:pStyle w:val="Bibliography"/>
-      </w:pPr>
-      <w:r>
-        <w:t xml:space="preserve">Holmes, M.W. (2023) ‘Frames of </w:t>
-      </w:r>
-      <w:proofErr w:type="spellStart"/>
-      <w:r>
-        <w:t>Reference,Orbits</w:t>
+        <w:t>Democratising</w:t>
       </w:r>
       <w:proofErr w:type="spellEnd"/>
-      <w:r>
-        <w:t xml:space="preserve"> and Ellipses’. Available at: https://web.aeromech.usyd.edu.au/AERO2705/2017_course_notes/AERO2705_Wk2_2017_Orbits_Elipses.pdf.</w:t>
-      </w:r>
-    </w:p>
-    <w:p>
-      <w:pPr>
-        <w:pStyle w:val="Bibliography"/>
-      </w:pPr>
-      <w:r>
-        <w:t xml:space="preserve">Indigo, B. (2021) </w:t>
-      </w:r>
-      <w:proofErr w:type="spellStart"/>
       <w:r>
         <w:rPr>
           <w:i/>
           <w:iCs/>
         </w:rPr>
-        <w:t>Democratising</w:t>
-      </w:r>
-      <w:proofErr w:type="spellEnd"/>
+        <w:t xml:space="preserve"> Data: Future Satellite Populations</w:t>
+      </w:r>
+      <w:r>
+        <w:t>. University College London.</w:t>
+      </w:r>
+    </w:p>
+    <w:p>
+      <w:pPr>
+        <w:pStyle w:val="Bibliography"/>
+      </w:pPr>
+      <w:r>
+        <w:t xml:space="preserve">Interaction Design Foundation (2023) </w:t>
+      </w:r>
       <w:r>
         <w:rPr>
           <w:i/>
           <w:iCs/>
         </w:rPr>
-        <w:t xml:space="preserve"> Data: Future Satellite Populations</w:t>
-      </w:r>
-      <w:r>
-        <w:t>. University College London.</w:t>
-      </w:r>
-    </w:p>
-    <w:p>
-      <w:pPr>
-        <w:pStyle w:val="Bibliography"/>
-      </w:pPr>
-      <w:r>
-        <w:t xml:space="preserve">Interaction Design Foundation (2023) </w:t>
-      </w:r>
+        <w:t xml:space="preserve">What is Information </w:t>
+      </w:r>
+      <w:proofErr w:type="gramStart"/>
       <w:r>
         <w:rPr>
           <w:i/>
           <w:iCs/>
         </w:rPr>
-        <w:t>What is Information Visualization?</w:t>
-      </w:r>
-      <w:r>
-        <w:t xml:space="preserve">, </w:t>
+        <w:t>Visualization?</w:t>
+      </w:r>
+      <w:r>
+        <w:t>,</w:t>
+      </w:r>
+      <w:proofErr w:type="gramEnd"/>
+      <w:r>
+        <w:t xml:space="preserve"> </w:t>
       </w:r>
       <w:r>
         <w:rPr>
@@ -7555,88 +11992,104 @@
       </w:pPr>
       <w:proofErr w:type="spellStart"/>
       <w:r>
-        <w:t>Luyang</w:t>
+        <w:t>Leolab</w:t>
       </w:r>
       <w:proofErr w:type="spellEnd"/>
       <w:r>
-        <w:t xml:space="preserve">, H. (2021) </w:t>
+        <w:t xml:space="preserve"> (2023) </w:t>
       </w:r>
       <w:r>
         <w:rPr>
           <w:i/>
           <w:iCs/>
         </w:rPr>
-        <w:t>An Enhanced Visualizer for Future Space Population</w:t>
-      </w:r>
-      <w:r>
-        <w:t>. University College London.</w:t>
-      </w:r>
-    </w:p>
-    <w:p>
-      <w:pPr>
-        <w:pStyle w:val="Bibliography"/>
-      </w:pPr>
+        <w:t xml:space="preserve">Low Earth Orbit Visualization | </w:t>
+      </w:r>
       <w:proofErr w:type="spellStart"/>
-      <w:r>
-        <w:t>Muelhaupt</w:t>
-      </w:r>
-      <w:proofErr w:type="spellEnd"/>
-      <w:r>
-        <w:t xml:space="preserve">, T.J. </w:t>
-      </w:r>
       <w:r>
         <w:rPr>
           <w:i/>
           <w:iCs/>
         </w:rPr>
-        <w:t>et al.</w:t>
-      </w:r>
-      <w:r>
-        <w:t xml:space="preserve"> (2019) ‘Space traffic management in the new space era’, </w:t>
+        <w:t>LeoLabs</w:t>
+      </w:r>
+      <w:proofErr w:type="spellEnd"/>
+      <w:r>
+        <w:t>. Available at: https://platform.leolabs.space/visualization (Accessed: 18 August 2023).</w:t>
+      </w:r>
+    </w:p>
+    <w:p>
+      <w:pPr>
+        <w:pStyle w:val="Bibliography"/>
+      </w:pPr>
+      <w:proofErr w:type="spellStart"/>
+      <w:r>
+        <w:t>Luyang</w:t>
+      </w:r>
+      <w:proofErr w:type="spellEnd"/>
+      <w:r>
+        <w:t xml:space="preserve">, H. (2021) </w:t>
       </w:r>
       <w:r>
         <w:rPr>
           <w:i/>
           <w:iCs/>
         </w:rPr>
-        <w:t>Journal of Space Safety Engineering</w:t>
-      </w:r>
-      <w:r>
-        <w:t>, 6(2), pp. 80–87. Available at: https://doi.org/10.1016/j.jsse.2019.05.007.</w:t>
+        <w:t>An Enhanced Visualizer for Future Space Population</w:t>
+      </w:r>
+      <w:r>
+        <w:t>. University College London.</w:t>
       </w:r>
     </w:p>
     <w:p>
       <w:pPr>
         <w:pStyle w:val="Bibliography"/>
       </w:pPr>
-      <w:r>
-        <w:t xml:space="preserve">NI Business Info (2023) </w:t>
+      <w:proofErr w:type="spellStart"/>
+      <w:r>
+        <w:t>Muelhaupt</w:t>
+      </w:r>
+      <w:proofErr w:type="spellEnd"/>
+      <w:r>
+        <w:t xml:space="preserve">, T.J. </w:t>
       </w:r>
       <w:r>
         <w:rPr>
           <w:i/>
           <w:iCs/>
         </w:rPr>
-        <w:t>Advantages of user-</w:t>
-      </w:r>
-      <w:proofErr w:type="spellStart"/>
+        <w:t>et al.</w:t>
+      </w:r>
+      <w:r>
+        <w:t xml:space="preserve"> (2019) ‘Space traffic management in the new space era’, </w:t>
+      </w:r>
       <w:r>
         <w:rPr>
           <w:i/>
           <w:iCs/>
         </w:rPr>
-        <w:t>centred</w:t>
-      </w:r>
-      <w:proofErr w:type="spellEnd"/>
+        <w:t>Journal of Space Safety Engineering</w:t>
+      </w:r>
+      <w:r>
+        <w:t>, 6(2), pp. 80–87. Available at: https://doi.org/10.1016/j.jsse.2019.05.007.</w:t>
+      </w:r>
+    </w:p>
+    <w:p>
+      <w:pPr>
+        <w:pStyle w:val="Bibliography"/>
+      </w:pPr>
+      <w:r>
+        <w:t xml:space="preserve">Netlify (2023) </w:t>
+      </w:r>
       <w:r>
         <w:rPr>
           <w:i/>
           <w:iCs/>
         </w:rPr>
-        <w:t xml:space="preserve"> design | nibusinessinfo.co.uk</w:t>
-      </w:r>
-      <w:r>
-        <w:t>. Available at: https://www.nibusinessinfo.co.uk/content/advantages-user-centred-design (Accessed: 16 August 2023).</w:t>
+        <w:t>Develop and deploy websites and apps in record time | Netlify</w:t>
+      </w:r>
+      <w:r>
+        <w:t>. Available at: https://www.netlify.com/ (Accessed: 17 August 2023).</w:t>
       </w:r>
     </w:p>
     <w:p>
@@ -7644,53 +12097,33 @@
         <w:pStyle w:val="Bibliography"/>
       </w:pPr>
       <w:r>
-        <w:t xml:space="preserve">Nielsen, J. (1992) ‘The usability engineering life cycle’, </w:t>
+        <w:t xml:space="preserve">NI Business Info (2023) </w:t>
       </w:r>
       <w:r>
         <w:rPr>
           <w:i/>
           <w:iCs/>
         </w:rPr>
-        <w:t>Computer</w:t>
-      </w:r>
-      <w:r>
-        <w:t>, 25(3), pp. 12–22. Available at: https://doi.org/10.1109/2.121503.</w:t>
-      </w:r>
-    </w:p>
-    <w:p>
-      <w:pPr>
-        <w:pStyle w:val="Bibliography"/>
-      </w:pPr>
-      <w:r>
-        <w:t xml:space="preserve">Nielsen, J. (1994) </w:t>
-      </w:r>
+        <w:t>Advantages of user-</w:t>
+      </w:r>
+      <w:proofErr w:type="spellStart"/>
       <w:r>
         <w:rPr>
           <w:i/>
           <w:iCs/>
         </w:rPr>
-        <w:t>Usability Engineering</w:t>
-      </w:r>
-      <w:r>
-        <w:t>. Morgan Kaufmann.</w:t>
-      </w:r>
-    </w:p>
-    <w:p>
-      <w:pPr>
-        <w:pStyle w:val="Bibliography"/>
-      </w:pPr>
-      <w:r>
-        <w:t xml:space="preserve">‘Orbital elements’ (2023) </w:t>
-      </w:r>
+        <w:t>centred</w:t>
+      </w:r>
+      <w:proofErr w:type="spellEnd"/>
       <w:r>
         <w:rPr>
           <w:i/>
           <w:iCs/>
         </w:rPr>
-        <w:t>Wikipedia</w:t>
-      </w:r>
-      <w:r>
-        <w:t>. Available at: https://en.wikipedia.org/w/index.php?title=Orbital_elements&amp;oldid=1155075030 (Accessed: 10 August 2023).</w:t>
+        <w:t xml:space="preserve"> design | nibusinessinfo.co.uk</w:t>
+      </w:r>
+      <w:r>
+        <w:t>. Available at: https://www.nibusinessinfo.co.uk/content/advantages-user-centred-design (Accessed: 16 August 2023).</w:t>
       </w:r>
     </w:p>
     <w:p>
@@ -7698,28 +12131,35 @@
         <w:pStyle w:val="Bibliography"/>
       </w:pPr>
       <w:r>
-        <w:lastRenderedPageBreak/>
-        <w:t xml:space="preserve">Ordnance Survey (2022) </w:t>
+        <w:t xml:space="preserve">Nielsen, J. (1992) ‘The usability engineering life cycle’, </w:t>
       </w:r>
       <w:r>
         <w:rPr>
           <w:i/>
           <w:iCs/>
         </w:rPr>
-        <w:t>What is Cartography? | Blog</w:t>
-      </w:r>
-      <w:r>
-        <w:t xml:space="preserve">, </w:t>
+        <w:t>Computer</w:t>
+      </w:r>
+      <w:r>
+        <w:t>, 25(3), pp. 12–22. Available at: https://doi.org/10.1109/2.121503.</w:t>
+      </w:r>
+    </w:p>
+    <w:p>
+      <w:pPr>
+        <w:pStyle w:val="Bibliography"/>
+      </w:pPr>
+      <w:r>
+        <w:t xml:space="preserve">Nielsen, J. (1994) </w:t>
       </w:r>
       <w:r>
         <w:rPr>
           <w:i/>
           <w:iCs/>
         </w:rPr>
-        <w:t>Ordnance Survey</w:t>
-      </w:r>
-      <w:r>
-        <w:t>. Available at: https://www.ordnancesurvey.co.uk/blog/what-is-cartography (Accessed: 13 August 2023).</w:t>
+        <w:t>Usability Engineering</w:t>
+      </w:r>
+      <w:r>
+        <w:t>. Morgan Kaufmann.</w:t>
       </w:r>
     </w:p>
     <w:p>
@@ -7727,14 +12167,15 @@
         <w:pStyle w:val="Bibliography"/>
       </w:pPr>
       <w:r>
-        <w:t xml:space="preserve">Our World In Data (2023) </w:t>
+        <w:lastRenderedPageBreak/>
+        <w:t xml:space="preserve">Nielsen J. (2000) </w:t>
       </w:r>
       <w:r>
         <w:rPr>
           <w:i/>
           <w:iCs/>
         </w:rPr>
-        <w:t>Annual number of objects launched into space</w:t>
+        <w:t>Why You Only Need to Test with 5 Users</w:t>
       </w:r>
       <w:r>
         <w:t xml:space="preserve">, </w:t>
@@ -7744,10 +12185,10 @@
           <w:i/>
           <w:iCs/>
         </w:rPr>
-        <w:t>Our World in Data</w:t>
-      </w:r>
-      <w:r>
-        <w:t>. Available at: https://ourworldindata.org/grapher/yearly-number-of-objects-launched-into-outer-space (Accessed: 10 August 2023).</w:t>
+        <w:t>Nielsen Norman Group</w:t>
+      </w:r>
+      <w:r>
+        <w:t>. Available at: https://www.nngroup.com/articles/why-you-only-need-to-test-with-5-users/ (Accessed: 18 August 2023).</w:t>
       </w:r>
     </w:p>
     <w:p>
@@ -7755,40 +12196,27 @@
         <w:pStyle w:val="Bibliography"/>
       </w:pPr>
       <w:r>
-        <w:t xml:space="preserve">Peterson, G., Sorge, M. and Ailor, W. (2018) ‘Space traffic management in the age of new space’, </w:t>
+        <w:t xml:space="preserve">Nielsen, J. (2012) </w:t>
       </w:r>
       <w:r>
         <w:rPr>
           <w:i/>
           <w:iCs/>
         </w:rPr>
-        <w:t>Center for Space Policy and Strategy, the Aerospace Corporation. Accessed on</w:t>
-      </w:r>
-      <w:r>
-        <w:t>, pp. 2018–05.</w:t>
-      </w:r>
-    </w:p>
-    <w:p>
-      <w:pPr>
-        <w:pStyle w:val="Bibliography"/>
-      </w:pPr>
-      <w:proofErr w:type="spellStart"/>
-      <w:r>
-        <w:t>Pickover</w:t>
-      </w:r>
-      <w:proofErr w:type="spellEnd"/>
-      <w:r>
-        <w:t xml:space="preserve">, C. (2008) </w:t>
+        <w:t>Usability 101: Introduction to Usability</w:t>
+      </w:r>
+      <w:r>
+        <w:t xml:space="preserve">, </w:t>
       </w:r>
       <w:r>
         <w:rPr>
           <w:i/>
           <w:iCs/>
         </w:rPr>
-        <w:t>Archimedes to Hawking: laws of science and the great minds behind them</w:t>
-      </w:r>
-      <w:r>
-        <w:t>. Oxford University Press.</w:t>
+        <w:t>Nielsen Norman Group</w:t>
+      </w:r>
+      <w:r>
+        <w:t>. Available at: https://www.nngroup.com/articles/usability-101-introduction-to-usability/ (Accessed: 17 August 2023).</w:t>
       </w:r>
     </w:p>
     <w:p>
@@ -7796,17 +12224,17 @@
         <w:pStyle w:val="Bibliography"/>
       </w:pPr>
       <w:r>
-        <w:t xml:space="preserve">Rizzi, G. and Ruggiero, M.L. (2003) </w:t>
+        <w:t xml:space="preserve">‘Orbital elements’ (2023) </w:t>
       </w:r>
       <w:r>
         <w:rPr>
           <w:i/>
           <w:iCs/>
         </w:rPr>
-        <w:t>Relativity in Rotating Frames: Relativistic Physics in Rotating Reference Frames</w:t>
-      </w:r>
-      <w:r>
-        <w:t>. Springer Science &amp; Business Media.</w:t>
+        <w:t>Wikipedia</w:t>
+      </w:r>
+      <w:r>
+        <w:t>. Available at: https://en.wikipedia.org/w/index.php?title=Orbital_elements&amp;oldid=1155075030 (Accessed: 10 August 2023).</w:t>
       </w:r>
     </w:p>
     <w:p>
@@ -7814,14 +12242,14 @@
         <w:pStyle w:val="Bibliography"/>
       </w:pPr>
       <w:r>
-        <w:t xml:space="preserve">Roberts, T.G. (2017) </w:t>
+        <w:t xml:space="preserve">Ordnance Survey (2022) </w:t>
       </w:r>
       <w:r>
         <w:rPr>
           <w:i/>
           <w:iCs/>
         </w:rPr>
-        <w:t>Popular Orbits 101</w:t>
+        <w:t>What is Cartography? | Blog</w:t>
       </w:r>
       <w:r>
         <w:t xml:space="preserve">, </w:t>
@@ -7831,10 +12259,10 @@
           <w:i/>
           <w:iCs/>
         </w:rPr>
-        <w:t>Aerospace Security</w:t>
-      </w:r>
-      <w:r>
-        <w:t>. Available at: https://aerospace.csis.org/aerospace101/earth-orbit-101/ (Accessed: 10 August 2023).</w:t>
+        <w:t>Ordnance Survey</w:t>
+      </w:r>
+      <w:r>
+        <w:t>. Available at: https://www.ordnancesurvey.co.uk/blog/what-is-cartography (Accessed: 13 August 2023).</w:t>
       </w:r>
     </w:p>
     <w:p>
@@ -7842,35 +12270,35 @@
         <w:pStyle w:val="Bibliography"/>
       </w:pPr>
       <w:r>
-        <w:t xml:space="preserve">Robinson, A.C. </w:t>
+        <w:t xml:space="preserve">Our World </w:t>
+      </w:r>
+      <w:proofErr w:type="gramStart"/>
+      <w:r>
+        <w:t>In</w:t>
+      </w:r>
+      <w:proofErr w:type="gramEnd"/>
+      <w:r>
+        <w:t xml:space="preserve"> Data (2023) </w:t>
       </w:r>
       <w:r>
         <w:rPr>
           <w:i/>
           <w:iCs/>
         </w:rPr>
-        <w:t>et al.</w:t>
-      </w:r>
-      <w:r>
-        <w:t xml:space="preserve"> (2005) ‘Combining Usability Techniques to Design </w:t>
-      </w:r>
-      <w:proofErr w:type="spellStart"/>
-      <w:r>
-        <w:t>Geovisualization</w:t>
-      </w:r>
-      <w:proofErr w:type="spellEnd"/>
-      <w:r>
-        <w:t xml:space="preserve"> Tools for Epidemiology’, </w:t>
+        <w:t>Annual number of objects launched into space</w:t>
+      </w:r>
+      <w:r>
+        <w:t xml:space="preserve">, </w:t>
       </w:r>
       <w:r>
         <w:rPr>
           <w:i/>
           <w:iCs/>
         </w:rPr>
-        <w:t>Cartography and Geographic Information Science</w:t>
-      </w:r>
-      <w:r>
-        <w:t>, 32(4), pp. 243–255. Available at: https://doi.org/10.1559/152304005775194700.</w:t>
+        <w:t>Our World in Data</w:t>
+      </w:r>
+      <w:r>
+        <w:t>. Available at: https://ourworldindata.org/grapher/yearly-number-of-objects-launched-into-outer-space (Accessed: 10 August 2023).</w:t>
       </w:r>
     </w:p>
     <w:p>
@@ -7878,43 +12306,40 @@
         <w:pStyle w:val="Bibliography"/>
       </w:pPr>
       <w:r>
-        <w:t xml:space="preserve">Robinson, A.C., </w:t>
-      </w:r>
-      <w:proofErr w:type="spellStart"/>
-      <w:r>
-        <w:t>MacEachren</w:t>
-      </w:r>
-      <w:proofErr w:type="spellEnd"/>
-      <w:r>
-        <w:t xml:space="preserve">, A.M. and Roth, R.E. (2011) ‘Designing a web-based learning portal for geographic visualization and analysis in public health’, </w:t>
+        <w:t xml:space="preserve">Peterson, G., Sorge, M. and Ailor, W. (2018) ‘Space traffic management in the age of new space’, </w:t>
       </w:r>
       <w:r>
         <w:rPr>
           <w:i/>
           <w:iCs/>
         </w:rPr>
-        <w:t>Health Informatics Journal</w:t>
-      </w:r>
-      <w:r>
-        <w:t>, 17(3), pp. 191–208. Available at: https://doi.org/10.1177/1460458211409718.</w:t>
+        <w:t>Center for Space Policy and Strategy, the Aerospace Corporation. Accessed on</w:t>
+      </w:r>
+      <w:r>
+        <w:t>, pp. 2018–05.</w:t>
       </w:r>
     </w:p>
     <w:p>
       <w:pPr>
         <w:pStyle w:val="Bibliography"/>
       </w:pPr>
-      <w:r>
-        <w:t xml:space="preserve">Rosson, M.B. and Carroll, J.M. (2002) ‘Scenario-based usability engineering’, in </w:t>
+      <w:proofErr w:type="spellStart"/>
+      <w:r>
+        <w:t>Pickover</w:t>
+      </w:r>
+      <w:proofErr w:type="spellEnd"/>
+      <w:r>
+        <w:t xml:space="preserve">, C. (2008) </w:t>
       </w:r>
       <w:r>
         <w:rPr>
           <w:i/>
           <w:iCs/>
         </w:rPr>
-        <w:t>Proceedings of the 4th conference on Designing interactive systems: processes, practices, methods, and techniques</w:t>
-      </w:r>
-      <w:r>
-        <w:t>. New York, NY, USA: Association for Computing Machinery (DIS ’02), p. 413. Available at: https://doi.org/10.1145/778712.778776.</w:t>
+        <w:t>Archimedes to Hawking: laws of science and the great minds behind them</w:t>
+      </w:r>
+      <w:r>
+        <w:t>. Oxford University Press.</w:t>
       </w:r>
     </w:p>
     <w:p>
@@ -7922,17 +12347,17 @@
         <w:pStyle w:val="Bibliography"/>
       </w:pPr>
       <w:r>
-        <w:t xml:space="preserve">Roth, R.E. (2012) ‘Cartographic Interaction Primitives: Framework and Synthesis’, </w:t>
+        <w:t xml:space="preserve">Rizzi, G. and Ruggiero, M.L. (2003) </w:t>
       </w:r>
       <w:r>
         <w:rPr>
           <w:i/>
           <w:iCs/>
         </w:rPr>
-        <w:t>The Cartographic Journal</w:t>
-      </w:r>
-      <w:r>
-        <w:t>, 49(4), pp. 376–395. Available at: https://doi.org/10.1179/1743277412Y.0000000019.</w:t>
+        <w:t>Relativity in Rotating Frames: Relativistic Physics in Rotating Reference Frames</w:t>
+      </w:r>
+      <w:r>
+        <w:t>. Springer Science &amp; Business Media.</w:t>
       </w:r>
     </w:p>
     <w:p>
@@ -7940,43 +12365,27 @@
         <w:pStyle w:val="Bibliography"/>
       </w:pPr>
       <w:r>
-        <w:t xml:space="preserve">Roth, R.E. (2013a) ‘An Empirically-Derived Taxonomy of Interaction Primitives for Interactive Cartography and </w:t>
-      </w:r>
-      <w:proofErr w:type="spellStart"/>
-      <w:r>
-        <w:t>Geovisualization</w:t>
-      </w:r>
-      <w:proofErr w:type="spellEnd"/>
-      <w:r>
-        <w:t xml:space="preserve">’, </w:t>
+        <w:t xml:space="preserve">Roberts, T.G. (2017) </w:t>
       </w:r>
       <w:r>
         <w:rPr>
           <w:i/>
           <w:iCs/>
         </w:rPr>
-        <w:t>IEEE Transactions on Visualization and Computer Graphics</w:t>
-      </w:r>
-      <w:r>
-        <w:t>, 19(12), pp. 2356–2365. Available at: https://doi.org/10.1109/TVCG.2013.130.</w:t>
-      </w:r>
-    </w:p>
-    <w:p>
-      <w:pPr>
-        <w:pStyle w:val="Bibliography"/>
-      </w:pPr>
-      <w:r>
-        <w:t xml:space="preserve">Roth, R.E. (2013b) ‘Interactive maps: What we know and what we need to know’, </w:t>
+        <w:t>Popular Orbits 101</w:t>
+      </w:r>
+      <w:r>
+        <w:t xml:space="preserve">, </w:t>
       </w:r>
       <w:r>
         <w:rPr>
           <w:i/>
           <w:iCs/>
         </w:rPr>
-        <w:t>Journal of Spatial Information Science</w:t>
-      </w:r>
-      <w:r>
-        <w:t>, (6), pp. 59–115.</w:t>
+        <w:t>Aerospace Security</w:t>
+      </w:r>
+      <w:r>
+        <w:t>. Available at: https://aerospace.csis.org/aerospace101/earth-orbit-101/ (Accessed: 10 August 2023).</w:t>
       </w:r>
     </w:p>
     <w:p>
@@ -7984,28 +12393,35 @@
         <w:pStyle w:val="Bibliography"/>
       </w:pPr>
       <w:r>
-        <w:lastRenderedPageBreak/>
-        <w:t xml:space="preserve">Scott W. (2019) </w:t>
+        <w:t xml:space="preserve">Robinson, A.C. </w:t>
       </w:r>
       <w:r>
         <w:rPr>
           <w:i/>
           <w:iCs/>
         </w:rPr>
-        <w:t>Preserving the space environment for future generations</w:t>
-      </w:r>
-      <w:r>
-        <w:t xml:space="preserve">, </w:t>
+        <w:t>et al.</w:t>
+      </w:r>
+      <w:r>
+        <w:t xml:space="preserve"> (2005) ‘Combining Usability Techniques to Design </w:t>
+      </w:r>
+      <w:proofErr w:type="spellStart"/>
+      <w:r>
+        <w:t>Geovisualization</w:t>
+      </w:r>
+      <w:proofErr w:type="spellEnd"/>
+      <w:r>
+        <w:t xml:space="preserve"> Tools for Epidemiology’, </w:t>
       </w:r>
       <w:r>
         <w:rPr>
           <w:i/>
           <w:iCs/>
         </w:rPr>
-        <w:t>Maxar Blog</w:t>
-      </w:r>
-      <w:r>
-        <w:t>. Available at: https://blog.maxar.com/tech-and-tradecraft/2019/preserving-the-space-environment-for-future-generations (Accessed: 11 August 2023).</w:t>
+        <w:t>Cartography and Geographic Information Science</w:t>
+      </w:r>
+      <w:r>
+        <w:t>, 32(4), pp. 243–255. Available at: https://doi.org/10.1559/152304005775194700.</w:t>
       </w:r>
     </w:p>
     <w:p>
@@ -8013,62 +12429,80 @@
         <w:pStyle w:val="Bibliography"/>
       </w:pPr>
       <w:r>
-        <w:t xml:space="preserve">Slocum, T.A. </w:t>
+        <w:t xml:space="preserve">Robinson, A.C., </w:t>
+      </w:r>
+      <w:proofErr w:type="spellStart"/>
+      <w:r>
+        <w:t>MacEachren</w:t>
+      </w:r>
+      <w:proofErr w:type="spellEnd"/>
+      <w:r>
+        <w:t xml:space="preserve">, A.M. and Roth, R.E. (2011) ‘Designing a web-based learning portal for geographic visualization and analysis in public health’, </w:t>
       </w:r>
       <w:r>
         <w:rPr>
           <w:i/>
           <w:iCs/>
         </w:rPr>
-        <w:t>et al.</w:t>
-      </w:r>
-      <w:r>
-        <w:t xml:space="preserve"> (2003) ‘Evaluating the Usability of a Tool for Visualizing the Uncertainty of the Future Global Water Balance’, </w:t>
+        <w:t>Health Informatics Journal</w:t>
+      </w:r>
+      <w:r>
+        <w:t>, 17(3), pp. 191–208. Available at: https://doi.org/10.1177/1460458211409718.</w:t>
+      </w:r>
+    </w:p>
+    <w:p>
+      <w:pPr>
+        <w:pStyle w:val="Bibliography"/>
+      </w:pPr>
+      <w:r>
+        <w:t xml:space="preserve">Robinson, A.H. </w:t>
       </w:r>
       <w:r>
         <w:rPr>
           <w:i/>
           <w:iCs/>
         </w:rPr>
-        <w:t>Cartography and Geographic Information Science</w:t>
-      </w:r>
-      <w:r>
-        <w:t>, 30(4), pp. 299–317. Available at: https://doi.org/10.1559/152304003322606210.</w:t>
-      </w:r>
-    </w:p>
-    <w:p>
-      <w:pPr>
-        <w:pStyle w:val="Bibliography"/>
-      </w:pPr>
-      <w:proofErr w:type="spellStart"/>
-      <w:r>
-        <w:t>SourceForge</w:t>
-      </w:r>
-      <w:proofErr w:type="spellEnd"/>
-      <w:r>
-        <w:t xml:space="preserve"> (2023) </w:t>
+        <w:t>et al.</w:t>
+      </w:r>
+      <w:r>
+        <w:t xml:space="preserve"> (1995) </w:t>
       </w:r>
       <w:r>
         <w:rPr>
           <w:i/>
           <w:iCs/>
         </w:rPr>
-        <w:t>Cesium</w:t>
-      </w:r>
-      <w:r>
-        <w:t xml:space="preserve">, </w:t>
+        <w:t>Elements of cartography. 6th ed</w:t>
+      </w:r>
+      <w:r>
+        <w:t xml:space="preserve">. 6th </w:t>
       </w:r>
       <w:proofErr w:type="spellStart"/>
+      <w:r>
+        <w:t>edn</w:t>
+      </w:r>
+      <w:proofErr w:type="spellEnd"/>
+      <w:r>
+        <w:t>. New York, N.Y.: John Wiley &amp; Sons.</w:t>
+      </w:r>
+    </w:p>
+    <w:p>
+      <w:pPr>
+        <w:pStyle w:val="Bibliography"/>
+      </w:pPr>
+      <w:r>
+        <w:t xml:space="preserve">Rosson, M.B. and Carroll, J.M. (2002) ‘Scenario-based usability engineering’, in </w:t>
+      </w:r>
       <w:r>
         <w:rPr>
           <w:i/>
           <w:iCs/>
         </w:rPr>
-        <w:t>SourceForge</w:t>
-      </w:r>
-      <w:proofErr w:type="spellEnd"/>
-      <w:r>
-        <w:t>. Available at: https://sourceforge.net/projects/cesium.mirror/ (Accessed: 15 August 2023).</w:t>
+        <w:lastRenderedPageBreak/>
+        <w:t>Proceedings of the 4th conference on Designing interactive systems: processes, practices, methods, and techniques</w:t>
+      </w:r>
+      <w:r>
+        <w:t>. New York, NY, USA: Association for Computing Machinery (DIS ’02), p. 413. Available at: https://doi.org/10.1145/778712.778776.</w:t>
       </w:r>
     </w:p>
     <w:p>
@@ -8076,17 +12510,17 @@
         <w:pStyle w:val="Bibliography"/>
       </w:pPr>
       <w:r>
-        <w:t xml:space="preserve">The European Space Agency (2020) </w:t>
+        <w:t xml:space="preserve">Roth, R.E. (2012) ‘Cartographic Interaction Primitives: Framework and Synthesis’, </w:t>
       </w:r>
       <w:r>
         <w:rPr>
           <w:i/>
           <w:iCs/>
         </w:rPr>
-        <w:t>Types of orbits</w:t>
-      </w:r>
-      <w:r>
-        <w:t>. Available at: https://www.esa.int/Enabling_Support/Space_Transportation/Types_of_orbits (Accessed: 10 August 2023).</w:t>
+        <w:t>The Cartographic Journal</w:t>
+      </w:r>
+      <w:r>
+        <w:t>, 49(4), pp. 376–395. Available at: https://doi.org/10.1179/1743277412Y.0000000019.</w:t>
       </w:r>
     </w:p>
     <w:p>
@@ -8094,17 +12528,25 @@
         <w:pStyle w:val="Bibliography"/>
       </w:pPr>
       <w:r>
-        <w:t xml:space="preserve">The United States Government (2019) </w:t>
+        <w:t xml:space="preserve">Roth, R.E. (2013a) ‘An Empirically-Derived Taxonomy of Interaction Primitives for Interactive Cartography and </w:t>
+      </w:r>
+      <w:proofErr w:type="spellStart"/>
+      <w:r>
+        <w:t>Geovisualization</w:t>
+      </w:r>
+      <w:proofErr w:type="spellEnd"/>
+      <w:r>
+        <w:t xml:space="preserve">’, </w:t>
       </w:r>
       <w:r>
         <w:rPr>
           <w:i/>
           <w:iCs/>
         </w:rPr>
-        <w:t>The United States Government Orbital Debris Mitigation Standard Practices (2019)</w:t>
-      </w:r>
-      <w:r>
-        <w:t>. Available at: https://orbitaldebris.jsc.nasa.gov/library/usg_orbital_debris_mitigation_standard_practices_november_2019.pdf (Accessed: 10 August 2023).</w:t>
+        <w:t>IEEE Transactions on Visualization and Computer Graphics</w:t>
+      </w:r>
+      <w:r>
+        <w:t>, 19(12), pp. 2356–2365. Available at: https://doi.org/10.1109/TVCG.2013.130.</w:t>
       </w:r>
     </w:p>
     <w:p>
@@ -8112,17 +12554,17 @@
         <w:pStyle w:val="Bibliography"/>
       </w:pPr>
       <w:r>
-        <w:t xml:space="preserve">Tsou, M.-H. and Curran, J.M. (2008) ‘User-Centered Design Approaches for Web Mapping Applications: A Case Study with USGS Hydrological Data in the United States’, in M.P. Peterson (ed.) </w:t>
+        <w:t xml:space="preserve">Roth, R.E. (2013b) ‘Interactive maps: What we know and what we need to know’, </w:t>
       </w:r>
       <w:r>
         <w:rPr>
           <w:i/>
           <w:iCs/>
         </w:rPr>
-        <w:t>International Perspectives on Maps and the Internet</w:t>
-      </w:r>
-      <w:r>
-        <w:t>. Berlin, Heidelberg: Springer Berlin Heidelberg (Lecture Notes in Geoinformation and Cartography), pp. 301–321. Available at: https://doi.org/10.1007/978-3-540-72029-4_20.</w:t>
+        <w:t>Journal of Spatial Information Science</w:t>
+      </w:r>
+      <w:r>
+        <w:t>, (6), pp. 59–115.</w:t>
       </w:r>
     </w:p>
     <w:p>
@@ -8130,27 +12572,258 @@
         <w:pStyle w:val="Bibliography"/>
       </w:pPr>
       <w:r>
-        <w:t xml:space="preserve">Via Satellite (2021) </w:t>
+        <w:t xml:space="preserve">Roth, R.E., Ross, K.S. and </w:t>
+      </w:r>
+      <w:proofErr w:type="spellStart"/>
+      <w:r>
+        <w:t>MacEachren</w:t>
+      </w:r>
+      <w:proofErr w:type="spellEnd"/>
+      <w:r>
+        <w:t xml:space="preserve">, A.M. (2015) ‘User-Centered Design for Interactive Maps: A Case Study in Crime Analysis’, </w:t>
       </w:r>
       <w:r>
         <w:rPr>
           <w:i/>
           <w:iCs/>
         </w:rPr>
-        <w:t>GEO, MEO, and LEO</w:t>
-      </w:r>
-      <w:r>
-        <w:t xml:space="preserve">, </w:t>
+        <w:t>ISPRS International Journal of Geo-Information</w:t>
+      </w:r>
+      <w:r>
+        <w:t>, 4(1), pp. 262–301. Available at: https://doi.org/10.3390/ijgi4010262.</w:t>
+      </w:r>
+    </w:p>
+    <w:p>
+      <w:pPr>
+        <w:pStyle w:val="Bibliography"/>
+      </w:pPr>
+      <w:proofErr w:type="spellStart"/>
+      <w:r>
+        <w:t>Satvis.space</w:t>
+      </w:r>
+      <w:proofErr w:type="spellEnd"/>
+      <w:r>
+        <w:t xml:space="preserve"> (2023) </w:t>
       </w:r>
       <w:r>
         <w:rPr>
           <w:i/>
           <w:iCs/>
         </w:rPr>
+        <w:t>Satellite Orbit Visualization</w:t>
+      </w:r>
+      <w:r>
+        <w:t>. Available at: https://satvis.space/ (Accessed: 18 August 2023).</w:t>
+      </w:r>
+    </w:p>
+    <w:p>
+      <w:pPr>
+        <w:pStyle w:val="Bibliography"/>
+      </w:pPr>
+      <w:r>
+        <w:t xml:space="preserve">Scott W. (2019) </w:t>
+      </w:r>
+      <w:r>
+        <w:rPr>
+          <w:i/>
+          <w:iCs/>
+        </w:rPr>
+        <w:t>Preserving the space environment for future generations</w:t>
+      </w:r>
+      <w:r>
+        <w:t xml:space="preserve">, </w:t>
+      </w:r>
+      <w:r>
+        <w:rPr>
+          <w:i/>
+          <w:iCs/>
+        </w:rPr>
+        <w:t>Maxar Blog</w:t>
+      </w:r>
+      <w:r>
+        <w:t>. Available at: https://blog.maxar.com/tech-and-tradecraft/2019/preserving-the-space-environment-for-future-generations (Accessed: 11 August 2023).</w:t>
+      </w:r>
+    </w:p>
+    <w:p>
+      <w:pPr>
+        <w:pStyle w:val="Bibliography"/>
+      </w:pPr>
+      <w:r>
+        <w:t xml:space="preserve">Slocum, T.A. </w:t>
+      </w:r>
+      <w:r>
+        <w:rPr>
+          <w:i/>
+          <w:iCs/>
+        </w:rPr>
+        <w:t>et al.</w:t>
+      </w:r>
+      <w:r>
+        <w:t xml:space="preserve"> (2003) ‘Evaluating the Usability of a Tool for Visualizing the Uncertainty of the Future Global Water Balance’, </w:t>
+      </w:r>
+      <w:r>
+        <w:rPr>
+          <w:i/>
+          <w:iCs/>
+        </w:rPr>
+        <w:t>Cartography and Geographic Information Science</w:t>
+      </w:r>
+      <w:r>
+        <w:t>, 30(4), pp. 299–317. Available at: https://doi.org/10.1559/152304003322606210.</w:t>
+      </w:r>
+    </w:p>
+    <w:p>
+      <w:pPr>
+        <w:pStyle w:val="Bibliography"/>
+      </w:pPr>
+      <w:proofErr w:type="spellStart"/>
+      <w:r>
+        <w:t>SourceForge</w:t>
+      </w:r>
+      <w:proofErr w:type="spellEnd"/>
+      <w:r>
+        <w:t xml:space="preserve"> (2023) </w:t>
+      </w:r>
+      <w:r>
+        <w:rPr>
+          <w:i/>
+          <w:iCs/>
+        </w:rPr>
+        <w:t>Cesium</w:t>
+      </w:r>
+      <w:r>
+        <w:t xml:space="preserve">, </w:t>
+      </w:r>
+      <w:proofErr w:type="spellStart"/>
+      <w:r>
+        <w:rPr>
+          <w:i/>
+          <w:iCs/>
+        </w:rPr>
+        <w:t>SourceForge</w:t>
+      </w:r>
+      <w:proofErr w:type="spellEnd"/>
+      <w:r>
+        <w:t>. Available at: https://sourceforge.net/projects/cesium.mirror/ (Accessed: 15 August 2023).</w:t>
+      </w:r>
+    </w:p>
+    <w:p>
+      <w:pPr>
+        <w:pStyle w:val="Bibliography"/>
+      </w:pPr>
+      <w:r>
+        <w:t xml:space="preserve">SpaceAware.io (2023) </w:t>
+      </w:r>
+      <w:r>
+        <w:rPr>
+          <w:i/>
+          <w:iCs/>
+        </w:rPr>
+        <w:t>SpaceAware.io</w:t>
+      </w:r>
+      <w:r>
+        <w:t>. Available at: https://spaceaware.io/ (Accessed: 18 August 2023).</w:t>
+      </w:r>
+    </w:p>
+    <w:p>
+      <w:pPr>
+        <w:pStyle w:val="Bibliography"/>
+      </w:pPr>
+      <w:r>
+        <w:t xml:space="preserve">The European Space Agency (2020) </w:t>
+      </w:r>
+      <w:r>
+        <w:rPr>
+          <w:i/>
+          <w:iCs/>
+        </w:rPr>
+        <w:t>Types of orbits</w:t>
+      </w:r>
+      <w:r>
+        <w:t>. Available at: https://www.esa.int/Enabling_Support/Space_Transportation/Types_of_orbits (Accessed: 10 August 2023).</w:t>
+      </w:r>
+    </w:p>
+    <w:p>
+      <w:pPr>
+        <w:pStyle w:val="Bibliography"/>
+      </w:pPr>
+      <w:r>
+        <w:t xml:space="preserve">The United States Government (2019) </w:t>
+      </w:r>
+      <w:r>
+        <w:rPr>
+          <w:i/>
+          <w:iCs/>
+        </w:rPr>
+        <w:t>The United States Government Orbital Debris Mitigation Standard Practices (2019)</w:t>
+      </w:r>
+      <w:r>
+        <w:t>. Available at: https://orbitaldebris.jsc.nasa.gov/library/usg_orbital_debris_mitigation_standard_practices_november_2019.pdf (Accessed: 10 August 2023).</w:t>
+      </w:r>
+    </w:p>
+    <w:p>
+      <w:pPr>
+        <w:pStyle w:val="Bibliography"/>
+      </w:pPr>
+      <w:r>
+        <w:lastRenderedPageBreak/>
+        <w:t xml:space="preserve">Tsou, M.-H. and Curran, J.M. (2008) ‘User-Centered Design Approaches for Web Mapping Applications: A Case Study with USGS Hydrological Data in the United States’, in M.P. Peterson (ed.) </w:t>
+      </w:r>
+      <w:r>
+        <w:rPr>
+          <w:i/>
+          <w:iCs/>
+        </w:rPr>
+        <w:t>International Perspectives on Maps and the Internet</w:t>
+      </w:r>
+      <w:r>
+        <w:t>. Berlin, Heidelberg: Springer Berlin Heidelberg (Lecture Notes in Geoinformation and Cartography), pp. 301–321. Available at: https://doi.org/10.1007/978-3-540-72029-4_20.</w:t>
+      </w:r>
+    </w:p>
+    <w:p>
+      <w:pPr>
+        <w:pStyle w:val="Bibliography"/>
+      </w:pPr>
+      <w:r>
+        <w:t xml:space="preserve">Via Satellite (2021) </w:t>
+      </w:r>
+      <w:r>
+        <w:rPr>
+          <w:i/>
+          <w:iCs/>
+        </w:rPr>
+        <w:t>GEO, MEO, and LEO</w:t>
+      </w:r>
+      <w:r>
+        <w:t xml:space="preserve">, </w:t>
+      </w:r>
+      <w:r>
+        <w:rPr>
+          <w:i/>
+          <w:iCs/>
+        </w:rPr>
         <w:t>Via Satellite</w:t>
       </w:r>
       <w:r>
         <w:t>. Available at: https://www.satellitetoday.com/content-collection/ses-hub-geo-meo-and-leo/ (Accessed: 10 August 2023).</w:t>
+      </w:r>
+    </w:p>
+    <w:p>
+      <w:pPr>
+        <w:pStyle w:val="Bibliography"/>
+      </w:pPr>
+      <w:r>
+        <w:t xml:space="preserve">Vredenburg, K. </w:t>
+      </w:r>
+      <w:r>
+        <w:rPr>
+          <w:i/>
+          <w:iCs/>
+        </w:rPr>
+        <w:t>et al.</w:t>
+      </w:r>
+      <w:r>
+        <w:t xml:space="preserve"> (2002) ‘A Survey of User-Centered Design Practice’, (1).</w:t>
       </w:r>
     </w:p>
     <w:p>
@@ -8228,6 +12901,119 @@
 <file path=word/numbering.xml><?xml version="1.0" encoding="utf-8"?>
 <w:numbering xmlns:wpc="http://schemas.microsoft.com/office/word/2010/wordprocessingCanvas" xmlns:cx="http://schemas.microsoft.com/office/drawing/2014/chartex" xmlns:cx1="http://schemas.microsoft.com/office/drawing/2015/9/8/chartex" xmlns:cx2="http://schemas.microsoft.com/office/drawing/2015/10/21/chartex" xmlns:cx3="http://schemas.microsoft.com/office/drawing/2016/5/9/chartex" xmlns:cx4="http://schemas.microsoft.com/office/drawing/2016/5/10/chartex" xmlns:cx5="http://schemas.microsoft.com/office/drawing/2016/5/11/chartex" xmlns:cx6="http://schemas.microsoft.com/office/drawing/2016/5/12/chartex" xmlns:cx7="http://schemas.microsoft.com/office/drawing/2016/5/13/chartex" xmlns:cx8="http://schemas.microsoft.com/office/drawing/2016/5/14/chartex" xmlns:mc="http://schemas.openxmlformats.org/markup-compatibility/2006" xmlns:aink="http://schemas.microsoft.com/office/drawing/2016/ink" xmlns:am3d="http://schemas.microsoft.com/office/drawing/2017/model3d" xmlns:o="urn:schemas-microsoft-com:office:office" xmlns:oel="http://schemas.microsoft.com/office/2019/extlst" xmlns:r="http://schemas.openxmlformats.org/officeDocument/2006/relationships" xmlns:m="http://schemas.openxmlformats.org/officeDocument/2006/math" xmlns:v="urn:schemas-microsoft-com:vml" xmlns:wp14="http://schemas.microsoft.com/office/word/2010/wordprocessingDrawing" xmlns:wp="http://schemas.openxmlformats.org/drawingml/2006/wordprocessingDrawing" xmlns:w10="urn:schemas-microsoft-com:office:word" xmlns:w="http://schemas.openxmlformats.org/wordprocessingml/2006/main" xmlns:w14="http://schemas.microsoft.com/office/word/2010/wordml" xmlns:w15="http://schemas.microsoft.com/office/word/2012/wordml" xmlns:w16cex="http://schemas.microsoft.com/office/word/2018/wordml/cex" xmlns:w16cid="http://schemas.microsoft.com/office/word/2016/wordml/cid" xmlns:w16="http://schemas.microsoft.com/office/word/2018/wordml" xmlns:w16sdtdh="http://schemas.microsoft.com/office/word/2020/wordml/sdtdatahash" xmlns:w16se="http://schemas.microsoft.com/office/word/2015/wordml/symex" xmlns:wpg="http://schemas.microsoft.com/office/word/2010/wordprocessingGroup" xmlns:wpi="http://schemas.microsoft.com/office/word/2010/wordprocessingInk" xmlns:wne="http://schemas.microsoft.com/office/word/2006/wordml" xmlns:wps="http://schemas.microsoft.com/office/word/2010/wordprocessingShape" mc:Ignorable="w14 w15 w16se w16cid w16 w16cex w16sdtdh wp14">
   <w:abstractNum w:abstractNumId="0" w15:restartNumberingAfterBreak="0">
+    <w:nsid w:val="0C177781"/>
+    <w:multiLevelType w:val="hybridMultilevel"/>
+    <w:tmpl w:val="B0982352"/>
+    <w:lvl w:ilvl="0" w:tplc="04090001">
+      <w:start w:val="1"/>
+      <w:numFmt w:val="bullet"/>
+      <w:lvlText w:val=""/>
+      <w:lvlJc w:val="left"/>
+      <w:pPr>
+        <w:ind w:left="440" w:hanging="440"/>
+      </w:pPr>
+      <w:rPr>
+        <w:rFonts w:ascii="Wingdings" w:hAnsi="Wingdings" w:hint="default"/>
+      </w:rPr>
+    </w:lvl>
+    <w:lvl w:ilvl="1" w:tplc="04090003" w:tentative="1">
+      <w:start w:val="1"/>
+      <w:numFmt w:val="bullet"/>
+      <w:lvlText w:val=""/>
+      <w:lvlJc w:val="left"/>
+      <w:pPr>
+        <w:ind w:left="880" w:hanging="440"/>
+      </w:pPr>
+      <w:rPr>
+        <w:rFonts w:ascii="Wingdings" w:hAnsi="Wingdings" w:hint="default"/>
+      </w:rPr>
+    </w:lvl>
+    <w:lvl w:ilvl="2" w:tplc="04090005" w:tentative="1">
+      <w:start w:val="1"/>
+      <w:numFmt w:val="bullet"/>
+      <w:lvlText w:val=""/>
+      <w:lvlJc w:val="left"/>
+      <w:pPr>
+        <w:ind w:left="1320" w:hanging="440"/>
+      </w:pPr>
+      <w:rPr>
+        <w:rFonts w:ascii="Wingdings" w:hAnsi="Wingdings" w:hint="default"/>
+      </w:rPr>
+    </w:lvl>
+    <w:lvl w:ilvl="3" w:tplc="04090001" w:tentative="1">
+      <w:start w:val="1"/>
+      <w:numFmt w:val="bullet"/>
+      <w:lvlText w:val=""/>
+      <w:lvlJc w:val="left"/>
+      <w:pPr>
+        <w:ind w:left="1760" w:hanging="440"/>
+      </w:pPr>
+      <w:rPr>
+        <w:rFonts w:ascii="Wingdings" w:hAnsi="Wingdings" w:hint="default"/>
+      </w:rPr>
+    </w:lvl>
+    <w:lvl w:ilvl="4" w:tplc="04090003" w:tentative="1">
+      <w:start w:val="1"/>
+      <w:numFmt w:val="bullet"/>
+      <w:lvlText w:val=""/>
+      <w:lvlJc w:val="left"/>
+      <w:pPr>
+        <w:ind w:left="2200" w:hanging="440"/>
+      </w:pPr>
+      <w:rPr>
+        <w:rFonts w:ascii="Wingdings" w:hAnsi="Wingdings" w:hint="default"/>
+      </w:rPr>
+    </w:lvl>
+    <w:lvl w:ilvl="5" w:tplc="04090005" w:tentative="1">
+      <w:start w:val="1"/>
+      <w:numFmt w:val="bullet"/>
+      <w:lvlText w:val=""/>
+      <w:lvlJc w:val="left"/>
+      <w:pPr>
+        <w:ind w:left="2640" w:hanging="440"/>
+      </w:pPr>
+      <w:rPr>
+        <w:rFonts w:ascii="Wingdings" w:hAnsi="Wingdings" w:hint="default"/>
+      </w:rPr>
+    </w:lvl>
+    <w:lvl w:ilvl="6" w:tplc="04090001" w:tentative="1">
+      <w:start w:val="1"/>
+      <w:numFmt w:val="bullet"/>
+      <w:lvlText w:val=""/>
+      <w:lvlJc w:val="left"/>
+      <w:pPr>
+        <w:ind w:left="3080" w:hanging="440"/>
+      </w:pPr>
+      <w:rPr>
+        <w:rFonts w:ascii="Wingdings" w:hAnsi="Wingdings" w:hint="default"/>
+      </w:rPr>
+    </w:lvl>
+    <w:lvl w:ilvl="7" w:tplc="04090003" w:tentative="1">
+      <w:start w:val="1"/>
+      <w:numFmt w:val="bullet"/>
+      <w:lvlText w:val=""/>
+      <w:lvlJc w:val="left"/>
+      <w:pPr>
+        <w:ind w:left="3520" w:hanging="440"/>
+      </w:pPr>
+      <w:rPr>
+        <w:rFonts w:ascii="Wingdings" w:hAnsi="Wingdings" w:hint="default"/>
+      </w:rPr>
+    </w:lvl>
+    <w:lvl w:ilvl="8" w:tplc="04090005" w:tentative="1">
+      <w:start w:val="1"/>
+      <w:numFmt w:val="bullet"/>
+      <w:lvlText w:val=""/>
+      <w:lvlJc w:val="left"/>
+      <w:pPr>
+        <w:ind w:left="3960" w:hanging="440"/>
+      </w:pPr>
+      <w:rPr>
+        <w:rFonts w:ascii="Wingdings" w:hAnsi="Wingdings" w:hint="default"/>
+      </w:rPr>
+    </w:lvl>
+  </w:abstractNum>
+  <w:abstractNum w:abstractNumId="1" w15:restartNumberingAfterBreak="0">
     <w:nsid w:val="0D8E310F"/>
     <w:multiLevelType w:val="hybridMultilevel"/>
     <w:tmpl w:val="77848F36"/>
@@ -8340,7 +13126,7 @@
       </w:rPr>
     </w:lvl>
   </w:abstractNum>
-  <w:abstractNum w:abstractNumId="1" w15:restartNumberingAfterBreak="0">
+  <w:abstractNum w:abstractNumId="2" w15:restartNumberingAfterBreak="0">
     <w:nsid w:val="0E4348CC"/>
     <w:multiLevelType w:val="hybridMultilevel"/>
     <w:tmpl w:val="48D4659A"/>
@@ -8429,7 +13215,7 @@
       </w:pPr>
     </w:lvl>
   </w:abstractNum>
-  <w:abstractNum w:abstractNumId="2" w15:restartNumberingAfterBreak="0">
+  <w:abstractNum w:abstractNumId="3" w15:restartNumberingAfterBreak="0">
     <w:nsid w:val="13490C16"/>
     <w:multiLevelType w:val="hybridMultilevel"/>
     <w:tmpl w:val="A072C22C"/>
@@ -8515,10 +13301,123 @@
       </w:pPr>
     </w:lvl>
   </w:abstractNum>
-  <w:abstractNum w:abstractNumId="3" w15:restartNumberingAfterBreak="0">
-    <w:nsid w:val="2E326874"/>
+  <w:abstractNum w:abstractNumId="4" w15:restartNumberingAfterBreak="0">
+    <w:nsid w:val="200354A8"/>
     <w:multiLevelType w:val="hybridMultilevel"/>
-    <w:tmpl w:val="1E2CE4C6"/>
+    <w:tmpl w:val="E3061A68"/>
+    <w:lvl w:ilvl="0" w:tplc="0409000F">
+      <w:start w:val="1"/>
+      <w:numFmt w:val="decimal"/>
+      <w:lvlText w:val="%1."/>
+      <w:lvlJc w:val="left"/>
+      <w:pPr>
+        <w:ind w:left="440" w:hanging="440"/>
+      </w:pPr>
+      <w:rPr>
+        <w:rFonts w:hint="default"/>
+      </w:rPr>
+    </w:lvl>
+    <w:lvl w:ilvl="1" w:tplc="FFFFFFFF" w:tentative="1">
+      <w:start w:val="1"/>
+      <w:numFmt w:val="bullet"/>
+      <w:lvlText w:val=""/>
+      <w:lvlJc w:val="left"/>
+      <w:pPr>
+        <w:ind w:left="880" w:hanging="440"/>
+      </w:pPr>
+      <w:rPr>
+        <w:rFonts w:ascii="Wingdings" w:hAnsi="Wingdings" w:hint="default"/>
+      </w:rPr>
+    </w:lvl>
+    <w:lvl w:ilvl="2" w:tplc="FFFFFFFF" w:tentative="1">
+      <w:start w:val="1"/>
+      <w:numFmt w:val="bullet"/>
+      <w:lvlText w:val=""/>
+      <w:lvlJc w:val="left"/>
+      <w:pPr>
+        <w:ind w:left="1320" w:hanging="440"/>
+      </w:pPr>
+      <w:rPr>
+        <w:rFonts w:ascii="Wingdings" w:hAnsi="Wingdings" w:hint="default"/>
+      </w:rPr>
+    </w:lvl>
+    <w:lvl w:ilvl="3" w:tplc="FFFFFFFF" w:tentative="1">
+      <w:start w:val="1"/>
+      <w:numFmt w:val="bullet"/>
+      <w:lvlText w:val=""/>
+      <w:lvlJc w:val="left"/>
+      <w:pPr>
+        <w:ind w:left="1760" w:hanging="440"/>
+      </w:pPr>
+      <w:rPr>
+        <w:rFonts w:ascii="Wingdings" w:hAnsi="Wingdings" w:hint="default"/>
+      </w:rPr>
+    </w:lvl>
+    <w:lvl w:ilvl="4" w:tplc="FFFFFFFF" w:tentative="1">
+      <w:start w:val="1"/>
+      <w:numFmt w:val="bullet"/>
+      <w:lvlText w:val=""/>
+      <w:lvlJc w:val="left"/>
+      <w:pPr>
+        <w:ind w:left="2200" w:hanging="440"/>
+      </w:pPr>
+      <w:rPr>
+        <w:rFonts w:ascii="Wingdings" w:hAnsi="Wingdings" w:hint="default"/>
+      </w:rPr>
+    </w:lvl>
+    <w:lvl w:ilvl="5" w:tplc="FFFFFFFF" w:tentative="1">
+      <w:start w:val="1"/>
+      <w:numFmt w:val="bullet"/>
+      <w:lvlText w:val=""/>
+      <w:lvlJc w:val="left"/>
+      <w:pPr>
+        <w:ind w:left="2640" w:hanging="440"/>
+      </w:pPr>
+      <w:rPr>
+        <w:rFonts w:ascii="Wingdings" w:hAnsi="Wingdings" w:hint="default"/>
+      </w:rPr>
+    </w:lvl>
+    <w:lvl w:ilvl="6" w:tplc="FFFFFFFF" w:tentative="1">
+      <w:start w:val="1"/>
+      <w:numFmt w:val="bullet"/>
+      <w:lvlText w:val=""/>
+      <w:lvlJc w:val="left"/>
+      <w:pPr>
+        <w:ind w:left="3080" w:hanging="440"/>
+      </w:pPr>
+      <w:rPr>
+        <w:rFonts w:ascii="Wingdings" w:hAnsi="Wingdings" w:hint="default"/>
+      </w:rPr>
+    </w:lvl>
+    <w:lvl w:ilvl="7" w:tplc="FFFFFFFF" w:tentative="1">
+      <w:start w:val="1"/>
+      <w:numFmt w:val="bullet"/>
+      <w:lvlText w:val=""/>
+      <w:lvlJc w:val="left"/>
+      <w:pPr>
+        <w:ind w:left="3520" w:hanging="440"/>
+      </w:pPr>
+      <w:rPr>
+        <w:rFonts w:ascii="Wingdings" w:hAnsi="Wingdings" w:hint="default"/>
+      </w:rPr>
+    </w:lvl>
+    <w:lvl w:ilvl="8" w:tplc="FFFFFFFF" w:tentative="1">
+      <w:start w:val="1"/>
+      <w:numFmt w:val="bullet"/>
+      <w:lvlText w:val=""/>
+      <w:lvlJc w:val="left"/>
+      <w:pPr>
+        <w:ind w:left="3960" w:hanging="440"/>
+      </w:pPr>
+      <w:rPr>
+        <w:rFonts w:ascii="Wingdings" w:hAnsi="Wingdings" w:hint="default"/>
+      </w:rPr>
+    </w:lvl>
+  </w:abstractNum>
+  <w:abstractNum w:abstractNumId="5" w15:restartNumberingAfterBreak="0">
+    <w:nsid w:val="277B40F3"/>
+    <w:multiLevelType w:val="hybridMultilevel"/>
+    <w:tmpl w:val="FC4448B4"/>
     <w:lvl w:ilvl="0" w:tplc="04090001">
       <w:start w:val="1"/>
       <w:numFmt w:val="bullet"/>
@@ -8628,7 +13527,206 @@
       </w:rPr>
     </w:lvl>
   </w:abstractNum>
-  <w:abstractNum w:abstractNumId="4" w15:restartNumberingAfterBreak="0">
+  <w:abstractNum w:abstractNumId="6" w15:restartNumberingAfterBreak="0">
+    <w:nsid w:val="2E326874"/>
+    <w:multiLevelType w:val="hybridMultilevel"/>
+    <w:tmpl w:val="1E2CE4C6"/>
+    <w:lvl w:ilvl="0" w:tplc="04090001">
+      <w:start w:val="1"/>
+      <w:numFmt w:val="bullet"/>
+      <w:lvlText w:val=""/>
+      <w:lvlJc w:val="left"/>
+      <w:pPr>
+        <w:ind w:left="440" w:hanging="440"/>
+      </w:pPr>
+      <w:rPr>
+        <w:rFonts w:ascii="Wingdings" w:hAnsi="Wingdings" w:hint="default"/>
+      </w:rPr>
+    </w:lvl>
+    <w:lvl w:ilvl="1" w:tplc="04090003" w:tentative="1">
+      <w:start w:val="1"/>
+      <w:numFmt w:val="bullet"/>
+      <w:lvlText w:val=""/>
+      <w:lvlJc w:val="left"/>
+      <w:pPr>
+        <w:ind w:left="880" w:hanging="440"/>
+      </w:pPr>
+      <w:rPr>
+        <w:rFonts w:ascii="Wingdings" w:hAnsi="Wingdings" w:hint="default"/>
+      </w:rPr>
+    </w:lvl>
+    <w:lvl w:ilvl="2" w:tplc="04090005" w:tentative="1">
+      <w:start w:val="1"/>
+      <w:numFmt w:val="bullet"/>
+      <w:lvlText w:val=""/>
+      <w:lvlJc w:val="left"/>
+      <w:pPr>
+        <w:ind w:left="1320" w:hanging="440"/>
+      </w:pPr>
+      <w:rPr>
+        <w:rFonts w:ascii="Wingdings" w:hAnsi="Wingdings" w:hint="default"/>
+      </w:rPr>
+    </w:lvl>
+    <w:lvl w:ilvl="3" w:tplc="04090001" w:tentative="1">
+      <w:start w:val="1"/>
+      <w:numFmt w:val="bullet"/>
+      <w:lvlText w:val=""/>
+      <w:lvlJc w:val="left"/>
+      <w:pPr>
+        <w:ind w:left="1760" w:hanging="440"/>
+      </w:pPr>
+      <w:rPr>
+        <w:rFonts w:ascii="Wingdings" w:hAnsi="Wingdings" w:hint="default"/>
+      </w:rPr>
+    </w:lvl>
+    <w:lvl w:ilvl="4" w:tplc="04090003" w:tentative="1">
+      <w:start w:val="1"/>
+      <w:numFmt w:val="bullet"/>
+      <w:lvlText w:val=""/>
+      <w:lvlJc w:val="left"/>
+      <w:pPr>
+        <w:ind w:left="2200" w:hanging="440"/>
+      </w:pPr>
+      <w:rPr>
+        <w:rFonts w:ascii="Wingdings" w:hAnsi="Wingdings" w:hint="default"/>
+      </w:rPr>
+    </w:lvl>
+    <w:lvl w:ilvl="5" w:tplc="04090005" w:tentative="1">
+      <w:start w:val="1"/>
+      <w:numFmt w:val="bullet"/>
+      <w:lvlText w:val=""/>
+      <w:lvlJc w:val="left"/>
+      <w:pPr>
+        <w:ind w:left="2640" w:hanging="440"/>
+      </w:pPr>
+      <w:rPr>
+        <w:rFonts w:ascii="Wingdings" w:hAnsi="Wingdings" w:hint="default"/>
+      </w:rPr>
+    </w:lvl>
+    <w:lvl w:ilvl="6" w:tplc="04090001" w:tentative="1">
+      <w:start w:val="1"/>
+      <w:numFmt w:val="bullet"/>
+      <w:lvlText w:val=""/>
+      <w:lvlJc w:val="left"/>
+      <w:pPr>
+        <w:ind w:left="3080" w:hanging="440"/>
+      </w:pPr>
+      <w:rPr>
+        <w:rFonts w:ascii="Wingdings" w:hAnsi="Wingdings" w:hint="default"/>
+      </w:rPr>
+    </w:lvl>
+    <w:lvl w:ilvl="7" w:tplc="04090003" w:tentative="1">
+      <w:start w:val="1"/>
+      <w:numFmt w:val="bullet"/>
+      <w:lvlText w:val=""/>
+      <w:lvlJc w:val="left"/>
+      <w:pPr>
+        <w:ind w:left="3520" w:hanging="440"/>
+      </w:pPr>
+      <w:rPr>
+        <w:rFonts w:ascii="Wingdings" w:hAnsi="Wingdings" w:hint="default"/>
+      </w:rPr>
+    </w:lvl>
+    <w:lvl w:ilvl="8" w:tplc="04090005" w:tentative="1">
+      <w:start w:val="1"/>
+      <w:numFmt w:val="bullet"/>
+      <w:lvlText w:val=""/>
+      <w:lvlJc w:val="left"/>
+      <w:pPr>
+        <w:ind w:left="3960" w:hanging="440"/>
+      </w:pPr>
+      <w:rPr>
+        <w:rFonts w:ascii="Wingdings" w:hAnsi="Wingdings" w:hint="default"/>
+      </w:rPr>
+    </w:lvl>
+  </w:abstractNum>
+  <w:abstractNum w:abstractNumId="7" w15:restartNumberingAfterBreak="0">
+    <w:nsid w:val="3CEA0B5D"/>
+    <w:multiLevelType w:val="multilevel"/>
+    <w:tmpl w:val="0409001F"/>
+    <w:lvl w:ilvl="0">
+      <w:start w:val="1"/>
+      <w:numFmt w:val="decimal"/>
+      <w:lvlText w:val="%1."/>
+      <w:lvlJc w:val="left"/>
+      <w:pPr>
+        <w:ind w:left="425" w:hanging="425"/>
+      </w:pPr>
+    </w:lvl>
+    <w:lvl w:ilvl="1">
+      <w:start w:val="1"/>
+      <w:numFmt w:val="decimal"/>
+      <w:lvlText w:val="%1.%2."/>
+      <w:lvlJc w:val="left"/>
+      <w:pPr>
+        <w:ind w:left="567" w:hanging="567"/>
+      </w:pPr>
+    </w:lvl>
+    <w:lvl w:ilvl="2">
+      <w:start w:val="1"/>
+      <w:numFmt w:val="decimal"/>
+      <w:lvlText w:val="%1.%2.%3."/>
+      <w:lvlJc w:val="left"/>
+      <w:pPr>
+        <w:ind w:left="709" w:hanging="709"/>
+      </w:pPr>
+    </w:lvl>
+    <w:lvl w:ilvl="3">
+      <w:start w:val="1"/>
+      <w:numFmt w:val="decimal"/>
+      <w:lvlText w:val="%1.%2.%3.%4."/>
+      <w:lvlJc w:val="left"/>
+      <w:pPr>
+        <w:ind w:left="851" w:hanging="851"/>
+      </w:pPr>
+    </w:lvl>
+    <w:lvl w:ilvl="4">
+      <w:start w:val="1"/>
+      <w:numFmt w:val="decimal"/>
+      <w:lvlText w:val="%1.%2.%3.%4.%5."/>
+      <w:lvlJc w:val="left"/>
+      <w:pPr>
+        <w:ind w:left="992" w:hanging="992"/>
+      </w:pPr>
+    </w:lvl>
+    <w:lvl w:ilvl="5">
+      <w:start w:val="1"/>
+      <w:numFmt w:val="decimal"/>
+      <w:lvlText w:val="%1.%2.%3.%4.%5.%6."/>
+      <w:lvlJc w:val="left"/>
+      <w:pPr>
+        <w:ind w:left="1134" w:hanging="1134"/>
+      </w:pPr>
+    </w:lvl>
+    <w:lvl w:ilvl="6">
+      <w:start w:val="1"/>
+      <w:numFmt w:val="decimal"/>
+      <w:lvlText w:val="%1.%2.%3.%4.%5.%6.%7."/>
+      <w:lvlJc w:val="left"/>
+      <w:pPr>
+        <w:ind w:left="1276" w:hanging="1276"/>
+      </w:pPr>
+    </w:lvl>
+    <w:lvl w:ilvl="7">
+      <w:start w:val="1"/>
+      <w:numFmt w:val="decimal"/>
+      <w:lvlText w:val="%1.%2.%3.%4.%5.%6.%7.%8."/>
+      <w:lvlJc w:val="left"/>
+      <w:pPr>
+        <w:ind w:left="1418" w:hanging="1418"/>
+      </w:pPr>
+    </w:lvl>
+    <w:lvl w:ilvl="8">
+      <w:start w:val="1"/>
+      <w:numFmt w:val="decimal"/>
+      <w:lvlText w:val="%1.%2.%3.%4.%5.%6.%7.%8.%9."/>
+      <w:lvlJc w:val="left"/>
+      <w:pPr>
+        <w:ind w:left="1559" w:hanging="1559"/>
+      </w:pPr>
+    </w:lvl>
+  </w:abstractNum>
+  <w:abstractNum w:abstractNumId="8" w15:restartNumberingAfterBreak="0">
     <w:nsid w:val="48DF5426"/>
     <w:multiLevelType w:val="multilevel"/>
     <w:tmpl w:val="FB8A81D4"/>
@@ -8750,7 +13848,7 @@
       </w:rPr>
     </w:lvl>
   </w:abstractNum>
-  <w:abstractNum w:abstractNumId="5" w15:restartNumberingAfterBreak="0">
+  <w:abstractNum w:abstractNumId="9" w15:restartNumberingAfterBreak="0">
     <w:nsid w:val="49726B64"/>
     <w:multiLevelType w:val="multilevel"/>
     <w:tmpl w:val="5CBAB8D4"/>
@@ -8871,7 +13969,7 @@
       </w:rPr>
     </w:lvl>
   </w:abstractNum>
-  <w:abstractNum w:abstractNumId="6" w15:restartNumberingAfterBreak="0">
+  <w:abstractNum w:abstractNumId="10" w15:restartNumberingAfterBreak="0">
     <w:nsid w:val="51212CC5"/>
     <w:multiLevelType w:val="hybridMultilevel"/>
     <w:tmpl w:val="37263FBC"/>
@@ -8960,7 +14058,7 @@
       </w:pPr>
     </w:lvl>
   </w:abstractNum>
-  <w:abstractNum w:abstractNumId="7" w15:restartNumberingAfterBreak="0">
+  <w:abstractNum w:abstractNumId="11" w15:restartNumberingAfterBreak="0">
     <w:nsid w:val="572915C1"/>
     <w:multiLevelType w:val="multilevel"/>
     <w:tmpl w:val="0409001F"/>
@@ -9046,7 +14144,7 @@
       </w:pPr>
     </w:lvl>
   </w:abstractNum>
-  <w:abstractNum w:abstractNumId="8" w15:restartNumberingAfterBreak="0">
+  <w:abstractNum w:abstractNumId="12" w15:restartNumberingAfterBreak="0">
     <w:nsid w:val="5BA22D39"/>
     <w:multiLevelType w:val="multilevel"/>
     <w:tmpl w:val="0409001F"/>
@@ -9132,7 +14230,7 @@
       </w:pPr>
     </w:lvl>
   </w:abstractNum>
-  <w:abstractNum w:abstractNumId="9" w15:restartNumberingAfterBreak="0">
+  <w:abstractNum w:abstractNumId="13" w15:restartNumberingAfterBreak="0">
     <w:nsid w:val="65E8307F"/>
     <w:multiLevelType w:val="multilevel"/>
     <w:tmpl w:val="0409001F"/>
@@ -9218,7 +14316,7 @@
       </w:pPr>
     </w:lvl>
   </w:abstractNum>
-  <w:abstractNum w:abstractNumId="10" w15:restartNumberingAfterBreak="0">
+  <w:abstractNum w:abstractNumId="14" w15:restartNumberingAfterBreak="0">
     <w:nsid w:val="6DA21EBB"/>
     <w:multiLevelType w:val="multilevel"/>
     <w:tmpl w:val="5CBAB8D4"/>
@@ -9339,7 +14437,7 @@
       </w:rPr>
     </w:lvl>
   </w:abstractNum>
-  <w:abstractNum w:abstractNumId="11" w15:restartNumberingAfterBreak="0">
+  <w:abstractNum w:abstractNumId="15" w15:restartNumberingAfterBreak="0">
     <w:nsid w:val="6DD557C5"/>
     <w:multiLevelType w:val="hybridMultilevel"/>
     <w:tmpl w:val="E1BC8032"/>
@@ -9428,7 +14526,7 @@
       </w:pPr>
     </w:lvl>
   </w:abstractNum>
-  <w:abstractNum w:abstractNumId="12" w15:restartNumberingAfterBreak="0">
+  <w:abstractNum w:abstractNumId="16" w15:restartNumberingAfterBreak="0">
     <w:nsid w:val="6E534207"/>
     <w:multiLevelType w:val="hybridMultilevel"/>
     <w:tmpl w:val="3B4C2036"/>
@@ -9518,43 +14616,55 @@
     </w:lvl>
   </w:abstractNum>
   <w:num w:numId="1" w16cid:durableId="1573345446">
+    <w:abstractNumId w:val="2"/>
+  </w:num>
+  <w:num w:numId="2" w16cid:durableId="320931947">
+    <w:abstractNumId w:val="8"/>
+  </w:num>
+  <w:num w:numId="3" w16cid:durableId="625160402">
+    <w:abstractNumId w:val="9"/>
+  </w:num>
+  <w:num w:numId="4" w16cid:durableId="534120247">
+    <w:abstractNumId w:val="15"/>
+  </w:num>
+  <w:num w:numId="5" w16cid:durableId="29381323">
+    <w:abstractNumId w:val="16"/>
+  </w:num>
+  <w:num w:numId="6" w16cid:durableId="328019779">
+    <w:abstractNumId w:val="12"/>
+  </w:num>
+  <w:num w:numId="7" w16cid:durableId="1415472837">
+    <w:abstractNumId w:val="11"/>
+  </w:num>
+  <w:num w:numId="8" w16cid:durableId="1902012186">
     <w:abstractNumId w:val="1"/>
   </w:num>
-  <w:num w:numId="2" w16cid:durableId="320931947">
-    <w:abstractNumId w:val="4"/>
+  <w:num w:numId="9" w16cid:durableId="1734304885">
+    <w:abstractNumId w:val="6"/>
   </w:num>
-  <w:num w:numId="3" w16cid:durableId="625160402">
+  <w:num w:numId="10" w16cid:durableId="1783572898">
+    <w:abstractNumId w:val="13"/>
+  </w:num>
+  <w:num w:numId="11" w16cid:durableId="344332568">
+    <w:abstractNumId w:val="14"/>
+  </w:num>
+  <w:num w:numId="12" w16cid:durableId="1423722637">
+    <w:abstractNumId w:val="3"/>
+  </w:num>
+  <w:num w:numId="13" w16cid:durableId="1643540054">
+    <w:abstractNumId w:val="10"/>
+  </w:num>
+  <w:num w:numId="14" w16cid:durableId="1086347390">
     <w:abstractNumId w:val="5"/>
   </w:num>
-  <w:num w:numId="4" w16cid:durableId="534120247">
-    <w:abstractNumId w:val="11"/>
-  </w:num>
-  <w:num w:numId="5" w16cid:durableId="29381323">
-    <w:abstractNumId w:val="12"/>
-  </w:num>
-  <w:num w:numId="6" w16cid:durableId="328019779">
-    <w:abstractNumId w:val="8"/>
-  </w:num>
-  <w:num w:numId="7" w16cid:durableId="1415472837">
+  <w:num w:numId="15" w16cid:durableId="1745184495">
     <w:abstractNumId w:val="7"/>
   </w:num>
-  <w:num w:numId="8" w16cid:durableId="1902012186">
+  <w:num w:numId="16" w16cid:durableId="1719670495">
     <w:abstractNumId w:val="0"/>
   </w:num>
-  <w:num w:numId="9" w16cid:durableId="1734304885">
-    <w:abstractNumId w:val="3"/>
-  </w:num>
-  <w:num w:numId="10" w16cid:durableId="1783572898">
-    <w:abstractNumId w:val="9"/>
-  </w:num>
-  <w:num w:numId="11" w16cid:durableId="344332568">
-    <w:abstractNumId w:val="10"/>
-  </w:num>
-  <w:num w:numId="12" w16cid:durableId="1423722637">
-    <w:abstractNumId w:val="2"/>
-  </w:num>
-  <w:num w:numId="13" w16cid:durableId="1643540054">
-    <w:abstractNumId w:val="6"/>
+  <w:num w:numId="17" w16cid:durableId="166406976">
+    <w:abstractNumId w:val="4"/>
   </w:num>
 </w:numbering>
 </file>
@@ -10297,6 +15407,93 @@
       </w:tcPr>
     </w:tblStylePr>
   </w:style>
+  <w:style w:type="table" w:styleId="LightList-Accent3">
+    <w:name w:val="Light List Accent 3"/>
+    <w:basedOn w:val="TableNormal"/>
+    <w:uiPriority w:val="61"/>
+    <w:rsid w:val="004E4DF7"/>
+    <w:rPr>
+      <w:rFonts w:asciiTheme="minorHAnsi" w:hAnsiTheme="minorHAnsi" w:cstheme="minorBidi"/>
+      <w:kern w:val="0"/>
+      <w:lang w:eastAsia="en-US"/>
+    </w:rPr>
+    <w:tblPr>
+      <w:tblStyleRowBandSize w:val="1"/>
+      <w:tblStyleColBandSize w:val="1"/>
+      <w:tblBorders>
+        <w:top w:val="single" w:sz="8" w:space="0" w:color="A5A5A5" w:themeColor="accent3"/>
+        <w:left w:val="single" w:sz="8" w:space="0" w:color="A5A5A5" w:themeColor="accent3"/>
+        <w:bottom w:val="single" w:sz="8" w:space="0" w:color="A5A5A5" w:themeColor="accent3"/>
+        <w:right w:val="single" w:sz="8" w:space="0" w:color="A5A5A5" w:themeColor="accent3"/>
+      </w:tblBorders>
+    </w:tblPr>
+    <w:tblStylePr w:type="firstRow">
+      <w:pPr>
+        <w:spacing w:before="0" w:after="0" w:line="240" w:lineRule="auto"/>
+      </w:pPr>
+      <w:rPr>
+        <w:b/>
+        <w:bCs/>
+        <w:color w:val="FFFFFF" w:themeColor="background1"/>
+      </w:rPr>
+      <w:tblPr/>
+      <w:tcPr>
+        <w:shd w:val="clear" w:color="auto" w:fill="A5A5A5" w:themeFill="accent3"/>
+      </w:tcPr>
+    </w:tblStylePr>
+    <w:tblStylePr w:type="lastRow">
+      <w:pPr>
+        <w:spacing w:before="0" w:after="0" w:line="240" w:lineRule="auto"/>
+      </w:pPr>
+      <w:rPr>
+        <w:b/>
+        <w:bCs/>
+      </w:rPr>
+      <w:tblPr/>
+      <w:tcPr>
+        <w:tcBorders>
+          <w:top w:val="double" w:sz="6" w:space="0" w:color="A5A5A5" w:themeColor="accent3"/>
+          <w:left w:val="single" w:sz="8" w:space="0" w:color="A5A5A5" w:themeColor="accent3"/>
+          <w:bottom w:val="single" w:sz="8" w:space="0" w:color="A5A5A5" w:themeColor="accent3"/>
+          <w:right w:val="single" w:sz="8" w:space="0" w:color="A5A5A5" w:themeColor="accent3"/>
+        </w:tcBorders>
+      </w:tcPr>
+    </w:tblStylePr>
+    <w:tblStylePr w:type="firstCol">
+      <w:rPr>
+        <w:b/>
+        <w:bCs/>
+      </w:rPr>
+    </w:tblStylePr>
+    <w:tblStylePr w:type="lastCol">
+      <w:rPr>
+        <w:b/>
+        <w:bCs/>
+      </w:rPr>
+    </w:tblStylePr>
+    <w:tblStylePr w:type="band1Vert">
+      <w:tblPr/>
+      <w:tcPr>
+        <w:tcBorders>
+          <w:top w:val="single" w:sz="8" w:space="0" w:color="A5A5A5" w:themeColor="accent3"/>
+          <w:left w:val="single" w:sz="8" w:space="0" w:color="A5A5A5" w:themeColor="accent3"/>
+          <w:bottom w:val="single" w:sz="8" w:space="0" w:color="A5A5A5" w:themeColor="accent3"/>
+          <w:right w:val="single" w:sz="8" w:space="0" w:color="A5A5A5" w:themeColor="accent3"/>
+        </w:tcBorders>
+      </w:tcPr>
+    </w:tblStylePr>
+    <w:tblStylePr w:type="band1Horz">
+      <w:tblPr/>
+      <w:tcPr>
+        <w:tcBorders>
+          <w:top w:val="single" w:sz="8" w:space="0" w:color="A5A5A5" w:themeColor="accent3"/>
+          <w:left w:val="single" w:sz="8" w:space="0" w:color="A5A5A5" w:themeColor="accent3"/>
+          <w:bottom w:val="single" w:sz="8" w:space="0" w:color="A5A5A5" w:themeColor="accent3"/>
+          <w:right w:val="single" w:sz="8" w:space="0" w:color="A5A5A5" w:themeColor="accent3"/>
+        </w:tcBorders>
+      </w:tcPr>
+    </w:tblStylePr>
+  </w:style>
 </w:styles>
 </file>
 
